--- a/ee464_finalreport.docx
+++ b/ee464_finalreport.docx
@@ -7,9 +7,6 @@
         <w:jc w:val="both"/>
       </w:pPr>
       <w:r>
-        <w:rPr>
-          <w:noProof/>
-        </w:rPr>
         <w:drawing>
           <wp:anchor distT="0" distB="0" distL="114300" distR="114300" simplePos="0" relativeHeight="251660287" behindDoc="0" locked="0" layoutInCell="1" allowOverlap="1" wp14:anchorId="5EFED557" wp14:editId="40191487">
             <wp:simplePos x="0" y="0"/>
@@ -82,7 +79,6 @@
       <w:bookmarkEnd w:id="0"/>
       <w:r>
         <w:rPr>
-          <w:noProof/>
           <w:sz w:val="20"/>
         </w:rPr>
         <w:drawing>
@@ -420,6 +416,7 @@
           <w:b/>
           <w:bCs/>
           <w:szCs w:val="20"/>
+          <w:lang w:val="en-GB"/>
         </w:rPr>
       </w:pPr>
     </w:p>
@@ -431,6 +428,7 @@
           <w:b/>
           <w:bCs/>
           <w:szCs w:val="20"/>
+          <w:lang w:val="en-GB"/>
         </w:rPr>
       </w:pPr>
     </w:p>
@@ -458,6 +456,7 @@
         </w:rPr>
         <w:t xml:space="preserve">Group Name: </w:t>
       </w:r>
+      <w:proofErr w:type="spellStart"/>
       <w:r>
         <w:rPr>
           <w:rFonts w:cs="Calibri"/>
@@ -466,6 +465,7 @@
         </w:rPr>
         <w:t>FlyBusri</w:t>
       </w:r>
+      <w:proofErr w:type="spellEnd"/>
     </w:p>
     <w:p>
       <w:pPr>
@@ -637,7 +637,7 @@
           <w:kern w:val="2"/>
           <w:sz w:val="24"/>
           <w:szCs w:val="24"/>
-          <w:lang w:val="tr-TR"/>
+          <w:lang w:val="en-GB"/>
           <w14:ligatures w14:val="standardContextual"/>
         </w:rPr>
         <w:id w:val="-1127465520"/>
@@ -650,7 +650,6 @@
         <w:rPr>
           <w:b/>
           <w:bCs/>
-          <w:noProof/>
         </w:rPr>
       </w:sdtEndPr>
       <w:sdtContent>
@@ -663,12 +662,15 @@
               <w:b/>
               <w:bCs/>
               <w:color w:val="auto"/>
+              <w:lang w:val="en-GB"/>
             </w:rPr>
           </w:pPr>
           <w:r>
             <w:rPr>
               <w:rFonts w:ascii="Calibri" w:hAnsi="Calibri" w:cs="Calibri"/>
               <w:b/>
+              <w:color w:val="auto"/>
+              <w:lang w:val="en-GB"/>
             </w:rPr>
             <w:t xml:space="preserve">Table of </w:t>
           </w:r>
@@ -678,6 +680,7 @@
               <w:b/>
               <w:bCs/>
               <w:color w:val="auto"/>
+              <w:lang w:val="en-GB"/>
             </w:rPr>
             <w:t>Contents</w:t>
           </w:r>
@@ -691,7 +694,6 @@
             <w:jc w:val="both"/>
             <w:rPr>
               <w:rFonts w:asciiTheme="minorHAnsi" w:eastAsiaTheme="minorEastAsia" w:hAnsiTheme="minorHAnsi"/>
-              <w:noProof/>
               <w:lang w:eastAsia="tr-TR"/>
             </w:rPr>
           </w:pPr>
@@ -713,58 +715,50 @@
             </w:rPr>
             <w:fldChar w:fldCharType="separate"/>
           </w:r>
-          <w:hyperlink w:anchor="_Toc169044947" w:history="1">
+          <w:hyperlink w:anchor="_Toc169120467" w:history="1">
             <w:r>
               <w:rPr>
                 <w:rStyle w:val="Hyperlink"/>
-                <w:noProof/>
               </w:rPr>
               <w:t>Introduction</w:t>
             </w:r>
             <w:r>
               <w:rPr>
-                <w:noProof/>
                 <w:webHidden/>
               </w:rPr>
               <w:tab/>
             </w:r>
             <w:r>
               <w:rPr>
-                <w:noProof/>
                 <w:webHidden/>
               </w:rPr>
               <w:fldChar w:fldCharType="begin"/>
             </w:r>
             <w:r>
               <w:rPr>
-                <w:noProof/>
                 <w:webHidden/>
               </w:rPr>
-              <w:instrText xml:space="preserve"> PAGEREF _Toc169044947 \h </w:instrText>
+              <w:instrText xml:space="preserve"> PAGEREF _Toc169120467 \h </w:instrText>
             </w:r>
             <w:r>
               <w:rPr>
-                <w:noProof/>
                 <w:webHidden/>
               </w:rPr>
             </w:r>
             <w:r>
               <w:rPr>
-                <w:noProof/>
                 <w:webHidden/>
               </w:rPr>
               <w:fldChar w:fldCharType="separate"/>
             </w:r>
             <w:r>
               <w:rPr>
-                <w:noProof/>
                 <w:webHidden/>
               </w:rPr>
               <w:t>3</w:t>
             </w:r>
             <w:r>
               <w:rPr>
-                <w:noProof/>
                 <w:webHidden/>
               </w:rPr>
               <w:fldChar w:fldCharType="end"/>
@@ -780,62 +774,53 @@
             <w:jc w:val="both"/>
             <w:rPr>
               <w:rFonts w:asciiTheme="minorHAnsi" w:eastAsiaTheme="minorEastAsia" w:hAnsiTheme="minorHAnsi"/>
-              <w:noProof/>
               <w:lang w:eastAsia="tr-TR"/>
             </w:rPr>
           </w:pPr>
-          <w:hyperlink w:anchor="_Toc169044948" w:history="1">
+          <w:hyperlink w:anchor="_Toc169120468" w:history="1">
             <w:r>
               <w:rPr>
                 <w:rStyle w:val="Hyperlink"/>
-                <w:noProof/>
               </w:rPr>
               <w:t>Project Definition</w:t>
             </w:r>
             <w:r>
               <w:rPr>
-                <w:noProof/>
                 <w:webHidden/>
               </w:rPr>
               <w:tab/>
             </w:r>
             <w:r>
               <w:rPr>
-                <w:noProof/>
                 <w:webHidden/>
               </w:rPr>
               <w:fldChar w:fldCharType="begin"/>
             </w:r>
             <w:r>
               <w:rPr>
-                <w:noProof/>
                 <w:webHidden/>
               </w:rPr>
-              <w:instrText xml:space="preserve"> PAGEREF _Toc169044948 \h </w:instrText>
+              <w:instrText xml:space="preserve"> PAGEREF _Toc169120468 \h </w:instrText>
             </w:r>
             <w:r>
               <w:rPr>
-                <w:noProof/>
                 <w:webHidden/>
               </w:rPr>
             </w:r>
             <w:r>
               <w:rPr>
-                <w:noProof/>
                 <w:webHidden/>
               </w:rPr>
               <w:fldChar w:fldCharType="separate"/>
             </w:r>
             <w:r>
               <w:rPr>
-                <w:noProof/>
                 <w:webHidden/>
               </w:rPr>
               <w:t>3</w:t>
             </w:r>
             <w:r>
               <w:rPr>
-                <w:noProof/>
                 <w:webHidden/>
               </w:rPr>
               <w:fldChar w:fldCharType="end"/>
@@ -851,62 +836,53 @@
             <w:jc w:val="both"/>
             <w:rPr>
               <w:rFonts w:asciiTheme="minorHAnsi" w:eastAsiaTheme="minorEastAsia" w:hAnsiTheme="minorHAnsi"/>
-              <w:noProof/>
               <w:lang w:eastAsia="tr-TR"/>
             </w:rPr>
           </w:pPr>
-          <w:hyperlink w:anchor="_Toc169044949" w:history="1">
+          <w:hyperlink w:anchor="_Toc169120469" w:history="1">
             <w:r>
               <w:rPr>
                 <w:rStyle w:val="Hyperlink"/>
-                <w:noProof/>
               </w:rPr>
               <w:t>Topology Selection</w:t>
             </w:r>
             <w:r>
               <w:rPr>
-                <w:noProof/>
                 <w:webHidden/>
               </w:rPr>
               <w:tab/>
             </w:r>
             <w:r>
               <w:rPr>
-                <w:noProof/>
                 <w:webHidden/>
               </w:rPr>
               <w:fldChar w:fldCharType="begin"/>
             </w:r>
             <w:r>
               <w:rPr>
-                <w:noProof/>
                 <w:webHidden/>
               </w:rPr>
-              <w:instrText xml:space="preserve"> PAGEREF _Toc169044949 \h </w:instrText>
+              <w:instrText xml:space="preserve"> PAGEREF _Toc169120469 \h </w:instrText>
             </w:r>
             <w:r>
               <w:rPr>
-                <w:noProof/>
                 <w:webHidden/>
               </w:rPr>
             </w:r>
             <w:r>
               <w:rPr>
-                <w:noProof/>
                 <w:webHidden/>
               </w:rPr>
               <w:fldChar w:fldCharType="separate"/>
             </w:r>
             <w:r>
               <w:rPr>
-                <w:noProof/>
                 <w:webHidden/>
               </w:rPr>
               <w:t>3</w:t>
             </w:r>
             <w:r>
               <w:rPr>
-                <w:noProof/>
                 <w:webHidden/>
               </w:rPr>
               <w:fldChar w:fldCharType="end"/>
@@ -922,62 +898,53 @@
             <w:jc w:val="both"/>
             <w:rPr>
               <w:rFonts w:asciiTheme="minorHAnsi" w:eastAsiaTheme="minorEastAsia" w:hAnsiTheme="minorHAnsi"/>
-              <w:noProof/>
               <w:lang w:eastAsia="tr-TR"/>
             </w:rPr>
           </w:pPr>
-          <w:hyperlink w:anchor="_Toc169044950" w:history="1">
+          <w:hyperlink w:anchor="_Toc169120470" w:history="1">
             <w:r>
               <w:rPr>
                 <w:rStyle w:val="Hyperlink"/>
-                <w:noProof/>
               </w:rPr>
               <w:t>Validation of Design</w:t>
             </w:r>
             <w:r>
               <w:rPr>
-                <w:noProof/>
                 <w:webHidden/>
               </w:rPr>
               <w:tab/>
             </w:r>
             <w:r>
               <w:rPr>
-                <w:noProof/>
                 <w:webHidden/>
               </w:rPr>
               <w:fldChar w:fldCharType="begin"/>
             </w:r>
             <w:r>
               <w:rPr>
-                <w:noProof/>
                 <w:webHidden/>
               </w:rPr>
-              <w:instrText xml:space="preserve"> PAGEREF _Toc169044950 \h </w:instrText>
+              <w:instrText xml:space="preserve"> PAGEREF _Toc169120470 \h </w:instrText>
             </w:r>
             <w:r>
               <w:rPr>
-                <w:noProof/>
                 <w:webHidden/>
               </w:rPr>
             </w:r>
             <w:r>
               <w:rPr>
-                <w:noProof/>
                 <w:webHidden/>
               </w:rPr>
               <w:fldChar w:fldCharType="separate"/>
             </w:r>
             <w:r>
               <w:rPr>
-                <w:noProof/>
                 <w:webHidden/>
               </w:rPr>
-              <w:t>5</w:t>
+              <w:t>6</w:t>
             </w:r>
             <w:r>
               <w:rPr>
-                <w:noProof/>
                 <w:webHidden/>
               </w:rPr>
               <w:fldChar w:fldCharType="end"/>
@@ -993,62 +960,53 @@
             <w:jc w:val="both"/>
             <w:rPr>
               <w:rFonts w:asciiTheme="minorHAnsi" w:eastAsiaTheme="minorEastAsia" w:hAnsiTheme="minorHAnsi"/>
-              <w:noProof/>
               <w:lang w:eastAsia="tr-TR"/>
             </w:rPr>
           </w:pPr>
-          <w:hyperlink w:anchor="_Toc169044951" w:history="1">
+          <w:hyperlink w:anchor="_Toc169120471" w:history="1">
             <w:r>
               <w:rPr>
                 <w:rStyle w:val="Hyperlink"/>
-                <w:noProof/>
               </w:rPr>
               <w:t>General Design</w:t>
             </w:r>
             <w:r>
               <w:rPr>
-                <w:noProof/>
                 <w:webHidden/>
               </w:rPr>
               <w:tab/>
             </w:r>
             <w:r>
               <w:rPr>
-                <w:noProof/>
                 <w:webHidden/>
               </w:rPr>
               <w:fldChar w:fldCharType="begin"/>
             </w:r>
             <w:r>
               <w:rPr>
-                <w:noProof/>
                 <w:webHidden/>
               </w:rPr>
-              <w:instrText xml:space="preserve"> PAGEREF _Toc169044951 \h </w:instrText>
+              <w:instrText xml:space="preserve"> PAGEREF _Toc169120471 \h </w:instrText>
             </w:r>
             <w:r>
               <w:rPr>
-                <w:noProof/>
                 <w:webHidden/>
               </w:rPr>
             </w:r>
             <w:r>
               <w:rPr>
-                <w:noProof/>
                 <w:webHidden/>
               </w:rPr>
               <w:fldChar w:fldCharType="separate"/>
             </w:r>
             <w:r>
               <w:rPr>
-                <w:noProof/>
                 <w:webHidden/>
               </w:rPr>
-              <w:t>5</w:t>
+              <w:t>6</w:t>
             </w:r>
             <w:r>
               <w:rPr>
-                <w:noProof/>
                 <w:webHidden/>
               </w:rPr>
               <w:fldChar w:fldCharType="end"/>
@@ -1064,62 +1022,53 @@
             <w:jc w:val="both"/>
             <w:rPr>
               <w:rFonts w:asciiTheme="minorHAnsi" w:eastAsiaTheme="minorEastAsia" w:hAnsiTheme="minorHAnsi"/>
-              <w:noProof/>
               <w:lang w:eastAsia="tr-TR"/>
             </w:rPr>
           </w:pPr>
-          <w:hyperlink w:anchor="_Toc169044952" w:history="1">
+          <w:hyperlink w:anchor="_Toc169120472" w:history="1">
             <w:r>
               <w:rPr>
                 <w:rStyle w:val="Hyperlink"/>
-                <w:noProof/>
               </w:rPr>
               <w:t>Transformer Design</w:t>
             </w:r>
             <w:r>
               <w:rPr>
-                <w:noProof/>
                 <w:webHidden/>
               </w:rPr>
               <w:tab/>
             </w:r>
             <w:r>
               <w:rPr>
-                <w:noProof/>
                 <w:webHidden/>
               </w:rPr>
               <w:fldChar w:fldCharType="begin"/>
             </w:r>
             <w:r>
               <w:rPr>
-                <w:noProof/>
                 <w:webHidden/>
               </w:rPr>
-              <w:instrText xml:space="preserve"> PAGEREF _Toc169044952 \h </w:instrText>
+              <w:instrText xml:space="preserve"> PAGEREF _Toc169120472 \h </w:instrText>
             </w:r>
             <w:r>
               <w:rPr>
-                <w:noProof/>
                 <w:webHidden/>
               </w:rPr>
             </w:r>
             <w:r>
               <w:rPr>
-                <w:noProof/>
                 <w:webHidden/>
               </w:rPr>
               <w:fldChar w:fldCharType="separate"/>
             </w:r>
             <w:r>
               <w:rPr>
-                <w:noProof/>
                 <w:webHidden/>
               </w:rPr>
               <w:t>6</w:t>
             </w:r>
             <w:r>
               <w:rPr>
-                <w:noProof/>
                 <w:webHidden/>
               </w:rPr>
               <w:fldChar w:fldCharType="end"/>
@@ -1135,62 +1084,53 @@
             <w:jc w:val="both"/>
             <w:rPr>
               <w:rFonts w:asciiTheme="minorHAnsi" w:eastAsiaTheme="minorEastAsia" w:hAnsiTheme="minorHAnsi"/>
-              <w:noProof/>
               <w:lang w:eastAsia="tr-TR"/>
             </w:rPr>
           </w:pPr>
-          <w:hyperlink w:anchor="_Toc169044953" w:history="1">
+          <w:hyperlink w:anchor="_Toc169120473" w:history="1">
             <w:r>
               <w:rPr>
                 <w:rStyle w:val="Hyperlink"/>
-                <w:noProof/>
               </w:rPr>
               <w:t>RCD Snubber Design</w:t>
             </w:r>
             <w:r>
               <w:rPr>
-                <w:noProof/>
                 <w:webHidden/>
               </w:rPr>
               <w:tab/>
             </w:r>
             <w:r>
               <w:rPr>
-                <w:noProof/>
                 <w:webHidden/>
               </w:rPr>
               <w:fldChar w:fldCharType="begin"/>
             </w:r>
             <w:r>
               <w:rPr>
-                <w:noProof/>
                 <w:webHidden/>
               </w:rPr>
-              <w:instrText xml:space="preserve"> PAGEREF _Toc169044953 \h </w:instrText>
+              <w:instrText xml:space="preserve"> PAGEREF _Toc169120473 \h </w:instrText>
             </w:r>
             <w:r>
               <w:rPr>
-                <w:noProof/>
                 <w:webHidden/>
               </w:rPr>
             </w:r>
             <w:r>
               <w:rPr>
-                <w:noProof/>
                 <w:webHidden/>
               </w:rPr>
               <w:fldChar w:fldCharType="separate"/>
             </w:r>
             <w:r>
               <w:rPr>
-                <w:noProof/>
                 <w:webHidden/>
               </w:rPr>
-              <w:t>10</w:t>
+              <w:t>11</w:t>
             </w:r>
             <w:r>
               <w:rPr>
-                <w:noProof/>
                 <w:webHidden/>
               </w:rPr>
               <w:fldChar w:fldCharType="end"/>
@@ -1206,62 +1146,239 @@
             <w:jc w:val="both"/>
             <w:rPr>
               <w:rFonts w:asciiTheme="minorHAnsi" w:eastAsiaTheme="minorEastAsia" w:hAnsiTheme="minorHAnsi"/>
-              <w:noProof/>
               <w:lang w:eastAsia="tr-TR"/>
             </w:rPr>
           </w:pPr>
-          <w:hyperlink w:anchor="_Toc169044954" w:history="1">
+          <w:hyperlink w:anchor="_Toc169120474" w:history="1">
             <w:r>
               <w:rPr>
                 <w:rStyle w:val="Hyperlink"/>
-                <w:noProof/>
               </w:rPr>
               <w:t>Open-Loop Simulation Results</w:t>
             </w:r>
             <w:r>
               <w:rPr>
-                <w:noProof/>
                 <w:webHidden/>
               </w:rPr>
               <w:tab/>
             </w:r>
             <w:r>
               <w:rPr>
-                <w:noProof/>
                 <w:webHidden/>
               </w:rPr>
               <w:fldChar w:fldCharType="begin"/>
             </w:r>
             <w:r>
               <w:rPr>
-                <w:noProof/>
                 <w:webHidden/>
               </w:rPr>
-              <w:instrText xml:space="preserve"> PAGEREF _Toc169044954 \h </w:instrText>
+              <w:instrText xml:space="preserve"> PAGEREF _Toc169120474 \h </w:instrText>
             </w:r>
             <w:r>
               <w:rPr>
-                <w:noProof/>
                 <w:webHidden/>
               </w:rPr>
             </w:r>
             <w:r>
               <w:rPr>
-                <w:noProof/>
                 <w:webHidden/>
               </w:rPr>
               <w:fldChar w:fldCharType="separate"/>
             </w:r>
             <w:r>
               <w:rPr>
-                <w:noProof/>
                 <w:webHidden/>
               </w:rPr>
-              <w:t>11</w:t>
+              <w:t>12</w:t>
             </w:r>
             <w:r>
               <w:rPr>
-                <w:noProof/>
+                <w:webHidden/>
+              </w:rPr>
+              <w:fldChar w:fldCharType="end"/>
+            </w:r>
+          </w:hyperlink>
+        </w:p>
+        <w:p>
+          <w:pPr>
+            <w:pStyle w:val="TOC3"/>
+            <w:tabs>
+              <w:tab w:val="right" w:leader="dot" w:pos="9062"/>
+            </w:tabs>
+            <w:jc w:val="both"/>
+            <w:rPr>
+              <w:rFonts w:asciiTheme="minorHAnsi" w:eastAsiaTheme="minorEastAsia" w:hAnsiTheme="minorHAnsi"/>
+              <w:lang w:eastAsia="tr-TR"/>
+            </w:rPr>
+          </w:pPr>
+          <w:hyperlink w:anchor="_Toc169120475" w:history="1">
+            <w:r>
+              <w:rPr>
+                <w:rStyle w:val="Hyperlink"/>
+              </w:rPr>
+              <w:t>Closed-Loop Simulation Results</w:t>
+            </w:r>
+            <w:r>
+              <w:rPr>
+                <w:webHidden/>
+              </w:rPr>
+              <w:tab/>
+            </w:r>
+            <w:r>
+              <w:rPr>
+                <w:webHidden/>
+              </w:rPr>
+              <w:fldChar w:fldCharType="begin"/>
+            </w:r>
+            <w:r>
+              <w:rPr>
+                <w:webHidden/>
+              </w:rPr>
+              <w:instrText xml:space="preserve"> PAGEREF _Toc169120475 \h </w:instrText>
+            </w:r>
+            <w:r>
+              <w:rPr>
+                <w:webHidden/>
+              </w:rPr>
+            </w:r>
+            <w:r>
+              <w:rPr>
+                <w:webHidden/>
+              </w:rPr>
+              <w:fldChar w:fldCharType="separate"/>
+            </w:r>
+            <w:r>
+              <w:rPr>
+                <w:webHidden/>
+              </w:rPr>
+              <w:t>18</w:t>
+            </w:r>
+            <w:r>
+              <w:rPr>
+                <w:webHidden/>
+              </w:rPr>
+              <w:fldChar w:fldCharType="end"/>
+            </w:r>
+          </w:hyperlink>
+        </w:p>
+        <w:p>
+          <w:pPr>
+            <w:pStyle w:val="TOC3"/>
+            <w:tabs>
+              <w:tab w:val="right" w:leader="dot" w:pos="9062"/>
+            </w:tabs>
+            <w:jc w:val="both"/>
+            <w:rPr>
+              <w:rFonts w:asciiTheme="minorHAnsi" w:eastAsiaTheme="minorEastAsia" w:hAnsiTheme="minorHAnsi"/>
+              <w:lang w:eastAsia="tr-TR"/>
+            </w:rPr>
+          </w:pPr>
+          <w:hyperlink w:anchor="_Toc169120476" w:history="1">
+            <w:r>
+              <w:rPr>
+                <w:rStyle w:val="Hyperlink"/>
+              </w:rPr>
+              <w:t>Component Selection</w:t>
+            </w:r>
+            <w:r>
+              <w:rPr>
+                <w:webHidden/>
+              </w:rPr>
+              <w:tab/>
+            </w:r>
+            <w:r>
+              <w:rPr>
+                <w:webHidden/>
+              </w:rPr>
+              <w:fldChar w:fldCharType="begin"/>
+            </w:r>
+            <w:r>
+              <w:rPr>
+                <w:webHidden/>
+              </w:rPr>
+              <w:instrText xml:space="preserve"> PAGEREF _Toc169120476 \h </w:instrText>
+            </w:r>
+            <w:r>
+              <w:rPr>
+                <w:webHidden/>
+              </w:rPr>
+            </w:r>
+            <w:r>
+              <w:rPr>
+                <w:webHidden/>
+              </w:rPr>
+              <w:fldChar w:fldCharType="separate"/>
+            </w:r>
+            <w:r>
+              <w:rPr>
+                <w:webHidden/>
+              </w:rPr>
+              <w:t>24</w:t>
+            </w:r>
+            <w:r>
+              <w:rPr>
+                <w:webHidden/>
+              </w:rPr>
+              <w:fldChar w:fldCharType="end"/>
+            </w:r>
+          </w:hyperlink>
+        </w:p>
+        <w:p>
+          <w:pPr>
+            <w:pStyle w:val="TOC3"/>
+            <w:tabs>
+              <w:tab w:val="right" w:leader="dot" w:pos="9062"/>
+            </w:tabs>
+            <w:jc w:val="both"/>
+            <w:rPr>
+              <w:rFonts w:asciiTheme="minorHAnsi" w:eastAsiaTheme="minorEastAsia" w:hAnsiTheme="minorHAnsi"/>
+              <w:lang w:eastAsia="tr-TR"/>
+            </w:rPr>
+          </w:pPr>
+          <w:hyperlink w:anchor="_Toc169120477" w:history="1">
+            <w:r>
+              <w:rPr>
+                <w:rStyle w:val="Hyperlink"/>
+              </w:rPr>
+              <w:t>Transformer Tests</w:t>
+            </w:r>
+            <w:r>
+              <w:rPr>
+                <w:webHidden/>
+              </w:rPr>
+              <w:tab/>
+            </w:r>
+            <w:r>
+              <w:rPr>
+                <w:webHidden/>
+              </w:rPr>
+              <w:fldChar w:fldCharType="begin"/>
+            </w:r>
+            <w:r>
+              <w:rPr>
+                <w:webHidden/>
+              </w:rPr>
+              <w:instrText xml:space="preserve"> PAGEREF _Toc169120477 \h </w:instrText>
+            </w:r>
+            <w:r>
+              <w:rPr>
+                <w:webHidden/>
+              </w:rPr>
+            </w:r>
+            <w:r>
+              <w:rPr>
+                <w:webHidden/>
+              </w:rPr>
+              <w:fldChar w:fldCharType="separate"/>
+            </w:r>
+            <w:r>
+              <w:rPr>
+                <w:webHidden/>
+              </w:rPr>
+              <w:t>25</w:t>
+            </w:r>
+            <w:r>
+              <w:rPr>
                 <w:webHidden/>
               </w:rPr>
               <w:fldChar w:fldCharType="end"/>
@@ -1277,7 +1394,6 @@
               <w:rFonts w:cs="Calibri"/>
               <w:b/>
               <w:bCs/>
-              <w:noProof/>
             </w:rPr>
             <w:fldChar w:fldCharType="end"/>
           </w:r>
@@ -1553,7 +1669,7 @@
         <w:pStyle w:val="Heading2"/>
         <w:jc w:val="both"/>
       </w:pPr>
-      <w:bookmarkStart w:id="1" w:name="_Toc169044947"/>
+      <w:bookmarkStart w:id="1" w:name="_Toc169120467"/>
       <w:r>
         <w:rPr>
           <w:color w:val="auto"/>
@@ -1568,10 +1684,26 @@
       </w:pPr>
       <w:r>
         <w:tab/>
-        <w:t>The aim of the project is to design and implement an “Isolated DC-DC Battery Charger”, whose specs will be given in the upcoming parts of the report. In this report, design decisions will be investigated,, the transformer design for the selected topology will be explained, the circuit manufactured according to the simulations done will be clarified, closed-loop control loop of the de</w:t>
-      </w:r>
-      <w:r>
-        <w:t>sign will be made clear, and the real-life test reults will be presented.</w:t>
+        <w:t xml:space="preserve">The aim of the project is to design and implement an “Isolated DC-DC Battery Charger”, whose specs will be given in the upcoming parts of the report. In this report, design decisions will be </w:t>
+      </w:r>
+      <w:proofErr w:type="gramStart"/>
+      <w:r>
+        <w:t>investigated,,</w:t>
+      </w:r>
+      <w:proofErr w:type="gramEnd"/>
+      <w:r>
+        <w:t xml:space="preserve"> the transformer design for the selected topology will be explained, the circuit manufactured according to the simulations done will be clarified, closed-loop control loop of the de</w:t>
+      </w:r>
+      <w:r>
+        <w:t xml:space="preserve">sign will be made clear, and the real-life test </w:t>
+      </w:r>
+      <w:proofErr w:type="spellStart"/>
+      <w:r>
+        <w:t>reults</w:t>
+      </w:r>
+      <w:proofErr w:type="spellEnd"/>
+      <w:r>
+        <w:t xml:space="preserve"> will be presented.</w:t>
       </w:r>
     </w:p>
     <w:p>
@@ -1580,7 +1712,15 @@
       </w:pPr>
       <w:r>
         <w:tab/>
-        <w:t xml:space="preserve">All of the documents, simulations and sources related to the design of the converter is pubhlished in the </w:t>
+        <w:t xml:space="preserve">All of the documents, simulations and sources related to the design of the converter is </w:t>
+      </w:r>
+      <w:proofErr w:type="spellStart"/>
+      <w:r>
+        <w:t>pubhlished</w:t>
+      </w:r>
+      <w:proofErr w:type="spellEnd"/>
+      <w:r>
+        <w:t xml:space="preserve"> in the </w:t>
       </w:r>
       <w:hyperlink r:id="rId10" w:history="1">
         <w:r>
@@ -1603,7 +1743,15 @@
       </w:pPr>
       <w:r>
         <w:tab/>
-        <w:t>The project is compeled, but it is still open for improvements.</w:t>
+        <w:t xml:space="preserve">The project is </w:t>
+      </w:r>
+      <w:proofErr w:type="spellStart"/>
+      <w:r>
+        <w:t>compeled</w:t>
+      </w:r>
+      <w:proofErr w:type="spellEnd"/>
+      <w:r>
+        <w:t>, but it is still open for improvements.</w:t>
       </w:r>
     </w:p>
     <w:p>
@@ -1619,7 +1767,7 @@
           <w:color w:val="auto"/>
         </w:rPr>
       </w:pPr>
-      <w:bookmarkStart w:id="2" w:name="_Toc169044948"/>
+      <w:bookmarkStart w:id="2" w:name="_Toc169120468"/>
       <w:r>
         <w:rPr>
           <w:color w:val="auto"/>
@@ -1879,10 +2027,22 @@
           <w:b/>
           <w:bCs/>
         </w:rPr>
-        <w:t xml:space="preserve">Closed-Loop Control </w:t>
-      </w:r>
-      <w:r>
-        <w:t xml:space="preserve"> is a must.</w:t>
+        <w:t xml:space="preserve">Closed-Loop </w:t>
+      </w:r>
+      <w:proofErr w:type="gramStart"/>
+      <w:r>
+        <w:rPr>
+          <w:b/>
+          <w:bCs/>
+        </w:rPr>
+        <w:t xml:space="preserve">Control </w:t>
+      </w:r>
+      <w:r>
+        <w:t xml:space="preserve"> is</w:t>
+      </w:r>
+      <w:proofErr w:type="gramEnd"/>
+      <w:r>
+        <w:t xml:space="preserve"> a must.</w:t>
       </w:r>
     </w:p>
     <w:p>
@@ -1901,7 +2061,7 @@
           <w:rFonts w:eastAsiaTheme="minorEastAsia"/>
         </w:rPr>
       </w:pPr>
-      <w:bookmarkStart w:id="3" w:name="_Toc169044949"/>
+      <w:bookmarkStart w:id="3" w:name="_Toc169120469"/>
       <w:r>
         <w:rPr>
           <w:rFonts w:eastAsiaTheme="minorEastAsia"/>
@@ -1934,6 +2094,7 @@
           <w:b/>
           <w:bCs/>
         </w:rPr>
+        <w:lastRenderedPageBreak/>
         <w:t>Flyback Converter</w:t>
       </w:r>
       <w:r>
@@ -1946,11 +2107,7 @@
         <w:t xml:space="preserve">: </w:t>
       </w:r>
       <w:r>
-        <w:t xml:space="preserve">This topology is one of the simplest designs that can be used in order to design an isolated DC-DC converter. It is advantageous due to uncomplicated design procedure since it only utilizes a single active switch. Moreover, a lower number of components are needed compared to the other types of topologies for this converter. </w:t>
-      </w:r>
-      <w:r>
-        <w:lastRenderedPageBreak/>
-        <w:t>A lower number of components makes sure that the design is cost effective compared to the other types of topologies which is an important advantage of this topology. Also, flyback converter is generally a good choice for low power applications</w:t>
+        <w:t>This topology is one of the simplest designs that can be used in order to design an isolated DC-DC converter. It is advantageous due to uncomplicated design procedure since it only utilizes a single active switch. Moreover, a lower number of components are needed compared to the other types of topologies for this converter. A lower number of components makes sure that the design is cost effective compared to the other types of topologies which is an important advantage of this topology. Also, flyback converter is generally a good choice for low power applications</w:t>
       </w:r>
       <w:r>
         <w:rPr>
@@ -1976,10 +2133,7 @@
         <w:jc w:val="both"/>
       </w:pPr>
       <w:r>
-        <w:t>Apart from several handy advantages, there are multiple disadvantages of this topology as it</w:t>
-      </w:r>
-      <w:r>
-        <w:t xml:space="preserve"> single-ended type converter which means that it operates at a single quadrant of the BH curve. Also, it charges and discharges the inductors at different switching cycles, a gapped core is essential to increase the energy storage capacity. Thus, the main disadvantage can be poor transformer utilization. Moreover, due to high ripple currents at the input and output sides stemming from low inductance of the gapped core, larger capacitors should be utilized which is also a disadvantage for this topology. </w:t>
+        <w:t xml:space="preserve">Apart from several handy advantages, there are multiple disadvantages of this topology as it single-ended type converter which means that it operates at a single quadrant of the BH curve. Also, it charges and discharges the inductors at different switching cycles, a gapped core is essential to increase the energy storage capacity. Thus, the main disadvantage can be poor transformer utilization. Moreover, due to high ripple currents at the input and output sides stemming from low inductance of the gapped core, larger capacitors should be utilized which is also a disadvantage for this topology. </w:t>
       </w:r>
     </w:p>
     <w:p>
@@ -2091,25 +2245,7 @@
         <w:t xml:space="preserve"> </w:t>
       </w:r>
       <w:r>
-        <w:t>The main application area consists of higher power applications</w:t>
-      </w:r>
-      <w:r>
-        <w:t xml:space="preserve"> since the power is distributed and handled by two active switches</w:t>
-      </w:r>
-      <w:r>
-        <w:t xml:space="preserve">. </w:t>
-      </w:r>
-      <w:r>
-        <w:t>Also, t</w:t>
-      </w:r>
-      <w:r>
-        <w:t>his topology differs from the previous two as it is double-sided which implies that the transformer is operating at two quadrants of the magnetic core which results in better utilization of the transformer</w:t>
-      </w:r>
-      <w:r>
-        <w:t>. Therefore, this is a good choice for high power applications due to high efficiency</w:t>
-      </w:r>
-      <w:r>
-        <w:t>.</w:t>
+        <w:t>The main application area consists of higher power applications since the power is distributed and handled by two active switches. Also, this topology differs from the previous two as it is double-sided which implies that the transformer is operating at two quadrants of the magnetic core which results in better utilization of the transformer. Therefore, this is a good choice for high power applications due to high efficiency.</w:t>
       </w:r>
     </w:p>
     <w:p>
@@ -2118,11 +2254,16 @@
         <w:jc w:val="both"/>
       </w:pPr>
       <w:r>
-        <w:t xml:space="preserve">However, due to the increased number of active switches, the total cost of this topology is fairly high compared to the other two. Also, control of these two active switches is more complex since the dead time should be arranged properly in order not to short circuit the source at the input. Moreover, a center-tapped transformer is used in this </w:t>
-      </w:r>
-      <w:r>
         <w:lastRenderedPageBreak/>
-        <w:t xml:space="preserve">topology; thus, overall, the design procedure, when two active switches and transformer design is considered, is more complex. Finally, when two switches are off, voltage stress across the two switches is still quite high, which may cause problems when the switch is not properly selected and cause heating problems as well as increased losses due to possible high on resistances. </w:t>
+        <w:t xml:space="preserve">However, due to the increased number of active switches, the total cost of this topology is fairly high compared to the other two. Also, control of these two active switches is more complex since the dead time should be arranged properly in order not to short circuit the source at the input. Moreover, a </w:t>
+      </w:r>
+      <w:proofErr w:type="spellStart"/>
+      <w:r>
+        <w:t>center</w:t>
+      </w:r>
+      <w:proofErr w:type="spellEnd"/>
+      <w:r>
+        <w:t xml:space="preserve">-tapped transformer is used in this topology; thus, overall, the design procedure, when two active switches and transformer design is considered, is more complex. Finally, when two switches are off, voltage stress across the two switches is still quite high, which may cause problems when the switch is not properly selected and cause heating problems as well as increased losses due to possible high on resistances. </w:t>
       </w:r>
     </w:p>
     <w:p>
@@ -2195,48 +2336,39 @@
         <w:t xml:space="preserve"> </w:t>
       </w:r>
       <w:r>
-        <w:t>These two topologies are also used for high power applications</w:t>
-      </w:r>
-      <w:r>
-        <w:t>, generally higher than push-pull converters</w:t>
-      </w:r>
-      <w:r>
-        <w:t>. The advantage of these two compared to the push-pull converter is that the voltage stress across the switches is decreased. Moreover, these are also double sided; however, they have single primary winding which makes sure that the transformer is utilized better compared to the push-pull converter</w:t>
+        <w:t xml:space="preserve">These two topologies are also used for high power applications, generally higher than push-pull converters. The advantage of these two compared to the push-pull converter is that the voltage stress across the switches is decreased. Moreover, these are also double sided; however, they have single primary winding which makes sure that the transformer is utilized better compared to the push-pull converter </w:t>
+      </w:r>
+      <w:r>
+        <w:rPr>
+          <w:vertAlign w:val="superscript"/>
+        </w:rPr>
+        <w:t>[2]</w:t>
+      </w:r>
+      <w:r>
+        <w:t xml:space="preserve">. </w:t>
+      </w:r>
+    </w:p>
+    <w:p>
+      <w:pPr>
+        <w:ind w:left="644"/>
+        <w:jc w:val="both"/>
+      </w:pPr>
+      <w:r>
+        <w:t>The disadvantage of these topologies is that half-bridge cost is slightly more than the push-pull converter. For the full-bridge converter, the cost is considerably higher as it includes 4 active switches which also complexes the design and the controllers. These topologies become an overdesign for low power applications.</w:t>
+      </w:r>
+    </w:p>
+    <w:p>
+      <w:pPr>
+        <w:ind w:left="644"/>
+        <w:jc w:val="both"/>
+      </w:pPr>
+      <w:r>
+        <w:t>Considering all of the mentioned topologies,</w:t>
       </w:r>
       <w:r>
         <w:t xml:space="preserve"> </w:t>
       </w:r>
       <w:r>
-        <w:rPr>
-          <w:vertAlign w:val="superscript"/>
-        </w:rPr>
-        <w:t>[2]</w:t>
-      </w:r>
-      <w:r>
-        <w:t xml:space="preserve">. </w:t>
-      </w:r>
-    </w:p>
-    <w:p>
-      <w:pPr>
-        <w:ind w:left="644"/>
-        <w:jc w:val="both"/>
-      </w:pPr>
-      <w:r>
-        <w:t>The disadvantage of these topologies is that half-bridge cost is slightly more than the push-pull converter. For the full-bridge converter, the cost is considerably higher as it includes 4 active switches which also complexes the design and the controllers. These topologies become an overdesign for low power applications.</w:t>
-      </w:r>
-    </w:p>
-    <w:p>
-      <w:pPr>
-        <w:ind w:left="644"/>
-        <w:jc w:val="both"/>
-      </w:pPr>
-      <w:r>
-        <w:t>Considering all of the mentioned topologies,</w:t>
-      </w:r>
-      <w:r>
-        <w:t xml:space="preserve"> </w:t>
-      </w:r>
-      <w:r>
         <w:t>and the lo</w:t>
       </w:r>
       <w:r>
@@ -2265,8 +2397,9 @@
         <w:pStyle w:val="Heading2"/>
         <w:jc w:val="both"/>
       </w:pPr>
-      <w:bookmarkStart w:id="4" w:name="_Toc169044950"/>
-      <w:r>
+      <w:bookmarkStart w:id="4" w:name="_Toc169120470"/>
+      <w:r>
+        <w:lastRenderedPageBreak/>
         <w:t>Validation of Design</w:t>
       </w:r>
       <w:bookmarkEnd w:id="4"/>
@@ -2276,7 +2409,7 @@
         <w:pStyle w:val="Heading3"/>
         <w:jc w:val="both"/>
       </w:pPr>
-      <w:bookmarkStart w:id="5" w:name="_Toc169044951"/>
+      <w:bookmarkStart w:id="5" w:name="_Toc169120471"/>
       <w:r>
         <w:t>General Design</w:t>
       </w:r>
@@ -2288,9 +2421,6 @@
         <w:jc w:val="both"/>
       </w:pPr>
       <w:r>
-        <w:rPr>
-          <w:noProof/>
-        </w:rPr>
         <w:drawing>
           <wp:anchor distT="0" distB="0" distL="114300" distR="114300" simplePos="0" relativeHeight="251662336" behindDoc="0" locked="0" layoutInCell="1" allowOverlap="1" wp14:anchorId="478064E9" wp14:editId="3C5968C6">
             <wp:simplePos x="0" y="0"/>
@@ -2356,9 +2486,6 @@
         </w:drawing>
       </w:r>
       <w:r>
-        <w:rPr>
-          <w:noProof/>
-        </w:rPr>
         <mc:AlternateContent>
           <mc:Choice Requires="wps">
             <w:drawing>
@@ -2408,9 +2535,6 @@
                             <w:pPr>
                               <w:pStyle w:val="Caption"/>
                               <w:jc w:val="center"/>
-                              <w:rPr>
-                                <w:noProof/>
-                              </w:rPr>
                             </w:pPr>
                             <w:r>
                               <w:t xml:space="preserve">Figure </w:t>
@@ -2467,9 +2591,6 @@
                       <w:pPr>
                         <w:pStyle w:val="Caption"/>
                         <w:jc w:val="center"/>
-                        <w:rPr>
-                          <w:noProof/>
-                        </w:rPr>
                       </w:pPr>
                       <w:r>
                         <w:t xml:space="preserve">Figure </w:t>
@@ -2505,49 +2626,83 @@
         </mc:AlternateContent>
       </w:r>
       <w:r>
-        <w:t xml:space="preserve">For this project, as explained in the previous section, a flyback converter has been selected. The general topology schematic is given below. In order to avoid sudden current changes due to the leakage inductance, and the additional losses occuring due to the ringint of voltage on the MOSFET switch and secondary side diode, an RCD snubber design is added </w:t>
+        <w:t xml:space="preserve">For this project, as explained in the previous section, a flyback converter has been selected. The general topology schematic is given below. In order to avoid sudden current changes due to the leakage inductance, and the additional losses </w:t>
+      </w:r>
+      <w:proofErr w:type="spellStart"/>
+      <w:r>
+        <w:t>occuring</w:t>
+      </w:r>
+      <w:proofErr w:type="spellEnd"/>
+      <w:r>
+        <w:t xml:space="preserve"> due to the </w:t>
+      </w:r>
+      <w:proofErr w:type="spellStart"/>
+      <w:r>
+        <w:t>ringint</w:t>
+      </w:r>
+      <w:proofErr w:type="spellEnd"/>
+      <w:r>
+        <w:t xml:space="preserve"> of voltage on the MOSFET switch and secondary side diode, an RCD snubber design is added to ensure the safety of the design and the switch. </w:t>
+      </w:r>
+    </w:p>
+    <w:p>
+      <w:pPr>
+        <w:ind w:firstLine="708"/>
+        <w:jc w:val="both"/>
+      </w:pPr>
+      <w:r>
+        <w:t xml:space="preserve">As a closed-loop control is mandatory for the project, a controller needs to be used to ensure that the voltage at the output is 12V continuously. For this reason, an </w:t>
+      </w:r>
+      <w:proofErr w:type="spellStart"/>
+      <w:r>
+        <w:t>analog</w:t>
+      </w:r>
+      <w:proofErr w:type="spellEnd"/>
+      <w:r>
+        <w:t xml:space="preserve"> controller will be utilized. Due to the low side placement of the MOSFET, driver circuitry will be simpler and there will be no need for a bootstrap circuit, only a MOSFET gate driver integrated circuit will be utilized, as the output current of the </w:t>
+      </w:r>
+      <w:proofErr w:type="spellStart"/>
+      <w:r>
+        <w:t>analog</w:t>
+      </w:r>
+      <w:proofErr w:type="spellEnd"/>
+      <w:r>
+        <w:t xml:space="preserve"> controller may not be able to operate open the gate of the MOSFET. To ensure the isolation boundary is preserved, an optocoupler is used for the closed loop control. In the following section, analytical calculations for the transformer design and RCD snubber design will be presented.</w:t>
+      </w:r>
+    </w:p>
+    <w:p>
+      <w:pPr>
+        <w:pStyle w:val="Heading3"/>
+        <w:jc w:val="both"/>
+      </w:pPr>
+      <w:bookmarkStart w:id="6" w:name="_Toc169120472"/>
+      <w:r>
+        <w:t>Transformer Desi</w:t>
+      </w:r>
+      <w:r>
+        <w:t>gn</w:t>
+      </w:r>
+      <w:bookmarkEnd w:id="6"/>
+    </w:p>
+    <w:p>
+      <w:pPr>
+        <w:ind w:firstLine="708"/>
+        <w:jc w:val="both"/>
+      </w:pPr>
+      <w:r>
+        <w:t xml:space="preserve">To start with the magnetic design of the topology, duty cycle should be decided to calculate the corresponding turns ratio. In flyback converters, duty cycle can obtain values between zero and one. However large duty cycle values do not assure a good performance. If the input voltage is low, which implies a high duty cycle, conduction losses will increase due to increased conduction time. Moreover, for a poorly designed transformer, large duty values may result in core saturation due to decreased allocation time for the flux reduction inside the core. Both situations decrease the efficiency of the converter which is unwanted. Thus, maximum duty cycle is selected as 0.5 for this design. When the maximum duty cycle is selected, maximum turns ratio can be calculated using the following formula below. The important point in this calculation is that output voltage is taken as 13V to consider the voltage drop across the output diode and to stay within the predefined duty cycle limits. For ease of </w:t>
       </w:r>
       <w:r>
         <w:lastRenderedPageBreak/>
-        <w:t xml:space="preserve">to ensure the safety of the design and the switch. </w:t>
-      </w:r>
-    </w:p>
-    <w:p>
-      <w:pPr>
-        <w:ind w:firstLine="708"/>
-        <w:jc w:val="both"/>
-      </w:pPr>
-      <w:r>
-        <w:t xml:space="preserve">As a closed-loop control is mandatory for the project, a controller needs to be used to ensure that the voltage at the output is 12V continuously. For this reason, an analog controller will be utilized. Due to the low side placement of the MOSFET, driver circuitry will be simpler and there will be no need for a bootstrap circuit, only a MOSFET gate driver integrated circuit will be utilized, as the output current of the analog controller may not be able to operate open the gate of the MOSFET. To ensure the isolation boundary is preserved, an </w:t>
-      </w:r>
-      <w:r>
-        <w:t>optocoupler</w:t>
-      </w:r>
-      <w:r>
-        <w:t xml:space="preserve"> is used for the closed loop control. In the following section, analytical calculations for the transformer design and RCD snubber design will be presented.</w:t>
-      </w:r>
-    </w:p>
-    <w:p>
-      <w:pPr>
-        <w:pStyle w:val="Heading3"/>
-        <w:jc w:val="both"/>
-      </w:pPr>
-      <w:bookmarkStart w:id="6" w:name="_Toc169044952"/>
-      <w:r>
-        <w:t>Transformer Desi</w:t>
-      </w:r>
-      <w:r>
-        <w:t>gn</w:t>
-      </w:r>
-      <w:bookmarkEnd w:id="6"/>
-    </w:p>
-    <w:p>
-      <w:pPr>
-        <w:ind w:firstLine="708"/>
-        <w:jc w:val="both"/>
-      </w:pPr>
-      <w:r>
-        <w:t>To start with the magnetic design of the topology, duty cycle should be decided to calculate the corresponding turns ratio. In flyback converters, duty cycle can obtain values between zero and one. However large duty cycle values do not assure a good performance. If the input voltage is low, which implies a high duty cycle, conduction losses will increase due to increased conduction time. Moreover, for a poorly designed transformer, large duty values may result in core saturation due to decreased allocation time for the flux reduction inside the core. Both situations decrease the efficiency of the converter which is unwanted. Thus, maximum duty cycle is selected as 0.5 for this design. When the maximum duty cycle is selected, maximum turns ratio can be calculated using the following formula below. The important point in this calculation is that output voltage is taken as 13V to consider the voltage drop across the output diode and to stay within the predefined duty cycle limits. For ease of manufacturing and simplicity, turns ratio is selected as 1. For the selected turns ratio, duty cycle for both input voltages are calculated below.</w:t>
+        <w:t xml:space="preserve">manufacturing and simplicity, turns ratio is selected as 1. For the selected turns ratio, duty cycle for both input voltages </w:t>
+      </w:r>
+      <w:proofErr w:type="gramStart"/>
+      <w:r>
+        <w:t>are</w:t>
+      </w:r>
+      <w:proofErr w:type="gramEnd"/>
+      <w:r>
+        <w:t xml:space="preserve"> calculated below.</w:t>
       </w:r>
     </w:p>
     <w:p>
@@ -3202,19 +3357,13 @@
         <w:fldChar w:fldCharType="separate"/>
       </w:r>
       <w:r>
-        <w:rPr>
-          <w:noProof/>
-        </w:rPr>
         <w:t>1</w:t>
       </w:r>
       <w:r>
         <w:fldChar w:fldCharType="end"/>
       </w:r>
       <w:r>
-        <w:t>. T</w:t>
-      </w:r>
-      <w:r>
-        <w:t>urns Ratio Selection and Duty Cycle Limits</w:t>
+        <w:t>. Turns Ratio Selection and Duty Cycle Limits</w:t>
       </w:r>
     </w:p>
     <w:tbl>
@@ -3342,7 +3491,6 @@
         <w:jc w:val="both"/>
       </w:pPr>
       <w:r>
-        <w:lastRenderedPageBreak/>
         <w:t>At this point, a target efficiency should be selected in order to move on to further parameter calculation. Target efficiency is selected as:</w:t>
       </w:r>
     </w:p>
@@ -3563,19 +3711,7 @@
         <w:rPr>
           <w:rFonts w:eastAsiaTheme="minorEastAsia"/>
         </w:rPr>
-        <w:t xml:space="preserve">Knowing the limits of the duty cycles, the average current flowing on the magnetizing inductance during </w:t>
-      </w:r>
-      <w:r>
-        <w:rPr>
-          <w:rFonts w:eastAsiaTheme="minorEastAsia"/>
-        </w:rPr>
-        <w:t>on period</w:t>
-      </w:r>
-      <w:r>
-        <w:rPr>
-          <w:rFonts w:eastAsiaTheme="minorEastAsia"/>
-        </w:rPr>
-        <w:t xml:space="preserve"> when the input voltage is in its low limit can be calculated as </w:t>
+        <w:t xml:space="preserve">Knowing the limits of the duty cycles, the average current flowing on the magnetizing inductance during on period when the input voltage is in its low limit can be calculated as </w:t>
       </w:r>
       <w:r>
         <w:rPr>
@@ -3782,31 +3918,7 @@
         <w:rPr>
           <w:rFonts w:eastAsiaTheme="minorEastAsia"/>
         </w:rPr>
-        <w:t xml:space="preserve">At this point, </w:t>
-      </w:r>
-      <w:r>
-        <w:rPr>
-          <w:rFonts w:eastAsiaTheme="minorEastAsia"/>
-        </w:rPr>
-        <w:t xml:space="preserve">another </w:t>
-      </w:r>
-      <w:r>
-        <w:rPr>
-          <w:rFonts w:eastAsiaTheme="minorEastAsia"/>
-        </w:rPr>
-        <w:t xml:space="preserve">design decision should be given which is </w:t>
-      </w:r>
-      <w:r>
-        <w:rPr>
-          <w:rFonts w:eastAsiaTheme="minorEastAsia"/>
-        </w:rPr>
-        <w:t>the</w:t>
-      </w:r>
-      <w:r>
-        <w:rPr>
-          <w:rFonts w:eastAsiaTheme="minorEastAsia"/>
-        </w:rPr>
-        <w:t xml:space="preserve"> value for </w:t>
+        <w:t xml:space="preserve">At this point, another design decision should be given which is the value for </w:t>
       </w:r>
       <m:oMath>
         <m:sSub>
@@ -3843,10 +3955,7 @@
         <w:t>, which denotes “current ripple factor”.</w:t>
       </w:r>
       <w:r>
-        <w:t xml:space="preserve"> </w:t>
-      </w:r>
-      <w:r>
-        <w:t xml:space="preserve">Here, the current ripple factor is selected as </w:t>
+        <w:t xml:space="preserve"> Here, the current ripple factor is selected as </w:t>
       </w:r>
       <m:oMath>
         <m:sSub>
@@ -3886,13 +3995,7 @@
         <w:rPr>
           <w:rFonts w:eastAsiaTheme="minorEastAsia"/>
         </w:rPr>
-        <w:t xml:space="preserve"> which is within the reasonable limit as stated in the design document. Thus, the current ripple is calculated as below.</w:t>
-      </w:r>
-      <w:r>
-        <w:rPr>
-          <w:rFonts w:eastAsiaTheme="minorEastAsia"/>
-        </w:rPr>
-        <w:t xml:space="preserve"> </w:t>
+        <w:t xml:space="preserve"> which is within the reasonable limit as stated in the design document. Thus, the current ripple is calculated as below. </w:t>
       </w:r>
     </w:p>
     <w:p>
@@ -4205,22 +4308,7 @@
         <w:jc w:val="both"/>
       </w:pPr>
       <w:r>
-        <w:t xml:space="preserve">As </w:t>
-      </w:r>
-      <w:r>
-        <w:t>the minimum primary inductor</w:t>
-      </w:r>
-      <w:r>
-        <w:t xml:space="preserve"> voltage</w:t>
-      </w:r>
-      <w:r>
-        <w:t>, the switching frequency, the duty cycle at the minimum voltage and current ripple</w:t>
-      </w:r>
-      <w:r>
-        <w:t xml:space="preserve"> are known</w:t>
-      </w:r>
-      <w:r>
-        <w:t>, the inductance of the primary inductor can be easily calculated using the inductor equation:</w:t>
+        <w:t>As the minimum primary inductor voltage, the switching frequency, the duty cycle at the minimum voltage and current ripple are known, the inductance of the primary inductor can be easily calculated using the inductor equation:</w:t>
       </w:r>
     </w:p>
     <w:p>
@@ -4303,16 +4391,7 @@
         </w:rPr>
       </w:pPr>
       <w:r>
-        <w:t xml:space="preserve">Considering the </w:t>
-      </w:r>
-      <w:r>
-        <w:t>on</w:t>
-      </w:r>
-      <w:r>
-        <w:t xml:space="preserve"> period, the same equation can be converted to</w:t>
-      </w:r>
-      <w:r>
-        <w:t xml:space="preserve"> the equation below. </w:t>
+        <w:t xml:space="preserve">Considering the on period, the same equation can be converted to the equation below. </w:t>
       </w:r>
       <w:r>
         <w:rPr>
@@ -4721,7 +4800,6 @@
         <w:jc w:val="both"/>
       </w:pPr>
       <w:r>
-        <w:lastRenderedPageBreak/>
         <w:t>Leaving a safety margin which will in fact lower the voltage ripples on the magnetizing inductance, the primary inductance of the transformer is selected as:</w:t>
       </w:r>
     </w:p>
@@ -4772,31 +4850,7 @@
         <w:jc w:val="both"/>
       </w:pPr>
       <w:r>
-        <w:t xml:space="preserve">At this point, the core material </w:t>
-      </w:r>
-      <w:r>
-        <w:t>is</w:t>
-      </w:r>
-      <w:r>
-        <w:t xml:space="preserve"> decided. </w:t>
-      </w:r>
-      <w:r>
-        <w:t>In order to increase the energy storage capacity for the</w:t>
-      </w:r>
-      <w:r>
-        <w:t xml:space="preserve"> flyback converter, the core should have an </w:t>
-      </w:r>
-      <w:r>
-        <w:t>airgap</w:t>
-      </w:r>
-      <w:r>
-        <w:t>. After some research, the core found is</w:t>
-      </w:r>
-      <w:r>
-        <w:t xml:space="preserve"> </w:t>
-      </w:r>
-      <w:r>
-        <w:t>“</w:t>
+        <w:t>At this point, the core material is decided. In order to increase the energy storage capacity for the flyback converter, the core should have an airgap. After some research, the core found is “</w:t>
       </w:r>
       <w:hyperlink r:id="rId12" w:history="1">
         <w:r>
@@ -5155,27 +5209,19 @@
         <w:rPr>
           <w:rFonts w:eastAsiaTheme="minorEastAsia"/>
         </w:rPr>
-        <w:t xml:space="preserve">As the turns ratio is selected as 1, the secondary side will have the same number of </w:t>
-      </w:r>
-      <w:r>
+        <w:t>As the turns ratio is selected as 1, the secondary side will have the same number of turns.</w:t>
+      </w:r>
+    </w:p>
+    <w:p>
+      <w:pPr>
+        <w:jc w:val="both"/>
         <w:rPr>
           <w:rFonts w:eastAsiaTheme="minorEastAsia"/>
         </w:rPr>
-        <w:t>turns.</w:t>
-      </w:r>
-    </w:p>
-    <w:p>
-      <w:pPr>
-        <w:jc w:val="both"/>
-        <w:rPr>
-          <w:rFonts w:eastAsiaTheme="minorEastAsia"/>
-        </w:rPr>
-      </w:pPr>
-      <w:r>
-        <w:t xml:space="preserve">Then, to find the magnetic flux density </w:t>
-      </w:r>
-      <w:r>
-        <w:t>(</w:t>
+      </w:pPr>
+      <w:r>
+        <w:lastRenderedPageBreak/>
+        <w:t>Then, to find the magnetic flux density (</w:t>
       </w:r>
       <m:oMath>
         <m:r>
@@ -5189,13 +5235,7 @@
         <w:rPr>
           <w:rFonts w:eastAsiaTheme="minorEastAsia"/>
         </w:rPr>
-        <w:t>)</w:t>
-      </w:r>
-      <w:r>
-        <w:rPr>
-          <w:rFonts w:eastAsiaTheme="minorEastAsia"/>
-        </w:rPr>
-        <w:t xml:space="preserve"> inside the core, the magnetic field intensity is found using Ampere’s Circuital Law:</w:t>
+        <w:t>) inside the core, the magnetic field intensity is found using Ampere’s Circuital Law:</w:t>
       </w:r>
     </w:p>
     <w:p>
@@ -5708,31 +5748,7 @@
         <w:rPr>
           <w:rFonts w:eastAsiaTheme="minorEastAsia"/>
         </w:rPr>
-        <w:t xml:space="preserve">, </w:t>
-      </w:r>
-      <w:r>
-        <w:rPr>
-          <w:rFonts w:eastAsiaTheme="minorEastAsia"/>
-        </w:rPr>
-        <w:t>the cable is selected as</w:t>
-      </w:r>
-      <w:r>
-        <w:rPr>
-          <w:rFonts w:eastAsiaTheme="minorEastAsia"/>
-        </w:rPr>
-        <w:t xml:space="preserve"> “AWG26” </w:t>
-      </w:r>
-      <w:r>
-        <w:rPr>
-          <w:rFonts w:eastAsiaTheme="minorEastAsia"/>
-        </w:rPr>
-        <w:t>since</w:t>
-      </w:r>
-      <w:r>
-        <w:rPr>
-          <w:rFonts w:eastAsiaTheme="minorEastAsia"/>
-        </w:rPr>
-        <w:t xml:space="preserve"> it offers an operating frequency of </w:t>
+        <w:t xml:space="preserve">, the cable is selected as “AWG26” since it offers an operating frequency of </w:t>
       </w:r>
       <m:oMath>
         <m:r>
@@ -5746,13 +5762,7 @@
         <w:rPr>
           <w:rFonts w:eastAsiaTheme="minorEastAsia"/>
         </w:rPr>
-        <w:t xml:space="preserve"> for maximum skin depth. To be able to calculate the number of parallelled conductors, the RMS value of the current flowing through the transformer should be found. </w:t>
-      </w:r>
-      <w:r>
-        <w:rPr>
-          <w:rFonts w:eastAsiaTheme="minorEastAsia"/>
-        </w:rPr>
-        <w:t xml:space="preserve">RMS value for a triangular wave with an offset can be calculated using the formula given below </w:t>
+        <w:t xml:space="preserve"> for maximum skin depth. To be able to calculate the number of parallelled conductors, the RMS value of the current flowing through the transformer should be found. RMS value for a triangular wave with an offset can be calculated using the formula given below </w:t>
       </w:r>
       <w:r>
         <w:rPr>
@@ -6205,13 +6215,7 @@
         <w:rPr>
           <w:rFonts w:eastAsiaTheme="minorEastAsia"/>
         </w:rPr>
-        <w:t xml:space="preserve"> so that the number of conductors that should be wound together is</w:t>
-      </w:r>
-      <w:r>
-        <w:rPr>
-          <w:rFonts w:eastAsiaTheme="minorEastAsia"/>
-        </w:rPr>
-        <w:t xml:space="preserve"> as follows.</w:t>
+        <w:t xml:space="preserve"> so that the number of conductors that should be wound together is as follows.</w:t>
       </w:r>
     </w:p>
     <w:p>
@@ -6343,13 +6347,7 @@
         <w:rPr>
           <w:rFonts w:eastAsiaTheme="minorEastAsia"/>
         </w:rPr>
-        <w:t xml:space="preserve"> for more realistic calculations</w:t>
-      </w:r>
-      <w:r>
-        <w:rPr>
-          <w:rFonts w:eastAsiaTheme="minorEastAsia"/>
-        </w:rPr>
-        <w:t>. Assuming same number of conductors will be used for both the primary and secondary sides, the total area that will be occupied by the conductors can be calculated as:</w:t>
+        <w:t xml:space="preserve"> for more realistic calculations. Assuming same number of conductors will be used for both the primary and secondary sides, the total area that will be occupied by the conductors can be calculated as:</w:t>
       </w:r>
     </w:p>
     <w:p>
@@ -6612,19 +6610,8 @@
         <w:rPr>
           <w:rFonts w:eastAsiaTheme="minorEastAsia"/>
         </w:rPr>
-        <w:t xml:space="preserve">which is </w:t>
-      </w:r>
-      <w:r>
-        <w:rPr>
-          <w:rFonts w:eastAsiaTheme="minorEastAsia"/>
-        </w:rPr>
-        <w:t>a reasonable</w:t>
-      </w:r>
-      <w:r>
-        <w:rPr>
-          <w:rFonts w:eastAsiaTheme="minorEastAsia"/>
-        </w:rPr>
-        <w:t xml:space="preserve"> value.</w:t>
+        <w:lastRenderedPageBreak/>
+        <w:t>which is a reasonable value.</w:t>
       </w:r>
     </w:p>
     <w:p>
@@ -7667,13 +7654,7 @@
         <w:rPr>
           <w:rFonts w:eastAsiaTheme="minorEastAsia"/>
         </w:rPr>
-        <w:t>It can be seen that the AC and DC resistances of AWG26 cable at the specified frequency is almost same.</w:t>
-      </w:r>
-      <w:r>
-        <w:rPr>
-          <w:rFonts w:eastAsiaTheme="minorEastAsia"/>
-        </w:rPr>
-        <w:t xml:space="preserve"> It is expected that AC resistance should be higher than the DC resistance, which is not the case, and this will probably stem from the given resistance multiplier in the datasheet for the DC resistance.</w:t>
+        <w:t>It can be seen that the AC and DC resistances of AWG26 cable at the specified frequency is almost same. It is expected that AC resistance should be higher than the DC resistance, which is not the case, and this will probably stem from the given resistance multiplier in the datasheet for the DC resistance.</w:t>
       </w:r>
     </w:p>
     <w:p>
@@ -7980,10 +7961,7 @@
         <w:t xml:space="preserve">. The datasheet of the </w:t>
       </w:r>
       <w:r>
-        <w:t>B66363G0500X187</w:t>
-      </w:r>
-      <w:r>
-        <w:t xml:space="preserve"> core states that the volume of a core is </w:t>
+        <w:t xml:space="preserve">B66363G0500X187 core states that the volume of a core is </w:t>
       </w:r>
       <m:oMath>
         <m:r>
@@ -8320,7 +8298,22 @@
         <w:rPr>
           <w:rFonts w:eastAsiaTheme="minorEastAsia"/>
         </w:rPr>
-        <w:t>The design does not require new iterations as the values are in acceptable limits, and most importantly the cores are found in a distributor in Turkey, who can bring them with all the additional materials in 10 days maximum. For the wire, instead of wounding tons of AWG cables together, the “Litz Wire” is used which is supplied by “METU Powerlab”, greetings to them.</w:t>
+        <w:lastRenderedPageBreak/>
+        <w:t xml:space="preserve">The design does not require new iterations as the values are in acceptable limits, and most importantly the cores are found in a distributor in Turkey, who can bring them with all the additional materials in 10 days maximum. For the wire, instead of wounding tons of AWG cables together, the “Litz Wire” is used which is supplied by “METU </w:t>
+      </w:r>
+      <w:proofErr w:type="spellStart"/>
+      <w:r>
+        <w:rPr>
+          <w:rFonts w:eastAsiaTheme="minorEastAsia"/>
+        </w:rPr>
+        <w:t>Powerlab</w:t>
+      </w:r>
+      <w:proofErr w:type="spellEnd"/>
+      <w:r>
+        <w:rPr>
+          <w:rFonts w:eastAsiaTheme="minorEastAsia"/>
+        </w:rPr>
+        <w:t>”, greetings to them.</w:t>
       </w:r>
     </w:p>
     <w:p>
@@ -8331,7 +8324,7 @@
           <w:rFonts w:eastAsiaTheme="minorEastAsia"/>
         </w:rPr>
       </w:pPr>
-      <w:bookmarkStart w:id="7" w:name="_Toc169044953"/>
+      <w:bookmarkStart w:id="7" w:name="_Toc169120473"/>
       <w:r>
         <w:rPr>
           <w:rFonts w:eastAsiaTheme="minorEastAsia"/>
@@ -8844,11 +8837,7 @@
         <w:jc w:val="both"/>
       </w:pPr>
       <w:r>
-        <w:t xml:space="preserve">These values should be obtained using simulation software. Simulation results will be presented in the following part; however, using the values obtained from the simulation, </w:t>
-      </w:r>
-      <w:r>
-        <w:lastRenderedPageBreak/>
-        <w:t>snubber values can be calculated using the given formulas above. The calculations are presented below.</w:t>
+        <w:t>These values should be obtained using simulation software. Simulation results will be presented in the following part; however, using the values obtained from the simulation, snubber values can be calculated using the given formulas above. The calculations are presented below.</w:t>
       </w:r>
     </w:p>
     <w:p>
@@ -9190,11 +9179,12 @@
           <w:rFonts w:eastAsiaTheme="minorEastAsia"/>
         </w:rPr>
       </w:pPr>
-      <w:bookmarkStart w:id="8" w:name="_Toc169044954"/>
+      <w:bookmarkStart w:id="8" w:name="_Toc169120474"/>
       <w:r>
         <w:rPr>
           <w:rFonts w:eastAsiaTheme="minorEastAsia"/>
         </w:rPr>
+        <w:lastRenderedPageBreak/>
         <w:t>Open-Loop Simulation Results</w:t>
       </w:r>
       <w:bookmarkEnd w:id="8"/>
@@ -9204,9 +9194,6 @@
         <w:jc w:val="both"/>
       </w:pPr>
       <w:r>
-        <w:rPr>
-          <w:noProof/>
-        </w:rPr>
         <mc:AlternateContent>
           <mc:Choice Requires="wps">
             <w:drawing>
@@ -9249,7 +9236,6 @@
                               <w:pStyle w:val="Caption"/>
                               <w:jc w:val="center"/>
                               <w:rPr>
-                                <w:noProof/>
                                 <w:szCs w:val="22"/>
                               </w:rPr>
                             </w:pPr>
@@ -9302,7 +9288,6 @@
                         <w:pStyle w:val="Caption"/>
                         <w:jc w:val="center"/>
                         <w:rPr>
-                          <w:noProof/>
                           <w:szCs w:val="22"/>
                         </w:rPr>
                       </w:pPr>
@@ -9340,9 +9325,6 @@
         </mc:AlternateContent>
       </w:r>
       <w:r>
-        <w:rPr>
-          <w:noProof/>
-        </w:rPr>
         <w:drawing>
           <wp:anchor distT="0" distB="0" distL="114300" distR="114300" simplePos="0" relativeHeight="251666432" behindDoc="1" locked="0" layoutInCell="1" allowOverlap="1" wp14:anchorId="05F3311F" wp14:editId="5DB01540">
             <wp:simplePos x="0" y="0"/>
@@ -9402,42 +9384,55 @@
         <w:jc w:val="both"/>
       </w:pPr>
       <w:r>
-        <w:t>First of all, the input voltage is set as 20V and the duty cycle is set as 0.4. It should be noted that all of the measurements are taken in the steady state, and with the tools of LTSpice.</w:t>
-      </w:r>
-    </w:p>
-    <w:p>
-      <w:pPr>
-        <w:jc w:val="both"/>
-      </w:pPr>
-    </w:p>
-    <w:p>
-      <w:pPr>
-        <w:jc w:val="both"/>
-      </w:pPr>
-    </w:p>
-    <w:p>
-      <w:pPr>
-        <w:jc w:val="both"/>
-      </w:pPr>
-    </w:p>
-    <w:p>
-      <w:pPr>
-        <w:jc w:val="both"/>
-      </w:pPr>
-    </w:p>
-    <w:p>
-      <w:pPr>
-        <w:jc w:val="both"/>
-      </w:pPr>
-    </w:p>
-    <w:p>
-      <w:pPr>
-        <w:jc w:val="both"/>
-      </w:pPr>
-      <w:r>
-        <w:rPr>
-          <w:noProof/>
-        </w:rPr>
+        <w:t xml:space="preserve">First of all, the input voltage is set as </w:t>
+      </w:r>
+      <w:proofErr w:type="gramStart"/>
+      <w:r>
+        <w:t>20V</w:t>
+      </w:r>
+      <w:proofErr w:type="gramEnd"/>
+      <w:r>
+        <w:t xml:space="preserve"> and the duty cycle is set as 0.4. It should be noted that all of the measurements are taken in the steady state, and with the tools of </w:t>
+      </w:r>
+      <w:proofErr w:type="spellStart"/>
+      <w:r>
+        <w:t>LTSpice</w:t>
+      </w:r>
+      <w:proofErr w:type="spellEnd"/>
+      <w:r>
+        <w:t>.</w:t>
+      </w:r>
+    </w:p>
+    <w:p>
+      <w:pPr>
+        <w:jc w:val="both"/>
+      </w:pPr>
+    </w:p>
+    <w:p>
+      <w:pPr>
+        <w:jc w:val="both"/>
+      </w:pPr>
+    </w:p>
+    <w:p>
+      <w:pPr>
+        <w:jc w:val="both"/>
+      </w:pPr>
+    </w:p>
+    <w:p>
+      <w:pPr>
+        <w:jc w:val="both"/>
+      </w:pPr>
+    </w:p>
+    <w:p>
+      <w:pPr>
+        <w:jc w:val="both"/>
+      </w:pPr>
+    </w:p>
+    <w:p>
+      <w:pPr>
+        <w:jc w:val="both"/>
+      </w:pPr>
+      <w:r>
         <w:lastRenderedPageBreak/>
         <mc:AlternateContent>
           <mc:Choice Requires="wps">
@@ -9481,7 +9476,6 @@
                               <w:pStyle w:val="Caption"/>
                               <w:jc w:val="center"/>
                               <w:rPr>
-                                <w:noProof/>
                                 <w:szCs w:val="22"/>
                               </w:rPr>
                             </w:pPr>
@@ -9534,7 +9528,6 @@
                         <w:pStyle w:val="Caption"/>
                         <w:jc w:val="center"/>
                         <w:rPr>
-                          <w:noProof/>
                           <w:szCs w:val="22"/>
                         </w:rPr>
                       </w:pPr>
@@ -9572,9 +9565,6 @@
         </mc:AlternateContent>
       </w:r>
       <w:r>
-        <w:rPr>
-          <w:noProof/>
-        </w:rPr>
         <w:drawing>
           <wp:anchor distT="0" distB="0" distL="114300" distR="114300" simplePos="0" relativeHeight="251669504" behindDoc="0" locked="0" layoutInCell="1" allowOverlap="1" wp14:anchorId="7D99B221" wp14:editId="0C53A5C9">
             <wp:simplePos x="0" y="0"/>
@@ -9640,9 +9630,6 @@
         <w:jc w:val="both"/>
       </w:pPr>
       <w:r>
-        <w:rPr>
-          <w:noProof/>
-        </w:rPr>
         <mc:AlternateContent>
           <mc:Choice Requires="wps">
             <w:drawing>
@@ -9685,7 +9672,6 @@
                               <w:pStyle w:val="Caption"/>
                               <w:jc w:val="center"/>
                               <w:rPr>
-                                <w:noProof/>
                                 <w:szCs w:val="22"/>
                               </w:rPr>
                             </w:pPr>
@@ -9711,7 +9697,15 @@
                               <w:fldChar w:fldCharType="end"/>
                             </w:r>
                             <w:r>
-                              <w:t>. Vds Measurements on the MOSFET for Vin = 20V</w:t>
+                              <w:t xml:space="preserve">. </w:t>
+                            </w:r>
+                            <w:proofErr w:type="spellStart"/>
+                            <w:r>
+                              <w:t>Vds</w:t>
+                            </w:r>
+                            <w:proofErr w:type="spellEnd"/>
+                            <w:r>
+                              <w:t xml:space="preserve"> Measurements on the MOSFET for Vin = 20V</w:t>
                             </w:r>
                           </w:p>
                         </w:txbxContent>
@@ -9738,7 +9732,6 @@
                         <w:pStyle w:val="Caption"/>
                         <w:jc w:val="center"/>
                         <w:rPr>
-                          <w:noProof/>
                           <w:szCs w:val="22"/>
                         </w:rPr>
                       </w:pPr>
@@ -9764,7 +9757,15 @@
                         <w:fldChar w:fldCharType="end"/>
                       </w:r>
                       <w:r>
-                        <w:t>. Vds Measurements on the MOSFET for Vin = 20V</w:t>
+                        <w:t xml:space="preserve">. </w:t>
+                      </w:r>
+                      <w:proofErr w:type="spellStart"/>
+                      <w:r>
+                        <w:t>Vds</w:t>
+                      </w:r>
+                      <w:proofErr w:type="spellEnd"/>
+                      <w:r>
+                        <w:t xml:space="preserve"> Measurements on the MOSFET for Vin = 20V</w:t>
                       </w:r>
                     </w:p>
                   </w:txbxContent>
@@ -9776,9 +9777,6 @@
         </mc:AlternateContent>
       </w:r>
       <w:r>
-        <w:rPr>
-          <w:noProof/>
-        </w:rPr>
         <w:drawing>
           <wp:anchor distT="0" distB="0" distL="114300" distR="114300" simplePos="0" relativeHeight="251671552" behindDoc="0" locked="0" layoutInCell="1" allowOverlap="1" wp14:anchorId="02A71468" wp14:editId="5EC696C5">
             <wp:simplePos x="0" y="0"/>
@@ -9852,9 +9850,6 @@
         <w:jc w:val="both"/>
       </w:pPr>
       <w:r>
-        <w:rPr>
-          <w:noProof/>
-        </w:rPr>
         <w:lastRenderedPageBreak/>
         <mc:AlternateContent>
           <mc:Choice Requires="wps">
@@ -9898,7 +9893,6 @@
                               <w:pStyle w:val="Caption"/>
                               <w:jc w:val="center"/>
                               <w:rPr>
-                                <w:noProof/>
                                 <w:szCs w:val="22"/>
                               </w:rPr>
                             </w:pPr>
@@ -9924,10 +9918,7 @@
                               <w:fldChar w:fldCharType="end"/>
                             </w:r>
                             <w:r>
-                              <w:t>. I</w:t>
-                            </w:r>
-                            <w:r>
-                              <w:t>ds Measurements on the MOSFET for Vin = 20V</w:t>
+                              <w:t>. Ids Measurements on the MOSFET for Vin = 20V</w:t>
                             </w:r>
                           </w:p>
                         </w:txbxContent>
@@ -9954,7 +9945,6 @@
                         <w:pStyle w:val="Caption"/>
                         <w:jc w:val="center"/>
                         <w:rPr>
-                          <w:noProof/>
                           <w:szCs w:val="22"/>
                         </w:rPr>
                       </w:pPr>
@@ -9980,10 +9970,7 @@
                         <w:fldChar w:fldCharType="end"/>
                       </w:r>
                       <w:r>
-                        <w:t>. I</w:t>
-                      </w:r>
-                      <w:r>
-                        <w:t>ds Measurements on the MOSFET for Vin = 20V</w:t>
+                        <w:t>. Ids Measurements on the MOSFET for Vin = 20V</w:t>
                       </w:r>
                     </w:p>
                   </w:txbxContent>
@@ -9995,9 +9982,6 @@
         </mc:AlternateContent>
       </w:r>
       <w:r>
-        <w:rPr>
-          <w:noProof/>
-        </w:rPr>
         <w:drawing>
           <wp:anchor distT="0" distB="0" distL="114300" distR="114300" simplePos="0" relativeHeight="251675648" behindDoc="0" locked="0" layoutInCell="1" allowOverlap="1" wp14:anchorId="7A1DCFEF" wp14:editId="36EC111F">
             <wp:simplePos x="0" y="0"/>
@@ -10055,9 +10039,6 @@
         </w:drawing>
       </w:r>
       <w:r>
-        <w:rPr>
-          <w:noProof/>
-        </w:rPr>
         <mc:AlternateContent>
           <mc:Choice Requires="wps">
             <w:drawing>
@@ -10100,7 +10081,6 @@
                               <w:pStyle w:val="Caption"/>
                               <w:jc w:val="center"/>
                               <w:rPr>
-                                <w:noProof/>
                                 <w:szCs w:val="22"/>
                               </w:rPr>
                             </w:pPr>
@@ -10156,7 +10136,6 @@
                         <w:pStyle w:val="Caption"/>
                         <w:jc w:val="center"/>
                         <w:rPr>
-                          <w:noProof/>
                           <w:szCs w:val="22"/>
                         </w:rPr>
                       </w:pPr>
@@ -10194,9 +10173,6 @@
         </mc:AlternateContent>
       </w:r>
       <w:r>
-        <w:rPr>
-          <w:noProof/>
-        </w:rPr>
         <w:drawing>
           <wp:anchor distT="0" distB="0" distL="114300" distR="114300" simplePos="0" relativeHeight="251673600" behindDoc="0" locked="0" layoutInCell="1" allowOverlap="1" wp14:anchorId="1680913A" wp14:editId="5D500AE0">
             <wp:simplePos x="0" y="0"/>
@@ -10283,9 +10259,6 @@
         <w:jc w:val="both"/>
       </w:pPr>
       <w:r>
-        <w:rPr>
-          <w:noProof/>
-        </w:rPr>
         <w:lastRenderedPageBreak/>
         <w:drawing>
           <wp:anchor distT="0" distB="0" distL="114300" distR="114300" simplePos="0" relativeHeight="251677696" behindDoc="0" locked="0" layoutInCell="1" allowOverlap="1" wp14:anchorId="62BE250A" wp14:editId="339FDF87">
@@ -10394,9 +10367,6 @@
         <w:jc w:val="both"/>
       </w:pPr>
       <w:r>
-        <w:rPr>
-          <w:noProof/>
-        </w:rPr>
         <mc:AlternateContent>
           <mc:Choice Requires="wps">
             <w:drawing>
@@ -10439,7 +10409,6 @@
                               <w:pStyle w:val="Caption"/>
                               <w:jc w:val="center"/>
                               <w:rPr>
-                                <w:noProof/>
                                 <w:szCs w:val="22"/>
                               </w:rPr>
                             </w:pPr>
@@ -10495,7 +10464,6 @@
                         <w:pStyle w:val="Caption"/>
                         <w:jc w:val="center"/>
                         <w:rPr>
-                          <w:noProof/>
                           <w:szCs w:val="22"/>
                         </w:rPr>
                       </w:pPr>
@@ -10546,9 +10514,6 @@
         <w:jc w:val="both"/>
       </w:pPr>
       <w:r>
-        <w:rPr>
-          <w:noProof/>
-        </w:rPr>
         <mc:AlternateContent>
           <mc:Choice Requires="wps">
             <w:drawing>
@@ -10591,7 +10556,6 @@
                               <w:pStyle w:val="Caption"/>
                               <w:jc w:val="center"/>
                               <w:rPr>
-                                <w:noProof/>
                                 <w:szCs w:val="22"/>
                               </w:rPr>
                             </w:pPr>
@@ -10617,16 +10581,7 @@
                               <w:fldChar w:fldCharType="end"/>
                             </w:r>
                             <w:r>
-                              <w:t xml:space="preserve">. </w:t>
-                            </w:r>
-                            <w:r>
-                              <w:t xml:space="preserve">Output Voltage and Current Measurements for Vin = </w:t>
-                            </w:r>
-                            <w:r>
-                              <w:t>4</w:t>
-                            </w:r>
-                            <w:r>
-                              <w:t>0V</w:t>
+                              <w:t>. Output Voltage and Current Measurements for Vin = 40V</w:t>
                             </w:r>
                           </w:p>
                         </w:txbxContent>
@@ -10656,7 +10611,6 @@
                         <w:pStyle w:val="Caption"/>
                         <w:jc w:val="center"/>
                         <w:rPr>
-                          <w:noProof/>
                           <w:szCs w:val="22"/>
                         </w:rPr>
                       </w:pPr>
@@ -10682,16 +10636,7 @@
                         <w:fldChar w:fldCharType="end"/>
                       </w:r>
                       <w:r>
-                        <w:t xml:space="preserve">. </w:t>
-                      </w:r>
-                      <w:r>
-                        <w:t xml:space="preserve">Output Voltage and Current Measurements for Vin = </w:t>
-                      </w:r>
-                      <w:r>
-                        <w:t>4</w:t>
-                      </w:r>
-                      <w:r>
-                        <w:t>0V</w:t>
+                        <w:t>. Output Voltage and Current Measurements for Vin = 40V</w:t>
                       </w:r>
                     </w:p>
                   </w:txbxContent>
@@ -10703,9 +10648,6 @@
         </mc:AlternateContent>
       </w:r>
       <w:r>
-        <w:rPr>
-          <w:noProof/>
-        </w:rPr>
         <w:drawing>
           <wp:anchor distT="0" distB="0" distL="114300" distR="114300" simplePos="0" relativeHeight="251679744" behindDoc="0" locked="0" layoutInCell="1" allowOverlap="1" wp14:anchorId="5078B3BC" wp14:editId="41940977">
             <wp:simplePos x="0" y="0"/>
@@ -10763,7 +10705,15 @@
         </w:drawing>
       </w:r>
       <w:r>
-        <w:t>Then, the input voltage is set to 40V and the duty cycle is set as 0.245.</w:t>
+        <w:t xml:space="preserve">Then, the input voltage is set to </w:t>
+      </w:r>
+      <w:proofErr w:type="gramStart"/>
+      <w:r>
+        <w:t>40V</w:t>
+      </w:r>
+      <w:proofErr w:type="gramEnd"/>
+      <w:r>
+        <w:t xml:space="preserve"> and the duty cycle is set as 0.245.</w:t>
       </w:r>
     </w:p>
     <w:p>
@@ -10779,9 +10729,6 @@
         <w:jc w:val="both"/>
       </w:pPr>
       <w:r>
-        <w:rPr>
-          <w:noProof/>
-        </w:rPr>
         <w:lastRenderedPageBreak/>
         <mc:AlternateContent>
           <mc:Choice Requires="wps">
@@ -10825,7 +10772,6 @@
                               <w:pStyle w:val="Caption"/>
                               <w:jc w:val="center"/>
                               <w:rPr>
-                                <w:noProof/>
                                 <w:szCs w:val="22"/>
                               </w:rPr>
                             </w:pPr>
@@ -10853,14 +10799,13 @@
                             <w:r>
                               <w:t xml:space="preserve">. </w:t>
                             </w:r>
-                            <w:r>
-                              <w:t xml:space="preserve">Vds Measurements on the MOSFET for Vin = </w:t>
-                            </w:r>
-                            <w:r>
-                              <w:t>4</w:t>
-                            </w:r>
-                            <w:r>
-                              <w:t>0V</w:t>
+                            <w:proofErr w:type="spellStart"/>
+                            <w:r>
+                              <w:t>Vds</w:t>
+                            </w:r>
+                            <w:proofErr w:type="spellEnd"/>
+                            <w:r>
+                              <w:t xml:space="preserve"> Measurements on the MOSFET for Vin = 40V</w:t>
                             </w:r>
                           </w:p>
                         </w:txbxContent>
@@ -10890,7 +10835,6 @@
                         <w:pStyle w:val="Caption"/>
                         <w:jc w:val="center"/>
                         <w:rPr>
-                          <w:noProof/>
                           <w:szCs w:val="22"/>
                         </w:rPr>
                       </w:pPr>
@@ -10918,14 +10862,13 @@
                       <w:r>
                         <w:t xml:space="preserve">. </w:t>
                       </w:r>
-                      <w:r>
-                        <w:t xml:space="preserve">Vds Measurements on the MOSFET for Vin = </w:t>
-                      </w:r>
-                      <w:r>
-                        <w:t>4</w:t>
-                      </w:r>
-                      <w:r>
-                        <w:t>0V</w:t>
+                      <w:proofErr w:type="spellStart"/>
+                      <w:r>
+                        <w:t>Vds</w:t>
+                      </w:r>
+                      <w:proofErr w:type="spellEnd"/>
+                      <w:r>
+                        <w:t xml:space="preserve"> Measurements on the MOSFET for Vin = 40V</w:t>
                       </w:r>
                     </w:p>
                   </w:txbxContent>
@@ -10940,9 +10883,6 @@
         <w:t>The ripple on the output voltage is equal to 161.26mV at steady state which results in an output voltage regulation of 1.33%.</w:t>
       </w:r>
       <w:r>
-        <w:rPr>
-          <w:noProof/>
-        </w:rPr>
         <w:drawing>
           <wp:anchor distT="0" distB="0" distL="114300" distR="114300" simplePos="0" relativeHeight="251681792" behindDoc="0" locked="0" layoutInCell="1" allowOverlap="1" wp14:anchorId="1E927B5A" wp14:editId="7492E431">
             <wp:simplePos x="0" y="0"/>
@@ -11008,9 +10948,6 @@
         <w:jc w:val="both"/>
       </w:pPr>
       <w:r>
-        <w:rPr>
-          <w:noProof/>
-        </w:rPr>
         <mc:AlternateContent>
           <mc:Choice Requires="wps">
             <w:drawing>
@@ -11053,7 +10990,6 @@
                               <w:pStyle w:val="Caption"/>
                               <w:jc w:val="center"/>
                               <w:rPr>
-                                <w:noProof/>
                                 <w:szCs w:val="22"/>
                               </w:rPr>
                             </w:pPr>
@@ -11079,16 +11015,7 @@
                               <w:fldChar w:fldCharType="end"/>
                             </w:r>
                             <w:r>
-                              <w:t xml:space="preserve">. </w:t>
-                            </w:r>
-                            <w:r>
-                              <w:t xml:space="preserve">Ids Measurements on the MOSFET for Vin = </w:t>
-                            </w:r>
-                            <w:r>
-                              <w:t>4</w:t>
-                            </w:r>
-                            <w:r>
-                              <w:t>0V</w:t>
+                              <w:t>. Ids Measurements on the MOSFET for Vin = 40V</w:t>
                             </w:r>
                           </w:p>
                         </w:txbxContent>
@@ -11118,7 +11045,6 @@
                         <w:pStyle w:val="Caption"/>
                         <w:jc w:val="center"/>
                         <w:rPr>
-                          <w:noProof/>
                           <w:szCs w:val="22"/>
                         </w:rPr>
                       </w:pPr>
@@ -11144,16 +11070,7 @@
                         <w:fldChar w:fldCharType="end"/>
                       </w:r>
                       <w:r>
-                        <w:t xml:space="preserve">. </w:t>
-                      </w:r>
-                      <w:r>
-                        <w:t xml:space="preserve">Ids Measurements on the MOSFET for Vin = </w:t>
-                      </w:r>
-                      <w:r>
-                        <w:t>4</w:t>
-                      </w:r>
-                      <w:r>
-                        <w:t>0V</w:t>
+                        <w:t>. Ids Measurements on the MOSFET for Vin = 40V</w:t>
                       </w:r>
                     </w:p>
                   </w:txbxContent>
@@ -11165,9 +11082,6 @@
         </mc:AlternateContent>
       </w:r>
       <w:r>
-        <w:rPr>
-          <w:noProof/>
-        </w:rPr>
         <w:drawing>
           <wp:anchor distT="0" distB="0" distL="114300" distR="114300" simplePos="0" relativeHeight="251683840" behindDoc="0" locked="0" layoutInCell="1" allowOverlap="1" wp14:anchorId="58DFC311" wp14:editId="583791CB">
             <wp:simplePos x="0" y="0"/>
@@ -11247,9 +11161,6 @@
         <w:jc w:val="both"/>
       </w:pPr>
       <w:r>
-        <w:rPr>
-          <w:noProof/>
-        </w:rPr>
         <mc:AlternateContent>
           <mc:Choice Requires="wps">
             <w:drawing>
@@ -11292,7 +11203,6 @@
                               <w:pStyle w:val="Caption"/>
                               <w:jc w:val="center"/>
                               <w:rPr>
-                                <w:noProof/>
                                 <w:szCs w:val="22"/>
                               </w:rPr>
                             </w:pPr>
@@ -11318,16 +11228,7 @@
                               <w:fldChar w:fldCharType="end"/>
                             </w:r>
                             <w:r>
-                              <w:t xml:space="preserve">. </w:t>
-                            </w:r>
-                            <w:r>
-                              <w:t xml:space="preserve">Forward Current on the Output Diode for Vin = </w:t>
-                            </w:r>
-                            <w:r>
-                              <w:t>4</w:t>
-                            </w:r>
-                            <w:r>
-                              <w:t>0V</w:t>
+                              <w:t>. Forward Current on the Output Diode for Vin = 40V</w:t>
                             </w:r>
                           </w:p>
                         </w:txbxContent>
@@ -11357,7 +11258,6 @@
                         <w:pStyle w:val="Caption"/>
                         <w:jc w:val="center"/>
                         <w:rPr>
-                          <w:noProof/>
                           <w:szCs w:val="22"/>
                         </w:rPr>
                       </w:pPr>
@@ -11383,16 +11283,7 @@
                         <w:fldChar w:fldCharType="end"/>
                       </w:r>
                       <w:r>
-                        <w:t xml:space="preserve">. </w:t>
-                      </w:r>
-                      <w:r>
-                        <w:t xml:space="preserve">Forward Current on the Output Diode for Vin = </w:t>
-                      </w:r>
-                      <w:r>
-                        <w:t>4</w:t>
-                      </w:r>
-                      <w:r>
-                        <w:t>0V</w:t>
+                        <w:t>. Forward Current on the Output Diode for Vin = 40V</w:t>
                       </w:r>
                     </w:p>
                   </w:txbxContent>
@@ -11404,9 +11295,6 @@
         </mc:AlternateContent>
       </w:r>
       <w:r>
-        <w:rPr>
-          <w:noProof/>
-        </w:rPr>
         <mc:AlternateContent>
           <mc:Choice Requires="wps">
             <w:drawing>
@@ -11471,16 +11359,7 @@
                               <w:fldChar w:fldCharType="end"/>
                             </w:r>
                             <w:r>
-                              <w:t xml:space="preserve">. </w:t>
-                            </w:r>
-                            <w:r>
-                              <w:t xml:space="preserve">Voltage on the Output Diode for Vin = </w:t>
-                            </w:r>
-                            <w:r>
-                              <w:t>4</w:t>
-                            </w:r>
-                            <w:r>
-                              <w:t>0V</w:t>
+                              <w:t>. Voltage on the Output Diode for Vin = 40V</w:t>
                             </w:r>
                           </w:p>
                         </w:txbxContent>
@@ -11532,16 +11411,7 @@
                         <w:fldChar w:fldCharType="end"/>
                       </w:r>
                       <w:r>
-                        <w:t xml:space="preserve">. </w:t>
-                      </w:r>
-                      <w:r>
-                        <w:t xml:space="preserve">Voltage on the Output Diode for Vin = </w:t>
-                      </w:r>
-                      <w:r>
-                        <w:t>4</w:t>
-                      </w:r>
-                      <w:r>
-                        <w:t>0V</w:t>
+                        <w:t>. Voltage on the Output Diode for Vin = 40V</w:t>
                       </w:r>
                     </w:p>
                   </w:txbxContent>
@@ -11553,9 +11423,6 @@
         </mc:AlternateContent>
       </w:r>
       <w:r>
-        <w:rPr>
-          <w:noProof/>
-        </w:rPr>
         <w:drawing>
           <wp:anchor distT="0" distB="0" distL="114300" distR="114300" simplePos="0" relativeHeight="251687936" behindDoc="0" locked="0" layoutInCell="1" allowOverlap="1" wp14:anchorId="410D3E5D" wp14:editId="341E571E">
             <wp:simplePos x="0" y="0"/>
@@ -11613,9 +11480,6 @@
         </w:drawing>
       </w:r>
       <w:r>
-        <w:rPr>
-          <w:noProof/>
-        </w:rPr>
         <w:drawing>
           <wp:anchor distT="0" distB="0" distL="114300" distR="114300" simplePos="0" relativeHeight="251685888" behindDoc="0" locked="0" layoutInCell="1" allowOverlap="1" wp14:anchorId="0B00F1DE" wp14:editId="3E4B8E91">
             <wp:simplePos x="0" y="0"/>
@@ -11698,9 +11562,11 @@
         <w:pStyle w:val="Heading3"/>
         <w:jc w:val="both"/>
       </w:pPr>
+      <w:bookmarkStart w:id="9" w:name="_Toc169120475"/>
       <w:r>
         <w:t>Closed-Loop Simulation Results</w:t>
       </w:r>
+      <w:bookmarkEnd w:id="9"/>
     </w:p>
     <w:p>
       <w:pPr>
@@ -11716,7 +11582,39 @@
         <w:jc w:val="both"/>
       </w:pPr>
       <w:r>
-        <w:t xml:space="preserve">It was stated that the bonus for using an analog IC is aimed so that a closed-loop design using an analog IC is generated. For the design, the “WEBENCH Power Designer” tool from the Texas Instruments. From many options generated, the one that uses UC3845 Analog IC is selected as the mentioned IC can be found easily in Turkey, and it fits the design considerations. A critical point is that the series of ICs “UC384x” are very similar in terms of properties. The onbly difference fo UC3845 is that the maximum duty cycle it can generate at its output pin is </w:t>
+        <w:t xml:space="preserve">It was stated that the bonus for using an </w:t>
+      </w:r>
+      <w:proofErr w:type="spellStart"/>
+      <w:r>
+        <w:t>analog</w:t>
+      </w:r>
+      <w:proofErr w:type="spellEnd"/>
+      <w:r>
+        <w:t xml:space="preserve"> IC is aimed so that a closed-loop design using an </w:t>
+      </w:r>
+      <w:proofErr w:type="spellStart"/>
+      <w:r>
+        <w:t>analog</w:t>
+      </w:r>
+      <w:proofErr w:type="spellEnd"/>
+      <w:r>
+        <w:t xml:space="preserve"> IC is generated. For the design, the “WEBENCH Power Designer” tool from the Texas Instruments. From many options generated, the one that uses UC3845 Analog IC is selected as the mentioned IC can be found easily in Turkey, and it fits the design considerations. A critical point is that the series of ICs “UC384x” are very similar in terms of properties. The </w:t>
+      </w:r>
+      <w:proofErr w:type="spellStart"/>
+      <w:r>
+        <w:t>onbly</w:t>
+      </w:r>
+      <w:proofErr w:type="spellEnd"/>
+      <w:r>
+        <w:t xml:space="preserve"> difference </w:t>
+      </w:r>
+      <w:proofErr w:type="spellStart"/>
+      <w:r>
+        <w:t>fo</w:t>
+      </w:r>
+      <w:proofErr w:type="spellEnd"/>
+      <w:r>
+        <w:t xml:space="preserve"> UC3845 is that the maximum duty cycle it can generate at its output pin is </w:t>
       </w:r>
       <m:oMath>
         <m:r>
@@ -11730,7 +11628,21 @@
         <w:rPr>
           <w:rFonts w:eastAsiaTheme="minorEastAsia"/>
         </w:rPr>
-        <w:t xml:space="preserve">. As  mentioned before, the maximum duty cycle for the application is less than </w:t>
+        <w:t xml:space="preserve">. </w:t>
+      </w:r>
+      <w:proofErr w:type="gramStart"/>
+      <w:r>
+        <w:rPr>
+          <w:rFonts w:eastAsiaTheme="minorEastAsia"/>
+        </w:rPr>
+        <w:t>As  mentioned</w:t>
+      </w:r>
+      <w:proofErr w:type="gramEnd"/>
+      <w:r>
+        <w:rPr>
+          <w:rFonts w:eastAsiaTheme="minorEastAsia"/>
+        </w:rPr>
+        <w:t xml:space="preserve"> before, the maximum duty cycle for the application is less than </w:t>
       </w:r>
       <m:oMath>
         <m:r>
@@ -11770,9 +11682,6 @@
         <w:jc w:val="both"/>
       </w:pPr>
       <w:r>
-        <w:rPr>
-          <w:noProof/>
-        </w:rPr>
         <mc:AlternateContent>
           <mc:Choice Requires="wps">
             <w:drawing>
@@ -11904,9 +11813,6 @@
         </mc:AlternateContent>
       </w:r>
       <w:r>
-        <w:rPr>
-          <w:noProof/>
-        </w:rPr>
         <w:drawing>
           <wp:anchor distT="0" distB="0" distL="114300" distR="114300" simplePos="0" relativeHeight="251691008" behindDoc="0" locked="0" layoutInCell="1" allowOverlap="1" wp14:anchorId="31AAB311" wp14:editId="02517C90">
             <wp:simplePos x="0" y="0"/>
@@ -11958,7 +11864,15 @@
         </w:drawing>
       </w:r>
       <w:r>
-        <w:t xml:space="preserve">Then, the design is generated in LTSpice for simulations. During the generation of the circuit, the startup resistors and the auxiliary winding are not included, as we will be powering up the </w:t>
+        <w:t xml:space="preserve">Then, the design is generated in </w:t>
+      </w:r>
+      <w:proofErr w:type="spellStart"/>
+      <w:r>
+        <w:t>LTSpice</w:t>
+      </w:r>
+      <w:proofErr w:type="spellEnd"/>
+      <w:r>
+        <w:t xml:space="preserve"> for simulations. During the generation of the circuit, the startup resistors and the auxiliary winding are not included, as we will be powering up the </w:t>
       </w:r>
       <w:r>
         <w:lastRenderedPageBreak/>
@@ -11971,9 +11885,6 @@
         <w:jc w:val="both"/>
       </w:pPr>
       <w:r>
-        <w:rPr>
-          <w:noProof/>
-        </w:rPr>
         <mc:AlternateContent>
           <mc:Choice Requires="wps">
             <w:drawing>
@@ -12015,9 +11926,6 @@
                             <w:pPr>
                               <w:pStyle w:val="Caption"/>
                               <w:jc w:val="center"/>
-                              <w:rPr>
-                                <w:noProof/>
-                              </w:rPr>
                             </w:pPr>
                             <w:r>
                               <w:t xml:space="preserve">Figure </w:t>
@@ -12041,10 +11949,7 @@
                               <w:fldChar w:fldCharType="end"/>
                             </w:r>
                             <w:r>
-                              <w:t xml:space="preserve">. </w:t>
-                            </w:r>
-                            <w:r>
-                              <w:t>Closed-Loop Circuit Schematic using an UC3845 IC</w:t>
+                              <w:t>. Closed-Loop Circuit Schematic using an UC3845 IC</w:t>
                             </w:r>
                           </w:p>
                         </w:txbxContent>
@@ -12073,9 +11978,6 @@
                       <w:pPr>
                         <w:pStyle w:val="Caption"/>
                         <w:jc w:val="center"/>
-                        <w:rPr>
-                          <w:noProof/>
-                        </w:rPr>
                       </w:pPr>
                       <w:r>
                         <w:t xml:space="preserve">Figure </w:t>
@@ -12099,10 +12001,7 @@
                         <w:fldChar w:fldCharType="end"/>
                       </w:r>
                       <w:r>
-                        <w:t xml:space="preserve">. </w:t>
-                      </w:r>
-                      <w:r>
-                        <w:t>Closed-Loop Circuit Schematic using an UC3845 IC</w:t>
+                        <w:t>. Closed-Loop Circuit Schematic using an UC3845 IC</w:t>
                       </w:r>
                     </w:p>
                   </w:txbxContent>
@@ -12114,9 +12013,6 @@
         </mc:AlternateContent>
       </w:r>
       <w:r>
-        <w:rPr>
-          <w:noProof/>
-        </w:rPr>
         <w:drawing>
           <wp:anchor distT="0" distB="0" distL="114300" distR="114300" simplePos="0" relativeHeight="251695104" behindDoc="0" locked="0" layoutInCell="1" allowOverlap="1" wp14:anchorId="0DDA5CF2" wp14:editId="4C48E8E7">
             <wp:simplePos x="0" y="0"/>
@@ -12177,9 +12073,6 @@
         <w:t>.</w:t>
       </w:r>
       <w:r>
-        <w:rPr>
-          <w:noProof/>
-        </w:rPr>
         <w:t xml:space="preserve"> </w:t>
       </w:r>
     </w:p>
@@ -12196,7 +12089,15 @@
         <w:jc w:val="both"/>
       </w:pPr>
       <w:r>
-        <w:t>The isolated feedback is obtained using an optocoupler. The feedback is generated with a 10V zener diode. The feedback signal generated is sent back to the UC3845 IC.</w:t>
+        <w:t xml:space="preserve">The isolated feedback is obtained using an optocoupler. The feedback is generated with a 10V </w:t>
+      </w:r>
+      <w:proofErr w:type="spellStart"/>
+      <w:r>
+        <w:t>zener</w:t>
+      </w:r>
+      <w:proofErr w:type="spellEnd"/>
+      <w:r>
+        <w:t xml:space="preserve"> diode. The feedback signal generated is sent back to the UC3845 IC.</w:t>
       </w:r>
     </w:p>
     <w:p>
@@ -12237,9 +12138,6 @@
         </w:rPr>
       </w:pPr>
       <w:r>
-        <w:rPr>
-          <w:noProof/>
-        </w:rPr>
         <w:drawing>
           <wp:anchor distT="0" distB="0" distL="114300" distR="114300" simplePos="0" relativeHeight="251699200" behindDoc="0" locked="0" layoutInCell="1" allowOverlap="1" wp14:anchorId="6A857220" wp14:editId="40C9F576">
             <wp:simplePos x="0" y="0"/>
@@ -12297,9 +12195,6 @@
         </w:drawing>
       </w:r>
       <w:r>
-        <w:rPr>
-          <w:noProof/>
-        </w:rPr>
         <mc:AlternateContent>
           <mc:Choice Requires="wps">
             <w:drawing>
@@ -12341,9 +12236,6 @@
                             <w:pPr>
                               <w:pStyle w:val="Caption"/>
                               <w:jc w:val="center"/>
-                              <w:rPr>
-                                <w:noProof/>
-                              </w:rPr>
                             </w:pPr>
                             <w:r>
                               <w:t xml:space="preserve">Figure </w:t>
@@ -12367,10 +12259,7 @@
                               <w:fldChar w:fldCharType="end"/>
                             </w:r>
                             <w:r>
-                              <w:t xml:space="preserve">. </w:t>
-                            </w:r>
-                            <w:r>
-                              <w:t>Output Current and Voltage Measurements of the Closed-Loop Circuit for Vin = 20V</w:t>
+                              <w:t>. Output Current and Voltage Measurements of the Closed-Loop Circuit for Vin = 20V</w:t>
                             </w:r>
                           </w:p>
                         </w:txbxContent>
@@ -12402,9 +12291,6 @@
                       <w:pPr>
                         <w:pStyle w:val="Caption"/>
                         <w:jc w:val="center"/>
-                        <w:rPr>
-                          <w:noProof/>
-                        </w:rPr>
                       </w:pPr>
                       <w:r>
                         <w:t xml:space="preserve">Figure </w:t>
@@ -12428,10 +12314,7 @@
                         <w:fldChar w:fldCharType="end"/>
                       </w:r>
                       <w:r>
-                        <w:t xml:space="preserve">. </w:t>
-                      </w:r>
-                      <w:r>
-                        <w:t>Output Current and Voltage Measurements of the Closed-Loop Circuit for Vin = 20V</w:t>
+                        <w:t>. Output Current and Voltage Measurements of the Closed-Loop Circuit for Vin = 20V</w:t>
                       </w:r>
                     </w:p>
                   </w:txbxContent>
@@ -12468,9 +12351,6 @@
         <w:jc w:val="both"/>
       </w:pPr>
       <w:r>
-        <w:rPr>
-          <w:noProof/>
-        </w:rPr>
         <w:lastRenderedPageBreak/>
         <mc:AlternateContent>
           <mc:Choice Requires="wps">
@@ -12514,7 +12394,6 @@
                               <w:pStyle w:val="Caption"/>
                               <w:jc w:val="center"/>
                               <w:rPr>
-                                <w:noProof/>
                                 <w:szCs w:val="22"/>
                               </w:rPr>
                             </w:pPr>
@@ -12542,14 +12421,13 @@
                             <w:r>
                               <w:t xml:space="preserve">. </w:t>
                             </w:r>
-                            <w:r>
-                              <w:t xml:space="preserve">Vds Measurements on the MOSFET for Vin = </w:t>
-                            </w:r>
-                            <w:r>
-                              <w:t>2</w:t>
-                            </w:r>
-                            <w:r>
-                              <w:t>0V</w:t>
+                            <w:proofErr w:type="spellStart"/>
+                            <w:r>
+                              <w:t>Vds</w:t>
+                            </w:r>
+                            <w:proofErr w:type="spellEnd"/>
+                            <w:r>
+                              <w:t xml:space="preserve"> Measurements on the MOSFET for Vin = 20V</w:t>
                             </w:r>
                           </w:p>
                         </w:txbxContent>
@@ -12579,7 +12457,6 @@
                         <w:pStyle w:val="Caption"/>
                         <w:jc w:val="center"/>
                         <w:rPr>
-                          <w:noProof/>
                           <w:szCs w:val="22"/>
                         </w:rPr>
                       </w:pPr>
@@ -12607,14 +12484,13 @@
                       <w:r>
                         <w:t xml:space="preserve">. </w:t>
                       </w:r>
-                      <w:r>
-                        <w:t xml:space="preserve">Vds Measurements on the MOSFET for Vin = </w:t>
-                      </w:r>
-                      <w:r>
-                        <w:t>2</w:t>
-                      </w:r>
-                      <w:r>
-                        <w:t>0V</w:t>
+                      <w:proofErr w:type="spellStart"/>
+                      <w:r>
+                        <w:t>Vds</w:t>
+                      </w:r>
+                      <w:proofErr w:type="spellEnd"/>
+                      <w:r>
+                        <w:t xml:space="preserve"> Measurements on the MOSFET for Vin = 20V</w:t>
                       </w:r>
                     </w:p>
                   </w:txbxContent>
@@ -12626,9 +12502,6 @@
         </mc:AlternateContent>
       </w:r>
       <w:r>
-        <w:rPr>
-          <w:noProof/>
-        </w:rPr>
         <w:drawing>
           <wp:anchor distT="0" distB="0" distL="114300" distR="114300" simplePos="0" relativeHeight="251703296" behindDoc="0" locked="0" layoutInCell="1" allowOverlap="1" wp14:anchorId="6A47021A" wp14:editId="714879AC">
             <wp:simplePos x="0" y="0"/>
@@ -12686,17 +12559,22 @@
         </w:drawing>
       </w:r>
       <w:r>
-        <w:t>Figure 15 represents the output current and voltage of the flyback converter. The response reaches a steady state approximately at 6 milliseconds. It can be seen that the responses include very low ripple at the steady state. The average output current at the steady state is measured as 5.065A and the average output voltage at the steady state is measured as 12.157V. The maximum and minimum values that the output voltage oscillate between are 12.164V and 12.150V respectively. This results in an output voltage regulation of 0.11%. It can be said that the result is in a safe margin as in a real-life application, many non-idealities will be disturbing the circuit, and the results may differ from an ideal scenario. The average input power is 80.695W while the average output power is 61.579W which results in an efficiency of 0.763.</w:t>
-      </w:r>
-    </w:p>
-    <w:p>
-      <w:pPr>
-        <w:jc w:val="both"/>
-      </w:pPr>
-      <w:r>
-        <w:rPr>
-          <w:noProof/>
-        </w:rPr>
+        <w:t>Figure 15 represents the output current and voltage of the flyback converter. The response reaches a steady state approximately at 6 milliseconds. It can be seen that the responses include very low ripple at the steady state. The average output current at the steady state is measured as 5.065A and the average output voltage at the steady state is measured as 12.157V. The maximum and minimum values that the output voltage oscillate between are 12.164V and 12.150V respectively. This results in an output voltage regulation of 0.11%. It can be said that the result is in a safe margin as in a real-life application, many non-</w:t>
+      </w:r>
+      <w:proofErr w:type="spellStart"/>
+      <w:r>
+        <w:t>idealities</w:t>
+      </w:r>
+      <w:proofErr w:type="spellEnd"/>
+      <w:r>
+        <w:t xml:space="preserve"> will be disturbing the circuit, and the results may differ from an ideal scenario. The average input power is 80.695W while the average output power is 61.579W which results in an efficiency of 0.763.</w:t>
+      </w:r>
+    </w:p>
+    <w:p>
+      <w:pPr>
+        <w:jc w:val="both"/>
+      </w:pPr>
+      <w:r>
         <mc:AlternateContent>
           <mc:Choice Requires="wps">
             <w:drawing>
@@ -12739,7 +12617,6 @@
                               <w:pStyle w:val="Caption"/>
                               <w:jc w:val="center"/>
                               <w:rPr>
-                                <w:noProof/>
                                 <w:szCs w:val="22"/>
                               </w:rPr>
                             </w:pPr>
@@ -12765,10 +12642,7 @@
                               <w:fldChar w:fldCharType="end"/>
                             </w:r>
                             <w:r>
-                              <w:t xml:space="preserve">. </w:t>
-                            </w:r>
-                            <w:r>
-                              <w:t>Ids Measurements on the MOSFET for Vin = 20V</w:t>
+                              <w:t>. Ids Measurements on the MOSFET for Vin = 20V</w:t>
                             </w:r>
                           </w:p>
                         </w:txbxContent>
@@ -12795,7 +12669,6 @@
                         <w:pStyle w:val="Caption"/>
                         <w:jc w:val="center"/>
                         <w:rPr>
-                          <w:noProof/>
                           <w:szCs w:val="22"/>
                         </w:rPr>
                       </w:pPr>
@@ -12821,10 +12694,7 @@
                         <w:fldChar w:fldCharType="end"/>
                       </w:r>
                       <w:r>
-                        <w:t xml:space="preserve">. </w:t>
-                      </w:r>
-                      <w:r>
-                        <w:t>Ids Measurements on the MOSFET for Vin = 20V</w:t>
+                        <w:t>. Ids Measurements on the MOSFET for Vin = 20V</w:t>
                       </w:r>
                     </w:p>
                   </w:txbxContent>
@@ -12836,9 +12706,6 @@
         </mc:AlternateContent>
       </w:r>
       <w:r>
-        <w:rPr>
-          <w:noProof/>
-        </w:rPr>
         <w:drawing>
           <wp:anchor distT="0" distB="0" distL="114300" distR="114300" simplePos="0" relativeHeight="251705344" behindDoc="0" locked="0" layoutInCell="1" allowOverlap="1" wp14:anchorId="79E5F660" wp14:editId="0629ABCD">
             <wp:simplePos x="0" y="0"/>
@@ -12909,9 +12776,6 @@
         <w:jc w:val="both"/>
       </w:pPr>
       <w:r>
-        <w:rPr>
-          <w:noProof/>
-        </w:rPr>
         <mc:AlternateContent>
           <mc:Choice Requires="wps">
             <w:drawing>
@@ -12954,7 +12818,6 @@
                               <w:pStyle w:val="Caption"/>
                               <w:jc w:val="center"/>
                               <w:rPr>
-                                <w:noProof/>
                                 <w:szCs w:val="22"/>
                               </w:rPr>
                             </w:pPr>
@@ -12980,16 +12843,7 @@
                               <w:fldChar w:fldCharType="end"/>
                             </w:r>
                             <w:r>
-                              <w:t xml:space="preserve">. </w:t>
-                            </w:r>
-                            <w:r>
-                              <w:t xml:space="preserve">Voltage on the Output Diode for Vin = </w:t>
-                            </w:r>
-                            <w:r>
-                              <w:t>2</w:t>
-                            </w:r>
-                            <w:r>
-                              <w:t>0V</w:t>
+                              <w:t>. Voltage on the Output Diode for Vin = 20V</w:t>
                             </w:r>
                           </w:p>
                         </w:txbxContent>
@@ -13019,7 +12873,6 @@
                         <w:pStyle w:val="Caption"/>
                         <w:jc w:val="center"/>
                         <w:rPr>
-                          <w:noProof/>
                           <w:szCs w:val="22"/>
                         </w:rPr>
                       </w:pPr>
@@ -13045,16 +12898,7 @@
                         <w:fldChar w:fldCharType="end"/>
                       </w:r>
                       <w:r>
-                        <w:t xml:space="preserve">. </w:t>
-                      </w:r>
-                      <w:r>
-                        <w:t xml:space="preserve">Voltage on the Output Diode for Vin = </w:t>
-                      </w:r>
-                      <w:r>
-                        <w:t>2</w:t>
-                      </w:r>
-                      <w:r>
-                        <w:t>0V</w:t>
+                        <w:t>. Voltage on the Output Diode for Vin = 20V</w:t>
                       </w:r>
                     </w:p>
                   </w:txbxContent>
@@ -13066,9 +12910,6 @@
         </mc:AlternateContent>
       </w:r>
       <w:r>
-        <w:rPr>
-          <w:noProof/>
-        </w:rPr>
         <w:drawing>
           <wp:anchor distT="0" distB="0" distL="114300" distR="114300" simplePos="0" relativeHeight="251707392" behindDoc="0" locked="0" layoutInCell="1" allowOverlap="1" wp14:anchorId="6CEF114B" wp14:editId="2A775F70">
             <wp:simplePos x="0" y="0"/>
@@ -13134,9 +12975,6 @@
         <w:jc w:val="both"/>
       </w:pPr>
       <w:r>
-        <w:rPr>
-          <w:noProof/>
-        </w:rPr>
         <mc:AlternateContent>
           <mc:Choice Requires="wps">
             <w:drawing>
@@ -13179,7 +13017,6 @@
                               <w:pStyle w:val="Caption"/>
                               <w:jc w:val="center"/>
                               <w:rPr>
-                                <w:noProof/>
                                 <w:szCs w:val="22"/>
                               </w:rPr>
                             </w:pPr>
@@ -13205,16 +13042,7 @@
                               <w:fldChar w:fldCharType="end"/>
                             </w:r>
                             <w:r>
-                              <w:t xml:space="preserve">. </w:t>
-                            </w:r>
-                            <w:r>
-                              <w:t xml:space="preserve">Forward Current on the Output Diode for Vin = </w:t>
-                            </w:r>
-                            <w:r>
-                              <w:t>2</w:t>
-                            </w:r>
-                            <w:r>
-                              <w:t>0V</w:t>
+                              <w:t>. Forward Current on the Output Diode for Vin = 20V</w:t>
                             </w:r>
                           </w:p>
                         </w:txbxContent>
@@ -13241,7 +13069,6 @@
                         <w:pStyle w:val="Caption"/>
                         <w:jc w:val="center"/>
                         <w:rPr>
-                          <w:noProof/>
                           <w:szCs w:val="22"/>
                         </w:rPr>
                       </w:pPr>
@@ -13267,16 +13094,7 @@
                         <w:fldChar w:fldCharType="end"/>
                       </w:r>
                       <w:r>
-                        <w:t xml:space="preserve">. </w:t>
-                      </w:r>
-                      <w:r>
-                        <w:t xml:space="preserve">Forward Current on the Output Diode for Vin = </w:t>
-                      </w:r>
-                      <w:r>
-                        <w:t>2</w:t>
-                      </w:r>
-                      <w:r>
-                        <w:t>0V</w:t>
+                        <w:t>. Forward Current on the Output Diode for Vin = 20V</w:t>
                       </w:r>
                     </w:p>
                   </w:txbxContent>
@@ -13288,9 +13106,6 @@
         </mc:AlternateContent>
       </w:r>
       <w:r>
-        <w:rPr>
-          <w:noProof/>
-        </w:rPr>
         <w:drawing>
           <wp:anchor distT="0" distB="0" distL="114300" distR="114300" simplePos="0" relativeHeight="251709440" behindDoc="0" locked="0" layoutInCell="1" allowOverlap="1" wp14:anchorId="31A31A0A" wp14:editId="592AD057">
             <wp:simplePos x="0" y="0"/>
@@ -13364,9 +13179,6 @@
         <w:jc w:val="both"/>
       </w:pPr>
       <w:r>
-        <w:rPr>
-          <w:noProof/>
-        </w:rPr>
         <w:lastRenderedPageBreak/>
         <mc:AlternateContent>
           <mc:Choice Requires="wps">
@@ -13410,7 +13222,6 @@
                               <w:pStyle w:val="Caption"/>
                               <w:jc w:val="center"/>
                               <w:rPr>
-                                <w:noProof/>
                                 <w:szCs w:val="22"/>
                               </w:rPr>
                             </w:pPr>
@@ -13436,16 +13247,7 @@
                               <w:fldChar w:fldCharType="end"/>
                             </w:r>
                             <w:r>
-                              <w:t xml:space="preserve">. </w:t>
-                            </w:r>
-                            <w:r>
-                              <w:t xml:space="preserve">Output Current and Voltage Measurements of the Closed-Loop Circuit for Vin = </w:t>
-                            </w:r>
-                            <w:r>
-                              <w:t>4</w:t>
-                            </w:r>
-                            <w:r>
-                              <w:t>0V</w:t>
+                              <w:t>. Output Current and Voltage Measurements of the Closed-Loop Circuit for Vin = 40V</w:t>
                             </w:r>
                           </w:p>
                         </w:txbxContent>
@@ -13472,7 +13274,6 @@
                         <w:pStyle w:val="Caption"/>
                         <w:jc w:val="center"/>
                         <w:rPr>
-                          <w:noProof/>
                           <w:szCs w:val="22"/>
                         </w:rPr>
                       </w:pPr>
@@ -13498,16 +13299,7 @@
                         <w:fldChar w:fldCharType="end"/>
                       </w:r>
                       <w:r>
-                        <w:t xml:space="preserve">. </w:t>
-                      </w:r>
-                      <w:r>
-                        <w:t xml:space="preserve">Output Current and Voltage Measurements of the Closed-Loop Circuit for Vin = </w:t>
-                      </w:r>
-                      <w:r>
-                        <w:t>4</w:t>
-                      </w:r>
-                      <w:r>
-                        <w:t>0V</w:t>
+                        <w:t>. Output Current and Voltage Measurements of the Closed-Loop Circuit for Vin = 40V</w:t>
                       </w:r>
                     </w:p>
                   </w:txbxContent>
@@ -13519,9 +13311,6 @@
         </mc:AlternateContent>
       </w:r>
       <w:r>
-        <w:rPr>
-          <w:noProof/>
-        </w:rPr>
         <w:drawing>
           <wp:anchor distT="0" distB="0" distL="114300" distR="114300" simplePos="0" relativeHeight="251711488" behindDoc="0" locked="0" layoutInCell="1" allowOverlap="1" wp14:anchorId="3A151A25" wp14:editId="5698CA77">
             <wp:simplePos x="0" y="0"/>
@@ -13587,9 +13376,6 @@
         <w:jc w:val="both"/>
       </w:pPr>
       <w:r>
-        <w:rPr>
-          <w:noProof/>
-        </w:rPr>
         <w:drawing>
           <wp:anchor distT="0" distB="0" distL="114300" distR="114300" simplePos="0" relativeHeight="251715584" behindDoc="0" locked="0" layoutInCell="1" allowOverlap="1" wp14:anchorId="3E9C2CF1" wp14:editId="24FC9947">
             <wp:simplePos x="0" y="0"/>
@@ -13647,9 +13433,6 @@
         </w:drawing>
       </w:r>
       <w:r>
-        <w:rPr>
-          <w:noProof/>
-        </w:rPr>
         <mc:AlternateContent>
           <mc:Choice Requires="wps">
             <w:drawing>
@@ -13692,7 +13475,6 @@
                               <w:pStyle w:val="Caption"/>
                               <w:jc w:val="center"/>
                               <w:rPr>
-                                <w:noProof/>
                                 <w:szCs w:val="22"/>
                               </w:rPr>
                             </w:pPr>
@@ -13720,14 +13502,13 @@
                             <w:r>
                               <w:t xml:space="preserve">. </w:t>
                             </w:r>
-                            <w:r>
-                              <w:t xml:space="preserve">Vds Measurements on the MOSFET for Vin = </w:t>
-                            </w:r>
-                            <w:r>
-                              <w:t>4</w:t>
-                            </w:r>
-                            <w:r>
-                              <w:t>0V</w:t>
+                            <w:proofErr w:type="spellStart"/>
+                            <w:r>
+                              <w:t>Vds</w:t>
+                            </w:r>
+                            <w:proofErr w:type="spellEnd"/>
+                            <w:r>
+                              <w:t xml:space="preserve"> Measurements on the MOSFET for Vin = 40V</w:t>
                             </w:r>
                           </w:p>
                         </w:txbxContent>
@@ -13757,7 +13538,6 @@
                         <w:pStyle w:val="Caption"/>
                         <w:jc w:val="center"/>
                         <w:rPr>
-                          <w:noProof/>
                           <w:szCs w:val="22"/>
                         </w:rPr>
                       </w:pPr>
@@ -13785,14 +13565,13 @@
                       <w:r>
                         <w:t xml:space="preserve">. </w:t>
                       </w:r>
-                      <w:r>
-                        <w:t xml:space="preserve">Vds Measurements on the MOSFET for Vin = </w:t>
-                      </w:r>
-                      <w:r>
-                        <w:t>4</w:t>
-                      </w:r>
-                      <w:r>
-                        <w:t>0V</w:t>
+                      <w:proofErr w:type="spellStart"/>
+                      <w:r>
+                        <w:t>Vds</w:t>
+                      </w:r>
+                      <w:proofErr w:type="spellEnd"/>
+                      <w:r>
+                        <w:t xml:space="preserve"> Measurements on the MOSFET for Vin = 40V</w:t>
                       </w:r>
                     </w:p>
                   </w:txbxContent>
@@ -13810,20 +13589,22 @@
         <w:t>0</w:t>
       </w:r>
       <w:r>
-        <w:t xml:space="preserve"> represents the output current and voltage of the flyback converter. The response reaches a steady state approximately at 6 milliseconds. It can be seen that the responses include very low ripple at the steady state. The average output current at the steady state is measured as 5.185A and the average output voltage at the steady state is measured as 12.444V. The maximum and minimum values that the output voltage oscillate between are 12.45V and 12.438V respectively. This results in an output voltage regulation of 0.10%. It can be said that the result is in a safe margin as in a real-life application, many non-idealities will be disturbing the circuit, and the results may differ from an ideal scenario. The average input power is 90.603W while the average output power is 64.511W which results in an efficiency of 0.712.</w:t>
-      </w:r>
-    </w:p>
-    <w:p>
-      <w:pPr>
-        <w:jc w:val="both"/>
-        <w:rPr>
-          <w:noProof/>
-        </w:rPr>
-      </w:pPr>
-      <w:r>
-        <w:rPr>
-          <w:noProof/>
-        </w:rPr>
+        <w:t xml:space="preserve"> represents the output current and voltage of the flyback converter. The response reaches a steady state approximately at 6 milliseconds. It can be seen that the responses include very low ripple at the steady state. The average output current at the steady state is measured as 5.185A and the average output voltage at the steady state is measured as 12.444V. The maximum and minimum values that the output voltage oscillate between are 12.45V and 12.438V respectively. This results in an output voltage regulation of 0.10%. It can be said that the result is in a safe margin as in a real-life application, many non-</w:t>
+      </w:r>
+      <w:proofErr w:type="spellStart"/>
+      <w:r>
+        <w:t>idealities</w:t>
+      </w:r>
+      <w:proofErr w:type="spellEnd"/>
+      <w:r>
+        <w:t xml:space="preserve"> will be disturbing the circuit, and the results may differ from an ideal scenario. The average input power is 90.603W while the average output power is 64.511W which results in an efficiency of 0.712.</w:t>
+      </w:r>
+    </w:p>
+    <w:p>
+      <w:pPr>
+        <w:jc w:val="both"/>
+      </w:pPr>
+      <w:r>
         <w:lastRenderedPageBreak/>
         <mc:AlternateContent>
           <mc:Choice Requires="wps">
@@ -13867,7 +13648,6 @@
                               <w:pStyle w:val="Caption"/>
                               <w:jc w:val="center"/>
                               <w:rPr>
-                                <w:noProof/>
                                 <w:szCs w:val="22"/>
                               </w:rPr>
                             </w:pPr>
@@ -13893,16 +13673,7 @@
                               <w:fldChar w:fldCharType="end"/>
                             </w:r>
                             <w:r>
-                              <w:t xml:space="preserve">. </w:t>
-                            </w:r>
-                            <w:r>
-                              <w:t xml:space="preserve">Ids Measurements on the MOSFET for Vin = </w:t>
-                            </w:r>
-                            <w:r>
-                              <w:t>4</w:t>
-                            </w:r>
-                            <w:r>
-                              <w:t>0V</w:t>
+                              <w:t>. Ids Measurements on the MOSFET for Vin = 40V</w:t>
                             </w:r>
                           </w:p>
                         </w:txbxContent>
@@ -13932,7 +13703,6 @@
                         <w:pStyle w:val="Caption"/>
                         <w:jc w:val="center"/>
                         <w:rPr>
-                          <w:noProof/>
                           <w:szCs w:val="22"/>
                         </w:rPr>
                       </w:pPr>
@@ -13958,16 +13728,7 @@
                         <w:fldChar w:fldCharType="end"/>
                       </w:r>
                       <w:r>
-                        <w:t xml:space="preserve">. </w:t>
-                      </w:r>
-                      <w:r>
-                        <w:t xml:space="preserve">Ids Measurements on the MOSFET for Vin = </w:t>
-                      </w:r>
-                      <w:r>
-                        <w:t>4</w:t>
-                      </w:r>
-                      <w:r>
-                        <w:t>0V</w:t>
+                        <w:t>. Ids Measurements on the MOSFET for Vin = 40V</w:t>
                       </w:r>
                     </w:p>
                   </w:txbxContent>
@@ -13979,9 +13740,6 @@
         </mc:AlternateContent>
       </w:r>
       <w:r>
-        <w:rPr>
-          <w:noProof/>
-        </w:rPr>
         <w:drawing>
           <wp:anchor distT="0" distB="0" distL="114300" distR="114300" simplePos="0" relativeHeight="251716608" behindDoc="0" locked="0" layoutInCell="1" allowOverlap="1" wp14:anchorId="27708C77" wp14:editId="23C96947">
             <wp:simplePos x="0" y="0"/>
@@ -14052,9 +13810,6 @@
         <w:jc w:val="both"/>
       </w:pPr>
       <w:r>
-        <w:rPr>
-          <w:noProof/>
-        </w:rPr>
         <mc:AlternateContent>
           <mc:Choice Requires="wps">
             <w:drawing>
@@ -14097,7 +13852,6 @@
                               <w:pStyle w:val="Caption"/>
                               <w:jc w:val="center"/>
                               <w:rPr>
-                                <w:noProof/>
                                 <w:szCs w:val="22"/>
                               </w:rPr>
                             </w:pPr>
@@ -14123,16 +13877,7 @@
                               <w:fldChar w:fldCharType="end"/>
                             </w:r>
                             <w:r>
-                              <w:t xml:space="preserve">. </w:t>
-                            </w:r>
-                            <w:r>
-                              <w:t xml:space="preserve">Voltage on the Output Diode for Vin = </w:t>
-                            </w:r>
-                            <w:r>
-                              <w:t>4</w:t>
-                            </w:r>
-                            <w:r>
-                              <w:t>0V</w:t>
+                              <w:t>. Voltage on the Output Diode for Vin = 40V</w:t>
                             </w:r>
                           </w:p>
                         </w:txbxContent>
@@ -14159,7 +13904,6 @@
                         <w:pStyle w:val="Caption"/>
                         <w:jc w:val="center"/>
                         <w:rPr>
-                          <w:noProof/>
                           <w:szCs w:val="22"/>
                         </w:rPr>
                       </w:pPr>
@@ -14185,16 +13929,7 @@
                         <w:fldChar w:fldCharType="end"/>
                       </w:r>
                       <w:r>
-                        <w:t xml:space="preserve">. </w:t>
-                      </w:r>
-                      <w:r>
-                        <w:t xml:space="preserve">Voltage on the Output Diode for Vin = </w:t>
-                      </w:r>
-                      <w:r>
-                        <w:t>4</w:t>
-                      </w:r>
-                      <w:r>
-                        <w:t>0V</w:t>
+                        <w:t>. Voltage on the Output Diode for Vin = 40V</w:t>
                       </w:r>
                     </w:p>
                   </w:txbxContent>
@@ -14206,9 +13941,6 @@
         </mc:AlternateContent>
       </w:r>
       <w:r>
-        <w:rPr>
-          <w:noProof/>
-        </w:rPr>
         <w:drawing>
           <wp:anchor distT="0" distB="0" distL="114300" distR="114300" simplePos="0" relativeHeight="251717632" behindDoc="0" locked="0" layoutInCell="1" allowOverlap="1" wp14:anchorId="2627B782" wp14:editId="5CB7B67A">
             <wp:simplePos x="0" y="0"/>
@@ -14277,9 +14009,6 @@
         <w:jc w:val="both"/>
       </w:pPr>
       <w:r>
-        <w:rPr>
-          <w:noProof/>
-        </w:rPr>
         <w:lastRenderedPageBreak/>
         <mc:AlternateContent>
           <mc:Choice Requires="wps">
@@ -14323,7 +14052,6 @@
                               <w:pStyle w:val="Caption"/>
                               <w:jc w:val="center"/>
                               <w:rPr>
-                                <w:noProof/>
                                 <w:szCs w:val="22"/>
                               </w:rPr>
                             </w:pPr>
@@ -14349,16 +14077,7 @@
                               <w:fldChar w:fldCharType="end"/>
                             </w:r>
                             <w:r>
-                              <w:t xml:space="preserve">. </w:t>
-                            </w:r>
-                            <w:r>
-                              <w:t xml:space="preserve">Forward Current on the Output Diode for Vin = </w:t>
-                            </w:r>
-                            <w:r>
-                              <w:t>4</w:t>
-                            </w:r>
-                            <w:r>
-                              <w:t>0V</w:t>
+                              <w:t>. Forward Current on the Output Diode for Vin = 40V</w:t>
                             </w:r>
                           </w:p>
                         </w:txbxContent>
@@ -14385,7 +14104,6 @@
                         <w:pStyle w:val="Caption"/>
                         <w:jc w:val="center"/>
                         <w:rPr>
-                          <w:noProof/>
                           <w:szCs w:val="22"/>
                         </w:rPr>
                       </w:pPr>
@@ -14411,16 +14129,7 @@
                         <w:fldChar w:fldCharType="end"/>
                       </w:r>
                       <w:r>
-                        <w:t xml:space="preserve">. </w:t>
-                      </w:r>
-                      <w:r>
-                        <w:t xml:space="preserve">Forward Current on the Output Diode for Vin = </w:t>
-                      </w:r>
-                      <w:r>
-                        <w:t>4</w:t>
-                      </w:r>
-                      <w:r>
-                        <w:t>0V</w:t>
+                        <w:t>. Forward Current on the Output Diode for Vin = 40V</w:t>
                       </w:r>
                     </w:p>
                   </w:txbxContent>
@@ -14432,9 +14141,6 @@
         </mc:AlternateContent>
       </w:r>
       <w:r>
-        <w:rPr>
-          <w:noProof/>
-        </w:rPr>
         <w:drawing>
           <wp:anchor distT="0" distB="0" distL="114300" distR="114300" simplePos="0" relativeHeight="251719680" behindDoc="0" locked="0" layoutInCell="1" allowOverlap="1" wp14:anchorId="6409069F" wp14:editId="494FEC03">
             <wp:simplePos x="0" y="0"/>
@@ -14516,9 +14222,11 @@
         <w:pStyle w:val="Heading3"/>
         <w:jc w:val="both"/>
       </w:pPr>
+      <w:bookmarkStart w:id="10" w:name="_Toc169120476"/>
       <w:r>
         <w:t>Component Selection</w:t>
       </w:r>
+      <w:bookmarkEnd w:id="10"/>
     </w:p>
     <w:p>
       <w:pPr>
@@ -14536,10 +14244,7 @@
         </w:rPr>
       </w:pPr>
       <w:r>
-        <w:t>The MOSFET selected is “</w:t>
-      </w:r>
-      <w:r>
-        <w:t>IRF540N</w:t>
+        <w:t>The MOSFET selected is “IRF540N</w:t>
       </w:r>
       <w:r>
         <w:t>PBF</w:t>
@@ -14600,13 +14305,29 @@
         <w:jc w:val="both"/>
       </w:pPr>
       <w:r>
-        <w:t xml:space="preserve">The diode selected for the output and the RCD clamp are same. BD10200CS_S2_00001 is a Schottky diode produced by Panjit in DPAK packaging which can pass through 10A and hold a reverse voltage of 200V. The forward voltage of the diode is equal to 0.9V, which is </w:t>
-      </w:r>
-      <w:r>
-        <w:t xml:space="preserve">considered in the design as the additional </w:t>
-      </w:r>
-      <w:r>
-        <w:t xml:space="preserve"> 1V </w:t>
+        <w:t xml:space="preserve">The diode selected for the output and the RCD clamp are same. BD10200CS_S2_00001 is a Schottky diode produced by </w:t>
+      </w:r>
+      <w:proofErr w:type="spellStart"/>
+      <w:r>
+        <w:t>Panjit</w:t>
+      </w:r>
+      <w:proofErr w:type="spellEnd"/>
+      <w:r>
+        <w:t xml:space="preserve"> in DPAK packaging which can pass through 10A and hold a reverse voltage of 200V. The forward voltage of the diode is equal to 0.9V, which is </w:t>
+      </w:r>
+      <w:r>
+        <w:t xml:space="preserve">considered in the design as the </w:t>
+      </w:r>
+      <w:proofErr w:type="gramStart"/>
+      <w:r>
+        <w:t xml:space="preserve">additional </w:t>
+      </w:r>
+      <w:r>
+        <w:t xml:space="preserve"> 1</w:t>
+      </w:r>
+      <w:proofErr w:type="gramEnd"/>
+      <w:r>
+        <w:t xml:space="preserve">V </w:t>
       </w:r>
       <w:r>
         <w:t>output t</w:t>
@@ -14620,7 +14341,15 @@
         <w:jc w:val="both"/>
       </w:pPr>
       <w:r>
-        <w:t>A 10V zener diode will be used in the feedback generation circuit.</w:t>
+        <w:t xml:space="preserve">A 10V </w:t>
+      </w:r>
+      <w:proofErr w:type="spellStart"/>
+      <w:r>
+        <w:t>zener</w:t>
+      </w:r>
+      <w:proofErr w:type="spellEnd"/>
+      <w:r>
+        <w:t xml:space="preserve"> diode will be used in the feedback generation circuit.</w:t>
       </w:r>
     </w:p>
     <w:p>
@@ -14678,9 +14407,11 @@
         <w:pStyle w:val="Heading3"/>
         <w:jc w:val="both"/>
       </w:pPr>
+      <w:bookmarkStart w:id="11" w:name="_Toc169120477"/>
       <w:r>
         <w:t>Transformer Tests</w:t>
       </w:r>
+      <w:bookmarkEnd w:id="11"/>
     </w:p>
     <w:p>
       <w:pPr>
@@ -14688,9 +14419,6 @@
         <w:jc w:val="both"/>
       </w:pPr>
       <w:r>
-        <w:rPr>
-          <w:noProof/>
-        </w:rPr>
         <mc:AlternateContent>
           <mc:Choice Requires="wps">
             <w:drawing>
@@ -14733,7 +14461,6 @@
                               <w:pStyle w:val="Caption"/>
                               <w:jc w:val="center"/>
                               <w:rPr>
-                                <w:noProof/>
                                 <w:szCs w:val="22"/>
                               </w:rPr>
                             </w:pPr>
@@ -14753,16 +14480,13 @@
                               <w:rPr>
                                 <w:noProof/>
                               </w:rPr>
-                              <w:t>26</w:t>
+                              <w:t>25</w:t>
                             </w:r>
                             <w:r>
                               <w:fldChar w:fldCharType="end"/>
                             </w:r>
                             <w:r>
-                              <w:t>. Ma</w:t>
-                            </w:r>
-                            <w:r>
-                              <w:t>nufactured Transformer Design</w:t>
+                              <w:t>. Manufactured Transformer Design</w:t>
                             </w:r>
                           </w:p>
                         </w:txbxContent>
@@ -14789,7 +14513,6 @@
                         <w:pStyle w:val="Caption"/>
                         <w:jc w:val="center"/>
                         <w:rPr>
-                          <w:noProof/>
                           <w:szCs w:val="22"/>
                         </w:rPr>
                       </w:pPr>
@@ -14809,16 +14532,13 @@
                         <w:rPr>
                           <w:noProof/>
                         </w:rPr>
-                        <w:t>26</w:t>
+                        <w:t>25</w:t>
                       </w:r>
                       <w:r>
                         <w:fldChar w:fldCharType="end"/>
                       </w:r>
                       <w:r>
-                        <w:t>. Ma</w:t>
-                      </w:r>
-                      <w:r>
-                        <w:t>nufactured Transformer Design</w:t>
+                        <w:t>. Manufactured Transformer Design</w:t>
                       </w:r>
                     </w:p>
                   </w:txbxContent>
@@ -14830,9 +14550,6 @@
         </mc:AlternateContent>
       </w:r>
       <w:r>
-        <w:rPr>
-          <w:noProof/>
-        </w:rPr>
         <w:drawing>
           <wp:anchor distT="0" distB="0" distL="114300" distR="114300" simplePos="0" relativeHeight="251726848" behindDoc="0" locked="0" layoutInCell="1" allowOverlap="1" wp14:anchorId="3CDD55BC" wp14:editId="122EE3C4">
             <wp:simplePos x="0" y="0"/>
@@ -14925,9 +14642,6 @@
         <w:jc w:val="both"/>
       </w:pPr>
       <w:r>
-        <w:rPr>
-          <w:noProof/>
-        </w:rPr>
         <mc:AlternateContent>
           <mc:Choice Requires="wps">
             <w:drawing>
@@ -14970,7 +14684,6 @@
                               <w:pStyle w:val="Caption"/>
                               <w:jc w:val="center"/>
                               <w:rPr>
-                                <w:noProof/>
                                 <w:szCs w:val="22"/>
                               </w:rPr>
                             </w:pPr>
@@ -14996,10 +14709,7 @@
                               <w:fldChar w:fldCharType="end"/>
                             </w:r>
                             <w:r>
-                              <w:t xml:space="preserve">. </w:t>
-                            </w:r>
-                            <w:r>
-                              <w:t xml:space="preserve"> LCR meter measurements: a) secondary side is open circuited, b) secondary side is short circuit.</w:t>
+                              <w:t>.  LCR meter measurements: a) secondary side is open circuited, b) secondary side is short circuit.</w:t>
                             </w:r>
                           </w:p>
                         </w:txbxContent>
@@ -15026,7 +14736,6 @@
                         <w:pStyle w:val="Caption"/>
                         <w:jc w:val="center"/>
                         <w:rPr>
-                          <w:noProof/>
                           <w:szCs w:val="22"/>
                         </w:rPr>
                       </w:pPr>
@@ -15052,10 +14761,7 @@
                         <w:fldChar w:fldCharType="end"/>
                       </w:r>
                       <w:r>
-                        <w:t xml:space="preserve">. </w:t>
-                      </w:r>
-                      <w:r>
-                        <w:t xml:space="preserve"> LCR meter measurements: a) secondary side is open circuited, b) secondary side is short circuit.</w:t>
+                        <w:t>.  LCR meter measurements: a) secondary side is open circuited, b) secondary side is short circuit.</w:t>
                       </w:r>
                     </w:p>
                   </w:txbxContent>
@@ -15067,9 +14773,6 @@
         </mc:AlternateContent>
       </w:r>
       <w:r>
-        <w:rPr>
-          <w:noProof/>
-        </w:rPr>
         <mc:AlternateContent>
           <mc:Choice Requires="wpg">
             <w:drawing>
@@ -15221,9 +14924,6 @@
         <w:jc w:val="both"/>
       </w:pPr>
       <w:r>
-        <w:rPr>
-          <w:noProof/>
-        </w:rPr>
         <w:lastRenderedPageBreak/>
         <mc:AlternateContent>
           <mc:Choice Requires="wps">
@@ -15267,7 +14967,6 @@
                               <w:pStyle w:val="Caption"/>
                               <w:jc w:val="center"/>
                               <w:rPr>
-                                <w:noProof/>
                                 <w:szCs w:val="22"/>
                               </w:rPr>
                             </w:pPr>
@@ -15323,7 +15022,6 @@
                         <w:pStyle w:val="Caption"/>
                         <w:jc w:val="center"/>
                         <w:rPr>
-                          <w:noProof/>
                           <w:szCs w:val="22"/>
                         </w:rPr>
                       </w:pPr>
@@ -15361,9 +15059,6 @@
         </mc:AlternateContent>
       </w:r>
       <w:r>
-        <w:rPr>
-          <w:noProof/>
-        </w:rPr>
         <w:drawing>
           <wp:anchor distT="0" distB="0" distL="114300" distR="114300" simplePos="0" relativeHeight="251723776" behindDoc="0" locked="0" layoutInCell="1" allowOverlap="1" wp14:anchorId="4F2D9AAE" wp14:editId="2393EFB0">
             <wp:simplePos x="0" y="0"/>
@@ -15966,9 +15661,1048 @@
     </w:p>
     <w:p>
       <w:pPr>
-        <w:keepNext/>
-        <w:jc w:val="both"/>
-      </w:pPr>
+        <w:jc w:val="both"/>
+      </w:pPr>
+    </w:p>
+    <w:p>
+      <w:pPr>
+        <w:jc w:val="both"/>
+      </w:pPr>
+    </w:p>
+    <w:p>
+      <w:pPr>
+        <w:jc w:val="both"/>
+      </w:pPr>
+    </w:p>
+    <w:p>
+      <w:pPr>
+        <w:pStyle w:val="Heading2"/>
+        <w:jc w:val="both"/>
+      </w:pPr>
+      <w:r>
+        <w:rPr>
+          <w:noProof/>
+        </w:rPr>
+        <w:lastRenderedPageBreak/>
+        <mc:AlternateContent>
+          <mc:Choice Requires="wps">
+            <w:drawing>
+              <wp:anchor distT="0" distB="0" distL="114300" distR="114300" simplePos="0" relativeHeight="251730944" behindDoc="0" locked="0" layoutInCell="1" allowOverlap="1" wp14:anchorId="01A29E0D" wp14:editId="50B2BEF4">
+                <wp:simplePos x="0" y="0"/>
+                <wp:positionH relativeFrom="column">
+                  <wp:posOffset>187325</wp:posOffset>
+                </wp:positionH>
+                <wp:positionV relativeFrom="paragraph">
+                  <wp:posOffset>3434715</wp:posOffset>
+                </wp:positionV>
+                <wp:extent cx="5391785" cy="635"/>
+                <wp:effectExtent l="0" t="0" r="0" b="0"/>
+                <wp:wrapTopAndBottom/>
+                <wp:docPr id="1807265232" name="Text Box 1"/>
+                <wp:cNvGraphicFramePr/>
+                <a:graphic xmlns:a="http://schemas.openxmlformats.org/drawingml/2006/main">
+                  <a:graphicData uri="http://schemas.microsoft.com/office/word/2010/wordprocessingShape">
+                    <wps:wsp>
+                      <wps:cNvSpPr txBox="1"/>
+                      <wps:spPr>
+                        <a:xfrm>
+                          <a:off x="0" y="0"/>
+                          <a:ext cx="5391785" cy="635"/>
+                        </a:xfrm>
+                        <a:prstGeom prst="rect">
+                          <a:avLst/>
+                        </a:prstGeom>
+                        <a:solidFill>
+                          <a:prstClr val="white"/>
+                        </a:solidFill>
+                        <a:ln>
+                          <a:noFill/>
+                        </a:ln>
+                      </wps:spPr>
+                      <wps:txbx>
+                        <w:txbxContent>
+                          <w:p>
+                            <w:pPr>
+                              <w:pStyle w:val="Caption"/>
+                              <w:jc w:val="center"/>
+                              <w:rPr>
+                                <w:b/>
+                                <w:noProof/>
+                                <w:color w:val="000000" w:themeColor="text1"/>
+                              </w:rPr>
+                            </w:pPr>
+                            <w:r>
+                              <w:t xml:space="preserve">Figure </w:t>
+                            </w:r>
+                            <w:r>
+                              <w:fldChar w:fldCharType="begin"/>
+                            </w:r>
+                            <w:r>
+                              <w:instrText xml:space="preserve"> SEQ Figure \* ARABIC </w:instrText>
+                            </w:r>
+                            <w:r>
+                              <w:fldChar w:fldCharType="separate"/>
+                            </w:r>
+                            <w:r>
+                              <w:rPr>
+                                <w:noProof/>
+                              </w:rPr>
+                              <w:t>28</w:t>
+                            </w:r>
+                            <w:r>
+                              <w:fldChar w:fldCharType="end"/>
+                            </w:r>
+                            <w:r>
+                              <w:t>. Finalized Product</w:t>
+                            </w:r>
+                          </w:p>
+                        </w:txbxContent>
+                      </wps:txbx>
+                      <wps:bodyPr rot="0" spcFirstLastPara="0" vertOverflow="overflow" horzOverflow="overflow" vert="horz" wrap="square" lIns="0" tIns="0" rIns="0" bIns="0" numCol="1" spcCol="0" rtlCol="0" fromWordArt="0" anchor="t" anchorCtr="0" forceAA="0" compatLnSpc="1">
+                        <a:prstTxWarp prst="textNoShape">
+                          <a:avLst/>
+                        </a:prstTxWarp>
+                        <a:spAutoFit/>
+                      </wps:bodyPr>
+                    </wps:wsp>
+                  </a:graphicData>
+                </a:graphic>
+              </wp:anchor>
+            </w:drawing>
+          </mc:Choice>
+          <mc:Fallback>
+            <w:pict>
+              <v:shape w14:anchorId="01A29E0D" id="_x0000_s1053" type="#_x0000_t202" style="position:absolute;left:0;text-align:left;margin-left:14.75pt;margin-top:270.45pt;width:424.55pt;height:.05pt;z-index:251730944;visibility:visible;mso-wrap-style:square;mso-wrap-distance-left:9pt;mso-wrap-distance-top:0;mso-wrap-distance-right:9pt;mso-wrap-distance-bottom:0;mso-position-horizontal:absolute;mso-position-horizontal-relative:text;mso-position-vertical:absolute;mso-position-vertical-relative:text;v-text-anchor:top" o:gfxdata="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" stroked="f">
+                <v:textbox style="mso-fit-shape-to-text:t" inset="0,0,0,0">
+                  <w:txbxContent>
+                    <w:p>
+                      <w:pPr>
+                        <w:pStyle w:val="Caption"/>
+                        <w:jc w:val="center"/>
+                        <w:rPr>
+                          <w:b/>
+                          <w:noProof/>
+                          <w:color w:val="000000" w:themeColor="text1"/>
+                        </w:rPr>
+                      </w:pPr>
+                      <w:r>
+                        <w:t xml:space="preserve">Figure </w:t>
+                      </w:r>
+                      <w:r>
+                        <w:fldChar w:fldCharType="begin"/>
+                      </w:r>
+                      <w:r>
+                        <w:instrText xml:space="preserve"> SEQ Figure \* ARABIC </w:instrText>
+                      </w:r>
+                      <w:r>
+                        <w:fldChar w:fldCharType="separate"/>
+                      </w:r>
+                      <w:r>
+                        <w:rPr>
+                          <w:noProof/>
+                        </w:rPr>
+                        <w:t>28</w:t>
+                      </w:r>
+                      <w:r>
+                        <w:fldChar w:fldCharType="end"/>
+                      </w:r>
+                      <w:r>
+                        <w:t>. Finalized Product</w:t>
+                      </w:r>
+                    </w:p>
+                  </w:txbxContent>
+                </v:textbox>
+                <w10:wrap type="topAndBottom"/>
+              </v:shape>
+            </w:pict>
+          </mc:Fallback>
+        </mc:AlternateContent>
+      </w:r>
+      <w:r>
+        <w:rPr>
+          <w:noProof/>
+        </w:rPr>
+        <w:drawing>
+          <wp:anchor distT="0" distB="0" distL="114300" distR="114300" simplePos="0" relativeHeight="251728896" behindDoc="0" locked="0" layoutInCell="1" allowOverlap="1" wp14:anchorId="48CEF425" wp14:editId="3AE0D7A9">
+            <wp:simplePos x="0" y="0"/>
+            <wp:positionH relativeFrom="margin">
+              <wp:align>center</wp:align>
+            </wp:positionH>
+            <wp:positionV relativeFrom="paragraph">
+              <wp:posOffset>-476250</wp:posOffset>
+            </wp:positionV>
+            <wp:extent cx="2316480" cy="5391785"/>
+            <wp:effectExtent l="5397" t="0" r="0" b="0"/>
+            <wp:wrapTopAndBottom/>
+            <wp:docPr id="1415507865" name="Picture 28" descr="A close-up of a circuit board&#10;&#10;Description automatically generated"/>
+            <wp:cNvGraphicFramePr>
+              <a:graphicFrameLocks xmlns:a="http://schemas.openxmlformats.org/drawingml/2006/main" noChangeAspect="1"/>
+            </wp:cNvGraphicFramePr>
+            <a:graphic xmlns:a="http://schemas.openxmlformats.org/drawingml/2006/main">
+              <a:graphicData uri="http://schemas.openxmlformats.org/drawingml/2006/picture">
+                <pic:pic xmlns:pic="http://schemas.openxmlformats.org/drawingml/2006/picture">
+                  <pic:nvPicPr>
+                    <pic:cNvPr id="1415507865" name="Picture 28" descr="A close-up of a circuit board&#10;&#10;Description automatically generated"/>
+                    <pic:cNvPicPr/>
+                  </pic:nvPicPr>
+                  <pic:blipFill rotWithShape="1">
+                    <a:blip r:embed="rId42" cstate="print">
+                      <a:extLst>
+                        <a:ext uri="{28A0092B-C50C-407E-A947-70E740481C1C}">
+                          <a14:useLocalDpi xmlns:a14="http://schemas.microsoft.com/office/drawing/2010/main" val="0"/>
+                        </a:ext>
+                      </a:extLst>
+                    </a:blip>
+                    <a:srcRect l="23209" t="1666" r="21543" b="1928"/>
+                    <a:stretch/>
+                  </pic:blipFill>
+                  <pic:spPr bwMode="auto">
+                    <a:xfrm rot="16200000">
+                      <a:off x="0" y="0"/>
+                      <a:ext cx="2316480" cy="5391785"/>
+                    </a:xfrm>
+                    <a:prstGeom prst="rect">
+                      <a:avLst/>
+                    </a:prstGeom>
+                    <a:ln>
+                      <a:noFill/>
+                    </a:ln>
+                    <a:extLst>
+                      <a:ext uri="{53640926-AAD7-44D8-BBD7-CCE9431645EC}">
+                        <a14:shadowObscured xmlns:a14="http://schemas.microsoft.com/office/drawing/2010/main"/>
+                      </a:ext>
+                    </a:extLst>
+                  </pic:spPr>
+                </pic:pic>
+              </a:graphicData>
+            </a:graphic>
+            <wp14:sizeRelH relativeFrom="margin">
+              <wp14:pctWidth>0</wp14:pctWidth>
+            </wp14:sizeRelH>
+            <wp14:sizeRelV relativeFrom="margin">
+              <wp14:pctHeight>0</wp14:pctHeight>
+            </wp14:sizeRelV>
+          </wp:anchor>
+        </w:drawing>
+      </w:r>
+      <w:r>
+        <w:t>Final Design</w:t>
+      </w:r>
+    </w:p>
+    <w:p>
+      <w:pPr>
+        <w:jc w:val="both"/>
+        <w:rPr>
+          <w:rFonts w:eastAsiaTheme="minorEastAsia"/>
+        </w:rPr>
+      </w:pPr>
+      <w:r>
+        <w:tab/>
+      </w:r>
+      <w:r>
+        <w:t xml:space="preserve">Upon the arrival of the components, the circuit is built on two </w:t>
+      </w:r>
+      <m:oMath>
+        <m:r>
+          <w:rPr>
+            <w:rFonts w:ascii="Cambria Math" w:hAnsi="Cambria Math"/>
+          </w:rPr>
+          <m:t xml:space="preserve">10cm x 10cm </m:t>
+        </m:r>
+      </m:oMath>
+      <w:r>
+        <w:rPr>
+          <w:rFonts w:eastAsiaTheme="minorEastAsia"/>
+        </w:rPr>
+        <w:t xml:space="preserve">stripboards, which makes it compact by its size. </w:t>
+      </w:r>
+      <w:r>
+        <w:rPr>
+          <w:rFonts w:eastAsiaTheme="minorEastAsia"/>
+        </w:rPr>
+        <w:t>The final product can be seen in Figure 28.</w:t>
+      </w:r>
+    </w:p>
+    <w:p>
+      <w:pPr>
+        <w:ind w:firstLine="708"/>
+        <w:jc w:val="both"/>
+      </w:pPr>
+      <w:r>
+        <w:rPr>
+          <w:noProof/>
+        </w:rPr>
+        <mc:AlternateContent>
+          <mc:Choice Requires="wps">
+            <w:drawing>
+              <wp:anchor distT="0" distB="0" distL="114300" distR="114300" simplePos="0" relativeHeight="251734016" behindDoc="0" locked="0" layoutInCell="1" allowOverlap="1" wp14:anchorId="11C49FCD" wp14:editId="21367F2C">
+                <wp:simplePos x="0" y="0"/>
+                <wp:positionH relativeFrom="margin">
+                  <wp:align>center</wp:align>
+                </wp:positionH>
+                <wp:positionV relativeFrom="paragraph">
+                  <wp:posOffset>6903720</wp:posOffset>
+                </wp:positionV>
+                <wp:extent cx="4457700" cy="219075"/>
+                <wp:effectExtent l="0" t="0" r="0" b="9525"/>
+                <wp:wrapTopAndBottom/>
+                <wp:docPr id="1439280142" name="Text Box 1"/>
+                <wp:cNvGraphicFramePr/>
+                <a:graphic xmlns:a="http://schemas.openxmlformats.org/drawingml/2006/main">
+                  <a:graphicData uri="http://schemas.microsoft.com/office/word/2010/wordprocessingShape">
+                    <wps:wsp>
+                      <wps:cNvSpPr txBox="1"/>
+                      <wps:spPr>
+                        <a:xfrm>
+                          <a:off x="0" y="0"/>
+                          <a:ext cx="4457700" cy="219075"/>
+                        </a:xfrm>
+                        <a:prstGeom prst="rect">
+                          <a:avLst/>
+                        </a:prstGeom>
+                        <a:solidFill>
+                          <a:prstClr val="white"/>
+                        </a:solidFill>
+                        <a:ln>
+                          <a:noFill/>
+                        </a:ln>
+                      </wps:spPr>
+                      <wps:txbx>
+                        <w:txbxContent>
+                          <w:p>
+                            <w:pPr>
+                              <w:pStyle w:val="Caption"/>
+                              <w:jc w:val="center"/>
+                              <w:rPr>
+                                <w:noProof/>
+                              </w:rPr>
+                            </w:pPr>
+                            <w:r>
+                              <w:t xml:space="preserve">Figure </w:t>
+                            </w:r>
+                            <w:r>
+                              <w:fldChar w:fldCharType="begin"/>
+                            </w:r>
+                            <w:r>
+                              <w:instrText xml:space="preserve"> SEQ Figure \* ARABIC </w:instrText>
+                            </w:r>
+                            <w:r>
+                              <w:fldChar w:fldCharType="separate"/>
+                            </w:r>
+                            <w:r>
+                              <w:rPr>
+                                <w:noProof/>
+                              </w:rPr>
+                              <w:t>29</w:t>
+                            </w:r>
+                            <w:r>
+                              <w:fldChar w:fldCharType="end"/>
+                            </w:r>
+                            <w:r>
+                              <w:t>. Primary Side of the Flyback Converter</w:t>
+                            </w:r>
+                          </w:p>
+                        </w:txbxContent>
+                      </wps:txbx>
+                      <wps:bodyPr rot="0" spcFirstLastPara="0" vertOverflow="overflow" horzOverflow="overflow" vert="horz" wrap="square" lIns="0" tIns="0" rIns="0" bIns="0" numCol="1" spcCol="0" rtlCol="0" fromWordArt="0" anchor="t" anchorCtr="0" forceAA="0" compatLnSpc="1">
+                        <a:prstTxWarp prst="textNoShape">
+                          <a:avLst/>
+                        </a:prstTxWarp>
+                        <a:noAutofit/>
+                      </wps:bodyPr>
+                    </wps:wsp>
+                  </a:graphicData>
+                </a:graphic>
+                <wp14:sizeRelV relativeFrom="margin">
+                  <wp14:pctHeight>0</wp14:pctHeight>
+                </wp14:sizeRelV>
+              </wp:anchor>
+            </w:drawing>
+          </mc:Choice>
+          <mc:Fallback>
+            <w:pict>
+              <v:shape w14:anchorId="11C49FCD" id="_x0000_s1054" type="#_x0000_t202" style="position:absolute;left:0;text-align:left;margin-left:0;margin-top:543.6pt;width:351pt;height:17.25pt;z-index:251734016;visibility:visible;mso-wrap-style:square;mso-height-percent:0;mso-wrap-distance-left:9pt;mso-wrap-distance-top:0;mso-wrap-distance-right:9pt;mso-wrap-distance-bottom:0;mso-position-horizontal:center;mso-position-horizontal-relative:margin;mso-position-vertical:absolute;mso-position-vertical-relative:text;mso-height-percent:0;mso-height-relative:margin;v-text-anchor:top" o:gfxdata="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" stroked="f">
+                <v:textbox inset="0,0,0,0">
+                  <w:txbxContent>
+                    <w:p>
+                      <w:pPr>
+                        <w:pStyle w:val="Caption"/>
+                        <w:jc w:val="center"/>
+                        <w:rPr>
+                          <w:noProof/>
+                        </w:rPr>
+                      </w:pPr>
+                      <w:r>
+                        <w:t xml:space="preserve">Figure </w:t>
+                      </w:r>
+                      <w:r>
+                        <w:fldChar w:fldCharType="begin"/>
+                      </w:r>
+                      <w:r>
+                        <w:instrText xml:space="preserve"> SEQ Figure \* ARABIC </w:instrText>
+                      </w:r>
+                      <w:r>
+                        <w:fldChar w:fldCharType="separate"/>
+                      </w:r>
+                      <w:r>
+                        <w:rPr>
+                          <w:noProof/>
+                        </w:rPr>
+                        <w:t>29</w:t>
+                      </w:r>
+                      <w:r>
+                        <w:fldChar w:fldCharType="end"/>
+                      </w:r>
+                      <w:r>
+                        <w:t>. Primary Side of the Flyback Converter</w:t>
+                      </w:r>
+                    </w:p>
+                  </w:txbxContent>
+                </v:textbox>
+                <w10:wrap type="topAndBottom" anchorx="margin"/>
+              </v:shape>
+            </w:pict>
+          </mc:Fallback>
+        </mc:AlternateContent>
+      </w:r>
+      <w:r>
+        <w:rPr>
+          <w:noProof/>
+        </w:rPr>
+        <w:drawing>
+          <wp:anchor distT="0" distB="0" distL="114300" distR="114300" simplePos="0" relativeHeight="251731968" behindDoc="0" locked="0" layoutInCell="1" allowOverlap="1" wp14:anchorId="6F452FD9" wp14:editId="42B98F6E">
+            <wp:simplePos x="0" y="0"/>
+            <wp:positionH relativeFrom="margin">
+              <wp:align>center</wp:align>
+            </wp:positionH>
+            <wp:positionV relativeFrom="paragraph">
+              <wp:posOffset>3260725</wp:posOffset>
+            </wp:positionV>
+            <wp:extent cx="2714625" cy="4457700"/>
+            <wp:effectExtent l="4763" t="0" r="0" b="0"/>
+            <wp:wrapTopAndBottom/>
+            <wp:docPr id="1469514634" name="Picture 29" descr="A close-up of a board&#10;&#10;Description automatically generated"/>
+            <wp:cNvGraphicFramePr>
+              <a:graphicFrameLocks xmlns:a="http://schemas.openxmlformats.org/drawingml/2006/main" noChangeAspect="1"/>
+            </wp:cNvGraphicFramePr>
+            <a:graphic xmlns:a="http://schemas.openxmlformats.org/drawingml/2006/main">
+              <a:graphicData uri="http://schemas.openxmlformats.org/drawingml/2006/picture">
+                <pic:pic xmlns:pic="http://schemas.openxmlformats.org/drawingml/2006/picture">
+                  <pic:nvPicPr>
+                    <pic:cNvPr id="1469514634" name="Picture 29" descr="A close-up of a board&#10;&#10;Description automatically generated"/>
+                    <pic:cNvPicPr/>
+                  </pic:nvPicPr>
+                  <pic:blipFill rotWithShape="1">
+                    <a:blip r:embed="rId43" cstate="print">
+                      <a:extLst>
+                        <a:ext uri="{28A0092B-C50C-407E-A947-70E740481C1C}">
+                          <a14:useLocalDpi xmlns:a14="http://schemas.microsoft.com/office/drawing/2010/main" val="0"/>
+                        </a:ext>
+                      </a:extLst>
+                    </a:blip>
+                    <a:srcRect l="18353" t="8680" r="15178" b="9474"/>
+                    <a:stretch/>
+                  </pic:blipFill>
+                  <pic:spPr bwMode="auto">
+                    <a:xfrm rot="16200000">
+                      <a:off x="0" y="0"/>
+                      <a:ext cx="2714625" cy="4457700"/>
+                    </a:xfrm>
+                    <a:prstGeom prst="rect">
+                      <a:avLst/>
+                    </a:prstGeom>
+                    <a:ln>
+                      <a:noFill/>
+                    </a:ln>
+                    <a:extLst>
+                      <a:ext uri="{53640926-AAD7-44D8-BBD7-CCE9431645EC}">
+                        <a14:shadowObscured xmlns:a14="http://schemas.microsoft.com/office/drawing/2010/main"/>
+                      </a:ext>
+                    </a:extLst>
+                  </pic:spPr>
+                </pic:pic>
+              </a:graphicData>
+            </a:graphic>
+          </wp:anchor>
+        </w:drawing>
+      </w:r>
+      <w:r>
+        <w:t xml:space="preserve">For easy connection of the DC supply and the load, the pins are generated at the input and output. It can be seen that two sides of the transformer are mounted to two different stripboards. By this, the isolation barrier of the circuit is aimed to be increased. An LM2596 is connected to the input to supply the IC that is used in the circuit with </w:t>
+      </w:r>
+      <m:oMath>
+        <m:r>
+          <w:rPr>
+            <w:rFonts w:ascii="Cambria Math" w:hAnsi="Cambria Math"/>
+          </w:rPr>
+          <m:t>15V</m:t>
+        </m:r>
+      </m:oMath>
+      <w:r>
+        <w:rPr>
+          <w:rFonts w:eastAsiaTheme="minorEastAsia"/>
+        </w:rPr>
+        <w:t>.</w:t>
+      </w:r>
+      <w:r>
+        <w:t xml:space="preserve"> From left to right, the IC used are: optocoupler, UC3843 -as the controller-, and IR2106 -as the MOSFET gate driver-.</w:t>
+      </w:r>
+    </w:p>
+    <w:p>
+      <w:pPr>
+        <w:ind w:firstLine="708"/>
+        <w:jc w:val="both"/>
+        <w:rPr>
+          <w:rFonts w:eastAsiaTheme="minorEastAsia" w:cs="Calibri"/>
+        </w:rPr>
+      </w:pPr>
+      <w:r>
+        <w:t xml:space="preserve">Figure 29 represents the primary side of the flyback converter. The input capacitance is equal to </w:t>
+      </w:r>
+      <m:oMath>
+        <m:r>
+          <w:rPr>
+            <w:rFonts w:ascii="Cambria Math" w:hAnsi="Cambria Math"/>
+          </w:rPr>
+          <m:t>~500μF</m:t>
+        </m:r>
+      </m:oMath>
+      <w:r>
+        <w:rPr>
+          <w:rFonts w:eastAsiaTheme="minorEastAsia"/>
+        </w:rPr>
+        <w:t xml:space="preserve">. For the snubber, a </w:t>
+      </w:r>
+      <m:oMath>
+        <m:r>
+          <w:rPr>
+            <w:rFonts w:ascii="Cambria Math" w:eastAsiaTheme="minorEastAsia" w:hAnsi="Cambria Math"/>
+          </w:rPr>
+          <m:t>390</m:t>
+        </m:r>
+        <m:r>
+          <m:rPr>
+            <m:sty m:val="p"/>
+          </m:rPr>
+          <w:rPr>
+            <w:rFonts w:ascii="Cambria Math" w:eastAsiaTheme="minorEastAsia" w:hAnsi="Cambria Math"/>
+          </w:rPr>
+          <m:t>Ω</m:t>
+        </m:r>
+      </m:oMath>
+      <w:r>
+        <w:rPr>
+          <w:rFonts w:eastAsiaTheme="minorEastAsia"/>
+        </w:rPr>
+        <w:t xml:space="preserve"> resistor is used in parallel to a </w:t>
+      </w:r>
+      <m:oMath>
+        <m:r>
+          <w:rPr>
+            <w:rFonts w:ascii="Cambria Math" w:eastAsiaTheme="minorEastAsia" w:hAnsi="Cambria Math"/>
+          </w:rPr>
+          <m:t>300nF</m:t>
+        </m:r>
+      </m:oMath>
+      <w:r>
+        <w:rPr>
+          <w:rFonts w:eastAsiaTheme="minorEastAsia"/>
+        </w:rPr>
+        <w:t xml:space="preserve"> film capacitor. The diode used is a </w:t>
+      </w:r>
+      <w:hyperlink r:id="rId44" w:history="1">
+        <w:r>
+          <w:rPr>
+            <w:rStyle w:val="Hyperlink"/>
+            <w:rFonts w:cs="Calibri"/>
+            <w:color w:val="000000"/>
+            <w:u w:val="none"/>
+          </w:rPr>
+          <w:t>DSA60C150PB</w:t>
+        </w:r>
+      </w:hyperlink>
+      <w:r>
+        <w:rPr>
+          <w:rFonts w:cs="Calibri"/>
+        </w:rPr>
+        <w:t xml:space="preserve">. The MOSFET used is an IRF540NPBF. In the input </w:t>
+      </w:r>
+      <w:r>
+        <w:rPr>
+          <w:rFonts w:cs="Calibri"/>
+        </w:rPr>
+        <w:lastRenderedPageBreak/>
+        <w:t xml:space="preserve">side of the IR2106 gate driver, </w:t>
+      </w:r>
+      <m:oMath>
+        <m:r>
+          <w:rPr>
+            <w:rFonts w:ascii="Cambria Math" w:hAnsi="Cambria Math" w:cs="Calibri"/>
+          </w:rPr>
+          <m:t>1uF</m:t>
+        </m:r>
+      </m:oMath>
+      <w:r>
+        <w:rPr>
+          <w:rFonts w:eastAsiaTheme="minorEastAsia" w:cs="Calibri"/>
+        </w:rPr>
+        <w:t xml:space="preserve"> and </w:t>
+      </w:r>
+      <m:oMath>
+        <m:r>
+          <w:rPr>
+            <w:rFonts w:ascii="Cambria Math" w:eastAsiaTheme="minorEastAsia" w:hAnsi="Cambria Math" w:cs="Calibri"/>
+          </w:rPr>
+          <m:t xml:space="preserve">100nF </m:t>
+        </m:r>
+      </m:oMath>
+      <w:r>
+        <w:rPr>
+          <w:rFonts w:eastAsiaTheme="minorEastAsia" w:cs="Calibri"/>
+        </w:rPr>
+        <w:t xml:space="preserve">capacitors are used. Between the output of the gate driver and the gate of the MOSFET, </w:t>
+      </w:r>
+      <w:proofErr w:type="spellStart"/>
+      <w:r>
+        <w:rPr>
+          <w:rFonts w:eastAsiaTheme="minorEastAsia" w:cs="Calibri"/>
+        </w:rPr>
+        <w:t>an</w:t>
+      </w:r>
+      <w:proofErr w:type="spellEnd"/>
+      <w:r>
+        <w:rPr>
+          <w:rFonts w:eastAsiaTheme="minorEastAsia" w:cs="Calibri"/>
+        </w:rPr>
+        <w:t xml:space="preserve"> </w:t>
+      </w:r>
+      <m:oMath>
+        <m:r>
+          <w:rPr>
+            <w:rFonts w:ascii="Cambria Math" w:eastAsiaTheme="minorEastAsia" w:hAnsi="Cambria Math" w:cs="Calibri"/>
+          </w:rPr>
+          <m:t>8.82k</m:t>
+        </m:r>
+        <m:r>
+          <m:rPr>
+            <m:sty m:val="p"/>
+          </m:rPr>
+          <w:rPr>
+            <w:rFonts w:ascii="Cambria Math" w:eastAsiaTheme="minorEastAsia" w:hAnsi="Cambria Math" w:cs="Calibri"/>
+          </w:rPr>
+          <m:t>Ω</m:t>
+        </m:r>
+      </m:oMath>
+      <w:r>
+        <w:rPr>
+          <w:rFonts w:eastAsiaTheme="minorEastAsia" w:cs="Calibri"/>
+        </w:rPr>
+        <w:t xml:space="preserve"> resistor is used and to discharge the energy in the </w:t>
+      </w:r>
+      <w:r>
+        <w:rPr>
+          <w:noProof/>
+        </w:rPr>
+        <w:drawing>
+          <wp:anchor distT="0" distB="0" distL="114300" distR="114300" simplePos="0" relativeHeight="251735040" behindDoc="0" locked="0" layoutInCell="1" allowOverlap="1" wp14:anchorId="73E8E963" wp14:editId="64AC7010">
+            <wp:simplePos x="0" y="0"/>
+            <wp:positionH relativeFrom="margin">
+              <wp:align>center</wp:align>
+            </wp:positionH>
+            <wp:positionV relativeFrom="paragraph">
+              <wp:posOffset>541020</wp:posOffset>
+            </wp:positionV>
+            <wp:extent cx="2933065" cy="4953635"/>
+            <wp:effectExtent l="0" t="635" r="0" b="0"/>
+            <wp:wrapTopAndBottom/>
+            <wp:docPr id="377605869" name="Picture 31" descr="A circuit board with wires and wires&#10;&#10;Description automatically generated"/>
+            <wp:cNvGraphicFramePr>
+              <a:graphicFrameLocks xmlns:a="http://schemas.openxmlformats.org/drawingml/2006/main" noChangeAspect="1"/>
+            </wp:cNvGraphicFramePr>
+            <a:graphic xmlns:a="http://schemas.openxmlformats.org/drawingml/2006/main">
+              <a:graphicData uri="http://schemas.openxmlformats.org/drawingml/2006/picture">
+                <pic:pic xmlns:pic="http://schemas.openxmlformats.org/drawingml/2006/picture">
+                  <pic:nvPicPr>
+                    <pic:cNvPr id="377605869" name="Picture 31" descr="A circuit board with wires and wires&#10;&#10;Description automatically generated"/>
+                    <pic:cNvPicPr/>
+                  </pic:nvPicPr>
+                  <pic:blipFill rotWithShape="1">
+                    <a:blip r:embed="rId45" cstate="print">
+                      <a:extLst>
+                        <a:ext uri="{28A0092B-C50C-407E-A947-70E740481C1C}">
+                          <a14:useLocalDpi xmlns:a14="http://schemas.microsoft.com/office/drawing/2010/main" val="0"/>
+                        </a:ext>
+                      </a:extLst>
+                    </a:blip>
+                    <a:srcRect l="7643" r="13384"/>
+                    <a:stretch/>
+                  </pic:blipFill>
+                  <pic:spPr bwMode="auto">
+                    <a:xfrm rot="16200000">
+                      <a:off x="0" y="0"/>
+                      <a:ext cx="2933065" cy="4953635"/>
+                    </a:xfrm>
+                    <a:prstGeom prst="rect">
+                      <a:avLst/>
+                    </a:prstGeom>
+                    <a:ln>
+                      <a:noFill/>
+                    </a:ln>
+                    <a:extLst>
+                      <a:ext uri="{53640926-AAD7-44D8-BBD7-CCE9431645EC}">
+                        <a14:shadowObscured xmlns:a14="http://schemas.microsoft.com/office/drawing/2010/main"/>
+                      </a:ext>
+                    </a:extLst>
+                  </pic:spPr>
+                </pic:pic>
+              </a:graphicData>
+            </a:graphic>
+            <wp14:sizeRelH relativeFrom="margin">
+              <wp14:pctWidth>0</wp14:pctWidth>
+            </wp14:sizeRelH>
+            <wp14:sizeRelV relativeFrom="margin">
+              <wp14:pctHeight>0</wp14:pctHeight>
+            </wp14:sizeRelV>
+          </wp:anchor>
+        </w:drawing>
+      </w:r>
+      <w:r>
+        <w:rPr>
+          <w:rFonts w:eastAsiaTheme="minorEastAsia" w:cs="Calibri"/>
+        </w:rPr>
+        <w:t xml:space="preserve">gate, a </w:t>
+      </w:r>
+      <m:oMath>
+        <m:r>
+          <w:rPr>
+            <w:rFonts w:ascii="Cambria Math" w:eastAsiaTheme="minorEastAsia" w:hAnsi="Cambria Math" w:cs="Calibri"/>
+          </w:rPr>
+          <m:t>10k</m:t>
+        </m:r>
+        <m:r>
+          <m:rPr>
+            <m:sty m:val="p"/>
+          </m:rPr>
+          <w:rPr>
+            <w:rFonts w:ascii="Cambria Math" w:eastAsiaTheme="minorEastAsia" w:hAnsi="Cambria Math" w:cs="Calibri"/>
+          </w:rPr>
+          <m:t>Ω</m:t>
+        </m:r>
+      </m:oMath>
+      <w:r>
+        <w:rPr>
+          <w:rFonts w:eastAsiaTheme="minorEastAsia" w:cs="Calibri"/>
+        </w:rPr>
+        <w:t xml:space="preserve"> resistor is connected between gate and ground. A </w:t>
+      </w:r>
+      <m:oMath>
+        <m:r>
+          <w:rPr>
+            <w:rFonts w:ascii="Cambria Math" w:eastAsiaTheme="minorEastAsia" w:hAnsi="Cambria Math" w:cs="Calibri"/>
+          </w:rPr>
+          <m:t>50m</m:t>
+        </m:r>
+        <m:r>
+          <m:rPr>
+            <m:sty m:val="p"/>
+          </m:rPr>
+          <w:rPr>
+            <w:rFonts w:ascii="Cambria Math" w:eastAsiaTheme="minorEastAsia" w:hAnsi="Cambria Math" w:cs="Calibri"/>
+          </w:rPr>
+          <m:t>Ω</m:t>
+        </m:r>
+      </m:oMath>
+      <w:r>
+        <w:rPr>
+          <w:rFonts w:eastAsiaTheme="minorEastAsia" w:cs="Calibri"/>
+        </w:rPr>
+        <w:t xml:space="preserve"> resistor is used as the sense resistor, and it is connected between source pin of the MOSFET and ground.</w:t>
+      </w:r>
+      <w:r>
+        <w:rPr>
+          <w:rFonts w:eastAsiaTheme="minorEastAsia" w:cs="Calibri"/>
+        </w:rPr>
+        <w:t xml:space="preserve"> The controller is the UC3843, which reads the voltage feedback from the output in an isolated way thanks to the optocoupler, and reads the MOSFET current feedback, and then generates a </w:t>
+      </w:r>
+      <w:r>
+        <w:rPr>
+          <w:noProof/>
+        </w:rPr>
+        <mc:AlternateContent>
+          <mc:Choice Requires="wps">
+            <w:drawing>
+              <wp:anchor distT="0" distB="0" distL="114300" distR="114300" simplePos="0" relativeHeight="251737088" behindDoc="0" locked="0" layoutInCell="1" allowOverlap="1" wp14:anchorId="60E4C710" wp14:editId="5AA00BD0">
+                <wp:simplePos x="0" y="0"/>
+                <wp:positionH relativeFrom="margin">
+                  <wp:align>center</wp:align>
+                </wp:positionH>
+                <wp:positionV relativeFrom="paragraph">
+                  <wp:posOffset>4592320</wp:posOffset>
+                </wp:positionV>
+                <wp:extent cx="4953635" cy="219075"/>
+                <wp:effectExtent l="0" t="0" r="0" b="9525"/>
+                <wp:wrapTopAndBottom/>
+                <wp:docPr id="1902887052" name="Text Box 1"/>
+                <wp:cNvGraphicFramePr/>
+                <a:graphic xmlns:a="http://schemas.openxmlformats.org/drawingml/2006/main">
+                  <a:graphicData uri="http://schemas.microsoft.com/office/word/2010/wordprocessingShape">
+                    <wps:wsp>
+                      <wps:cNvSpPr txBox="1"/>
+                      <wps:spPr>
+                        <a:xfrm>
+                          <a:off x="0" y="0"/>
+                          <a:ext cx="4953635" cy="219075"/>
+                        </a:xfrm>
+                        <a:prstGeom prst="rect">
+                          <a:avLst/>
+                        </a:prstGeom>
+                        <a:solidFill>
+                          <a:prstClr val="white"/>
+                        </a:solidFill>
+                        <a:ln>
+                          <a:noFill/>
+                        </a:ln>
+                      </wps:spPr>
+                      <wps:txbx>
+                        <w:txbxContent>
+                          <w:p>
+                            <w:pPr>
+                              <w:pStyle w:val="Caption"/>
+                              <w:jc w:val="center"/>
+                            </w:pPr>
+                            <w:r>
+                              <w:t xml:space="preserve">Figure </w:t>
+                            </w:r>
+                            <w:r>
+                              <w:fldChar w:fldCharType="begin"/>
+                            </w:r>
+                            <w:r>
+                              <w:instrText xml:space="preserve"> SEQ Figure \* ARABIC </w:instrText>
+                            </w:r>
+                            <w:r>
+                              <w:fldChar w:fldCharType="separate"/>
+                            </w:r>
+                            <w:r>
+                              <w:rPr>
+                                <w:noProof/>
+                              </w:rPr>
+                              <w:t>30</w:t>
+                            </w:r>
+                            <w:r>
+                              <w:fldChar w:fldCharType="end"/>
+                            </w:r>
+                            <w:r>
+                              <w:t>. Secondary Side of the Flyback Converter</w:t>
+                            </w:r>
+                          </w:p>
+                        </w:txbxContent>
+                      </wps:txbx>
+                      <wps:bodyPr rot="0" spcFirstLastPara="0" vertOverflow="overflow" horzOverflow="overflow" vert="horz" wrap="square" lIns="0" tIns="0" rIns="0" bIns="0" numCol="1" spcCol="0" rtlCol="0" fromWordArt="0" anchor="t" anchorCtr="0" forceAA="0" compatLnSpc="1">
+                        <a:prstTxWarp prst="textNoShape">
+                          <a:avLst/>
+                        </a:prstTxWarp>
+                        <a:noAutofit/>
+                      </wps:bodyPr>
+                    </wps:wsp>
+                  </a:graphicData>
+                </a:graphic>
+                <wp14:sizeRelV relativeFrom="margin">
+                  <wp14:pctHeight>0</wp14:pctHeight>
+                </wp14:sizeRelV>
+              </wp:anchor>
+            </w:drawing>
+          </mc:Choice>
+          <mc:Fallback>
+            <w:pict>
+              <v:shape w14:anchorId="60E4C710" id="_x0000_s1055" type="#_x0000_t202" style="position:absolute;left:0;text-align:left;margin-left:0;margin-top:361.6pt;width:390.05pt;height:17.25pt;z-index:251737088;visibility:visible;mso-wrap-style:square;mso-height-percent:0;mso-wrap-distance-left:9pt;mso-wrap-distance-top:0;mso-wrap-distance-right:9pt;mso-wrap-distance-bottom:0;mso-position-horizontal:center;mso-position-horizontal-relative:margin;mso-position-vertical:absolute;mso-position-vertical-relative:text;mso-height-percent:0;mso-height-relative:margin;v-text-anchor:top" o:gfxdata="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" stroked="f">
+                <v:textbox inset="0,0,0,0">
+                  <w:txbxContent>
+                    <w:p>
+                      <w:pPr>
+                        <w:pStyle w:val="Caption"/>
+                        <w:jc w:val="center"/>
+                      </w:pPr>
+                      <w:r>
+                        <w:t xml:space="preserve">Figure </w:t>
+                      </w:r>
+                      <w:r>
+                        <w:fldChar w:fldCharType="begin"/>
+                      </w:r>
+                      <w:r>
+                        <w:instrText xml:space="preserve"> SEQ Figure \* ARABIC </w:instrText>
+                      </w:r>
+                      <w:r>
+                        <w:fldChar w:fldCharType="separate"/>
+                      </w:r>
+                      <w:r>
+                        <w:rPr>
+                          <w:noProof/>
+                        </w:rPr>
+                        <w:t>30</w:t>
+                      </w:r>
+                      <w:r>
+                        <w:fldChar w:fldCharType="end"/>
+                      </w:r>
+                      <w:r>
+                        <w:t>. Secondary Side of the Flyback Converter</w:t>
+                      </w:r>
+                    </w:p>
+                  </w:txbxContent>
+                </v:textbox>
+                <w10:wrap type="topAndBottom" anchorx="margin"/>
+              </v:shape>
+            </w:pict>
+          </mc:Fallback>
+        </mc:AlternateContent>
+      </w:r>
+      <w:r>
+        <w:rPr>
+          <w:rFonts w:eastAsiaTheme="minorEastAsia" w:cs="Calibri"/>
+        </w:rPr>
+        <w:t xml:space="preserve">PWM signal in </w:t>
+      </w:r>
+      <m:oMath>
+        <m:r>
+          <w:rPr>
+            <w:rFonts w:ascii="Cambria Math" w:eastAsiaTheme="minorEastAsia" w:hAnsi="Cambria Math" w:cs="Calibri"/>
+          </w:rPr>
+          <m:t>80kHz</m:t>
+        </m:r>
+      </m:oMath>
+      <w:r>
+        <w:rPr>
+          <w:rFonts w:eastAsiaTheme="minorEastAsia" w:cs="Calibri"/>
+        </w:rPr>
+        <w:t xml:space="preserve"> in the required duty cycle.</w:t>
+      </w:r>
+    </w:p>
+    <w:p>
+      <w:pPr>
+        <w:ind w:firstLine="708"/>
+        <w:jc w:val="both"/>
+        <w:rPr>
+          <w:rFonts w:eastAsiaTheme="minorEastAsia"/>
+        </w:rPr>
+      </w:pPr>
+      <w:r>
+        <w:t>In the seconda</w:t>
+      </w:r>
+      <w:r>
+        <w:t xml:space="preserve">ry side of the converter, the output diode is selected as same as the diode used in the RCD snubber of the primary side. To decrease the voltage ringing on this diode, an RC snubber circuit is generated via a </w:t>
+      </w:r>
+      <m:oMath>
+        <m:r>
+          <w:rPr>
+            <w:rFonts w:ascii="Cambria Math" w:hAnsi="Cambria Math"/>
+          </w:rPr>
+          <m:t>2.2k</m:t>
+        </m:r>
+        <m:r>
+          <m:rPr>
+            <m:sty m:val="p"/>
+          </m:rPr>
+          <w:rPr>
+            <w:rFonts w:ascii="Cambria Math" w:hAnsi="Cambria Math"/>
+          </w:rPr>
+          <m:t>Ω</m:t>
+        </m:r>
+      </m:oMath>
+      <w:r>
+        <w:rPr>
+          <w:rFonts w:eastAsiaTheme="minorEastAsia"/>
+        </w:rPr>
+        <w:t xml:space="preserve"> resistor and a </w:t>
+      </w:r>
+      <m:oMath>
+        <m:r>
+          <w:rPr>
+            <w:rFonts w:ascii="Cambria Math" w:eastAsiaTheme="minorEastAsia" w:hAnsi="Cambria Math"/>
+          </w:rPr>
+          <m:t>1μF</m:t>
+        </m:r>
+      </m:oMath>
+      <w:r>
+        <w:rPr>
+          <w:rFonts w:eastAsiaTheme="minorEastAsia"/>
+        </w:rPr>
+        <w:t xml:space="preserve"> capacitor. Then, two </w:t>
+      </w:r>
+      <m:oMath>
+        <m:r>
+          <w:rPr>
+            <w:rFonts w:ascii="Cambria Math" w:eastAsiaTheme="minorEastAsia" w:hAnsi="Cambria Math"/>
+          </w:rPr>
+          <m:t>330μF</m:t>
+        </m:r>
+      </m:oMath>
+      <w:r>
+        <w:rPr>
+          <w:rFonts w:eastAsiaTheme="minorEastAsia"/>
+        </w:rPr>
+        <w:t xml:space="preserve"> capacitors are placed in order to keep the voltage at the desired level. Then, a low-pass LC filter is designed with a </w:t>
+      </w:r>
+      <m:oMath>
+        <m:r>
+          <w:rPr>
+            <w:rFonts w:ascii="Cambria Math" w:eastAsiaTheme="minorEastAsia" w:hAnsi="Cambria Math"/>
+          </w:rPr>
+          <m:t xml:space="preserve">2.2μF </m:t>
+        </m:r>
+      </m:oMath>
+      <w:r>
+        <w:rPr>
+          <w:rFonts w:eastAsiaTheme="minorEastAsia"/>
+        </w:rPr>
+        <w:t xml:space="preserve">inductor and three </w:t>
+      </w:r>
+      <m:oMath>
+        <m:r>
+          <w:rPr>
+            <w:rFonts w:ascii="Cambria Math" w:eastAsiaTheme="minorEastAsia" w:hAnsi="Cambria Math"/>
+          </w:rPr>
+          <m:t>330uF</m:t>
+        </m:r>
+      </m:oMath>
+      <w:r>
+        <w:rPr>
+          <w:rFonts w:eastAsiaTheme="minorEastAsia"/>
+        </w:rPr>
+        <w:t xml:space="preserve"> capacitors, which decreases the output voltage ripple. From the output voltage, feedback is generated which can be fine-tuned by the </w:t>
+      </w:r>
+      <m:oMath>
+        <m:r>
+          <w:rPr>
+            <w:rFonts w:ascii="Cambria Math" w:eastAsiaTheme="minorEastAsia" w:hAnsi="Cambria Math"/>
+          </w:rPr>
+          <m:t>5k</m:t>
+        </m:r>
+        <m:r>
+          <m:rPr>
+            <m:sty m:val="p"/>
+          </m:rPr>
+          <w:rPr>
+            <w:rFonts w:ascii="Cambria Math" w:eastAsiaTheme="minorEastAsia" w:hAnsi="Cambria Math"/>
+          </w:rPr>
+          <m:t>Ω</m:t>
+        </m:r>
+      </m:oMath>
+      <w:r>
+        <w:rPr>
+          <w:rFonts w:eastAsiaTheme="minorEastAsia"/>
+        </w:rPr>
+        <w:t xml:space="preserve"> potentiometer, and then sent to the controller in an isolated way via an optocoupler. </w:t>
+      </w:r>
+    </w:p>
+    <w:p>
+      <w:pPr>
+        <w:jc w:val="both"/>
+      </w:pPr>
+      <w:r>
+        <w:tab/>
+        <w:t xml:space="preserve">After the completion of the product, initial tests are done. it is verified that the load and the line regulations can be done in the given limits, </w:t>
+      </w:r>
+      <w:r>
+        <w:t>the circuit can operate in the required load, voltage, current, and power conditions. In the next part, the results obtained at the demo day will be represented.</w:t>
+      </w:r>
     </w:p>
     <w:p>
       <w:pPr>
@@ -15976,7 +16710,7 @@
       </w:pPr>
     </w:p>
     <w:sectPr>
-      <w:headerReference w:type="default" r:id="rId42"/>
+      <w:headerReference w:type="default" r:id="rId46"/>
       <w:pgSz w:w="11906" w:h="16838"/>
       <w:pgMar w:top="1417" w:right="1417" w:bottom="1417" w:left="1417" w:header="708" w:footer="708" w:gutter="0"/>
       <w:cols w:space="708"/>
@@ -16044,7 +16778,6 @@
     </w:pPr>
     <w:r>
       <w:rPr>
-        <w:noProof/>
         <w:position w:val="24"/>
         <w:sz w:val="20"/>
       </w:rPr>
@@ -16748,6 +17481,7 @@
     <w:rsid w:val="00CE1B89"/>
     <w:rPr>
       <w:rFonts w:ascii="Calibri" w:hAnsi="Calibri"/>
+      <w:lang w:val="en-GB"/>
     </w:rPr>
   </w:style>
   <w:style w:type="paragraph" w:styleId="Heading1">

--- a/ee464_finalreport.docx
+++ b/ee464_finalreport.docx
@@ -7,6 +7,9 @@
         <w:jc w:val="both"/>
       </w:pPr>
       <w:r>
+        <w:rPr>
+          <w:noProof/>
+        </w:rPr>
         <w:drawing>
           <wp:anchor distT="0" distB="0" distL="114300" distR="114300" simplePos="0" relativeHeight="251660287" behindDoc="0" locked="0" layoutInCell="1" allowOverlap="1" wp14:anchorId="5EFED557" wp14:editId="40191487">
             <wp:simplePos x="0" y="0"/>
@@ -79,6 +82,7 @@
       <w:bookmarkEnd w:id="0"/>
       <w:r>
         <w:rPr>
+          <w:noProof/>
           <w:sz w:val="20"/>
         </w:rPr>
         <w:drawing>
@@ -691,10 +695,10 @@
             <w:tabs>
               <w:tab w:val="right" w:leader="dot" w:pos="9062"/>
             </w:tabs>
-            <w:jc w:val="both"/>
             <w:rPr>
               <w:rFonts w:asciiTheme="minorHAnsi" w:eastAsiaTheme="minorEastAsia" w:hAnsiTheme="minorHAnsi"/>
-              <w:lang w:eastAsia="tr-TR"/>
+              <w:noProof/>
+              <w:lang w:val="tr-TR" w:eastAsia="tr-TR"/>
             </w:rPr>
           </w:pPr>
           <w:r>
@@ -715,50 +719,58 @@
             </w:rPr>
             <w:fldChar w:fldCharType="separate"/>
           </w:r>
-          <w:hyperlink w:anchor="_Toc169120467" w:history="1">
+          <w:hyperlink w:anchor="_Toc169130913" w:history="1">
             <w:r>
               <w:rPr>
                 <w:rStyle w:val="Hyperlink"/>
+                <w:noProof/>
               </w:rPr>
               <w:t>Introduction</w:t>
             </w:r>
             <w:r>
               <w:rPr>
+                <w:noProof/>
                 <w:webHidden/>
               </w:rPr>
               <w:tab/>
             </w:r>
             <w:r>
               <w:rPr>
+                <w:noProof/>
                 <w:webHidden/>
               </w:rPr>
               <w:fldChar w:fldCharType="begin"/>
             </w:r>
             <w:r>
               <w:rPr>
+                <w:noProof/>
                 <w:webHidden/>
               </w:rPr>
-              <w:instrText xml:space="preserve"> PAGEREF _Toc169120467 \h </w:instrText>
+              <w:instrText xml:space="preserve"> PAGEREF _Toc169130913 \h </w:instrText>
             </w:r>
             <w:r>
               <w:rPr>
+                <w:noProof/>
                 <w:webHidden/>
               </w:rPr>
             </w:r>
             <w:r>
               <w:rPr>
+                <w:noProof/>
                 <w:webHidden/>
               </w:rPr>
               <w:fldChar w:fldCharType="separate"/>
             </w:r>
             <w:r>
               <w:rPr>
+                <w:noProof/>
                 <w:webHidden/>
               </w:rPr>
               <w:t>3</w:t>
             </w:r>
             <w:r>
               <w:rPr>
+                <w:noProof/>
                 <w:webHidden/>
               </w:rPr>
               <w:fldChar w:fldCharType="end"/>
@@ -771,56 +783,64 @@
             <w:tabs>
               <w:tab w:val="right" w:leader="dot" w:pos="9062"/>
             </w:tabs>
-            <w:jc w:val="both"/>
             <w:rPr>
               <w:rFonts w:asciiTheme="minorHAnsi" w:eastAsiaTheme="minorEastAsia" w:hAnsiTheme="minorHAnsi"/>
-              <w:lang w:eastAsia="tr-TR"/>
+              <w:noProof/>
+              <w:lang w:val="tr-TR" w:eastAsia="tr-TR"/>
             </w:rPr>
           </w:pPr>
-          <w:hyperlink w:anchor="_Toc169120468" w:history="1">
+          <w:hyperlink w:anchor="_Toc169130914" w:history="1">
             <w:r>
               <w:rPr>
                 <w:rStyle w:val="Hyperlink"/>
+                <w:noProof/>
               </w:rPr>
               <w:t>Project Definition</w:t>
             </w:r>
             <w:r>
               <w:rPr>
+                <w:noProof/>
                 <w:webHidden/>
               </w:rPr>
               <w:tab/>
             </w:r>
             <w:r>
               <w:rPr>
+                <w:noProof/>
                 <w:webHidden/>
               </w:rPr>
               <w:fldChar w:fldCharType="begin"/>
             </w:r>
             <w:r>
               <w:rPr>
+                <w:noProof/>
                 <w:webHidden/>
               </w:rPr>
-              <w:instrText xml:space="preserve"> PAGEREF _Toc169120468 \h </w:instrText>
+              <w:instrText xml:space="preserve"> PAGEREF _Toc169130914 \h </w:instrText>
             </w:r>
             <w:r>
               <w:rPr>
+                <w:noProof/>
                 <w:webHidden/>
               </w:rPr>
             </w:r>
             <w:r>
               <w:rPr>
+                <w:noProof/>
                 <w:webHidden/>
               </w:rPr>
               <w:fldChar w:fldCharType="separate"/>
             </w:r>
             <w:r>
               <w:rPr>
+                <w:noProof/>
                 <w:webHidden/>
               </w:rPr>
               <w:t>3</w:t>
             </w:r>
             <w:r>
               <w:rPr>
+                <w:noProof/>
                 <w:webHidden/>
               </w:rPr>
               <w:fldChar w:fldCharType="end"/>
@@ -833,56 +853,64 @@
             <w:tabs>
               <w:tab w:val="right" w:leader="dot" w:pos="9062"/>
             </w:tabs>
-            <w:jc w:val="both"/>
             <w:rPr>
               <w:rFonts w:asciiTheme="minorHAnsi" w:eastAsiaTheme="minorEastAsia" w:hAnsiTheme="minorHAnsi"/>
-              <w:lang w:eastAsia="tr-TR"/>
+              <w:noProof/>
+              <w:lang w:val="tr-TR" w:eastAsia="tr-TR"/>
             </w:rPr>
           </w:pPr>
-          <w:hyperlink w:anchor="_Toc169120469" w:history="1">
+          <w:hyperlink w:anchor="_Toc169130915" w:history="1">
             <w:r>
               <w:rPr>
                 <w:rStyle w:val="Hyperlink"/>
+                <w:noProof/>
               </w:rPr>
               <w:t>Topology Selection</w:t>
             </w:r>
             <w:r>
               <w:rPr>
+                <w:noProof/>
                 <w:webHidden/>
               </w:rPr>
               <w:tab/>
             </w:r>
             <w:r>
               <w:rPr>
+                <w:noProof/>
                 <w:webHidden/>
               </w:rPr>
               <w:fldChar w:fldCharType="begin"/>
             </w:r>
             <w:r>
               <w:rPr>
+                <w:noProof/>
                 <w:webHidden/>
               </w:rPr>
-              <w:instrText xml:space="preserve"> PAGEREF _Toc169120469 \h </w:instrText>
+              <w:instrText xml:space="preserve"> PAGEREF _Toc169130915 \h </w:instrText>
             </w:r>
             <w:r>
               <w:rPr>
+                <w:noProof/>
                 <w:webHidden/>
               </w:rPr>
             </w:r>
             <w:r>
               <w:rPr>
+                <w:noProof/>
                 <w:webHidden/>
               </w:rPr>
               <w:fldChar w:fldCharType="separate"/>
             </w:r>
             <w:r>
               <w:rPr>
+                <w:noProof/>
                 <w:webHidden/>
               </w:rPr>
-              <w:t>3</w:t>
+              <w:t>4</w:t>
             </w:r>
             <w:r>
               <w:rPr>
+                <w:noProof/>
                 <w:webHidden/>
               </w:rPr>
               <w:fldChar w:fldCharType="end"/>
@@ -895,56 +923,64 @@
             <w:tabs>
               <w:tab w:val="right" w:leader="dot" w:pos="9062"/>
             </w:tabs>
-            <w:jc w:val="both"/>
             <w:rPr>
               <w:rFonts w:asciiTheme="minorHAnsi" w:eastAsiaTheme="minorEastAsia" w:hAnsiTheme="minorHAnsi"/>
-              <w:lang w:eastAsia="tr-TR"/>
+              <w:noProof/>
+              <w:lang w:val="tr-TR" w:eastAsia="tr-TR"/>
             </w:rPr>
           </w:pPr>
-          <w:hyperlink w:anchor="_Toc169120470" w:history="1">
+          <w:hyperlink w:anchor="_Toc169130916" w:history="1">
             <w:r>
               <w:rPr>
                 <w:rStyle w:val="Hyperlink"/>
+                <w:noProof/>
               </w:rPr>
               <w:t>Validation of Design</w:t>
             </w:r>
             <w:r>
               <w:rPr>
+                <w:noProof/>
                 <w:webHidden/>
               </w:rPr>
               <w:tab/>
             </w:r>
             <w:r>
               <w:rPr>
+                <w:noProof/>
                 <w:webHidden/>
               </w:rPr>
               <w:fldChar w:fldCharType="begin"/>
             </w:r>
             <w:r>
               <w:rPr>
+                <w:noProof/>
                 <w:webHidden/>
               </w:rPr>
-              <w:instrText xml:space="preserve"> PAGEREF _Toc169120470 \h </w:instrText>
+              <w:instrText xml:space="preserve"> PAGEREF _Toc169130916 \h </w:instrText>
             </w:r>
             <w:r>
               <w:rPr>
+                <w:noProof/>
                 <w:webHidden/>
               </w:rPr>
             </w:r>
             <w:r>
               <w:rPr>
+                <w:noProof/>
                 <w:webHidden/>
               </w:rPr>
               <w:fldChar w:fldCharType="separate"/>
             </w:r>
             <w:r>
               <w:rPr>
+                <w:noProof/>
                 <w:webHidden/>
               </w:rPr>
               <w:t>6</w:t>
             </w:r>
             <w:r>
               <w:rPr>
+                <w:noProof/>
                 <w:webHidden/>
               </w:rPr>
               <w:fldChar w:fldCharType="end"/>
@@ -957,56 +993,64 @@
             <w:tabs>
               <w:tab w:val="right" w:leader="dot" w:pos="9062"/>
             </w:tabs>
-            <w:jc w:val="both"/>
             <w:rPr>
               <w:rFonts w:asciiTheme="minorHAnsi" w:eastAsiaTheme="minorEastAsia" w:hAnsiTheme="minorHAnsi"/>
-              <w:lang w:eastAsia="tr-TR"/>
+              <w:noProof/>
+              <w:lang w:val="tr-TR" w:eastAsia="tr-TR"/>
             </w:rPr>
           </w:pPr>
-          <w:hyperlink w:anchor="_Toc169120471" w:history="1">
+          <w:hyperlink w:anchor="_Toc169130917" w:history="1">
             <w:r>
               <w:rPr>
                 <w:rStyle w:val="Hyperlink"/>
+                <w:noProof/>
               </w:rPr>
               <w:t>General Design</w:t>
             </w:r>
             <w:r>
               <w:rPr>
+                <w:noProof/>
                 <w:webHidden/>
               </w:rPr>
               <w:tab/>
             </w:r>
             <w:r>
               <w:rPr>
+                <w:noProof/>
                 <w:webHidden/>
               </w:rPr>
               <w:fldChar w:fldCharType="begin"/>
             </w:r>
             <w:r>
               <w:rPr>
+                <w:noProof/>
                 <w:webHidden/>
               </w:rPr>
-              <w:instrText xml:space="preserve"> PAGEREF _Toc169120471 \h </w:instrText>
+              <w:instrText xml:space="preserve"> PAGEREF _Toc169130917 \h </w:instrText>
             </w:r>
             <w:r>
               <w:rPr>
+                <w:noProof/>
                 <w:webHidden/>
               </w:rPr>
             </w:r>
             <w:r>
               <w:rPr>
+                <w:noProof/>
                 <w:webHidden/>
               </w:rPr>
               <w:fldChar w:fldCharType="separate"/>
             </w:r>
             <w:r>
               <w:rPr>
+                <w:noProof/>
                 <w:webHidden/>
               </w:rPr>
               <w:t>6</w:t>
             </w:r>
             <w:r>
               <w:rPr>
+                <w:noProof/>
                 <w:webHidden/>
               </w:rPr>
               <w:fldChar w:fldCharType="end"/>
@@ -1019,56 +1063,64 @@
             <w:tabs>
               <w:tab w:val="right" w:leader="dot" w:pos="9062"/>
             </w:tabs>
-            <w:jc w:val="both"/>
             <w:rPr>
               <w:rFonts w:asciiTheme="minorHAnsi" w:eastAsiaTheme="minorEastAsia" w:hAnsiTheme="minorHAnsi"/>
-              <w:lang w:eastAsia="tr-TR"/>
+              <w:noProof/>
+              <w:lang w:val="tr-TR" w:eastAsia="tr-TR"/>
             </w:rPr>
           </w:pPr>
-          <w:hyperlink w:anchor="_Toc169120472" w:history="1">
+          <w:hyperlink w:anchor="_Toc169130918" w:history="1">
             <w:r>
               <w:rPr>
                 <w:rStyle w:val="Hyperlink"/>
+                <w:noProof/>
               </w:rPr>
               <w:t>Transformer Design</w:t>
             </w:r>
             <w:r>
               <w:rPr>
+                <w:noProof/>
                 <w:webHidden/>
               </w:rPr>
               <w:tab/>
             </w:r>
             <w:r>
               <w:rPr>
+                <w:noProof/>
                 <w:webHidden/>
               </w:rPr>
               <w:fldChar w:fldCharType="begin"/>
             </w:r>
             <w:r>
               <w:rPr>
+                <w:noProof/>
                 <w:webHidden/>
               </w:rPr>
-              <w:instrText xml:space="preserve"> PAGEREF _Toc169120472 \h </w:instrText>
+              <w:instrText xml:space="preserve"> PAGEREF _Toc169130918 \h </w:instrText>
             </w:r>
             <w:r>
               <w:rPr>
+                <w:noProof/>
                 <w:webHidden/>
               </w:rPr>
             </w:r>
             <w:r>
               <w:rPr>
+                <w:noProof/>
                 <w:webHidden/>
               </w:rPr>
               <w:fldChar w:fldCharType="separate"/>
             </w:r>
             <w:r>
               <w:rPr>
+                <w:noProof/>
                 <w:webHidden/>
               </w:rPr>
               <w:t>6</w:t>
             </w:r>
             <w:r>
               <w:rPr>
+                <w:noProof/>
                 <w:webHidden/>
               </w:rPr>
               <w:fldChar w:fldCharType="end"/>
@@ -1081,56 +1133,64 @@
             <w:tabs>
               <w:tab w:val="right" w:leader="dot" w:pos="9062"/>
             </w:tabs>
-            <w:jc w:val="both"/>
             <w:rPr>
               <w:rFonts w:asciiTheme="minorHAnsi" w:eastAsiaTheme="minorEastAsia" w:hAnsiTheme="minorHAnsi"/>
-              <w:lang w:eastAsia="tr-TR"/>
+              <w:noProof/>
+              <w:lang w:val="tr-TR" w:eastAsia="tr-TR"/>
             </w:rPr>
           </w:pPr>
-          <w:hyperlink w:anchor="_Toc169120473" w:history="1">
+          <w:hyperlink w:anchor="_Toc169130919" w:history="1">
             <w:r>
               <w:rPr>
                 <w:rStyle w:val="Hyperlink"/>
+                <w:noProof/>
               </w:rPr>
               <w:t>RCD Snubber Design</w:t>
             </w:r>
             <w:r>
               <w:rPr>
+                <w:noProof/>
                 <w:webHidden/>
               </w:rPr>
               <w:tab/>
             </w:r>
             <w:r>
               <w:rPr>
+                <w:noProof/>
                 <w:webHidden/>
               </w:rPr>
               <w:fldChar w:fldCharType="begin"/>
             </w:r>
             <w:r>
               <w:rPr>
+                <w:noProof/>
                 <w:webHidden/>
               </w:rPr>
-              <w:instrText xml:space="preserve"> PAGEREF _Toc169120473 \h </w:instrText>
+              <w:instrText xml:space="preserve"> PAGEREF _Toc169130919 \h </w:instrText>
             </w:r>
             <w:r>
               <w:rPr>
+                <w:noProof/>
                 <w:webHidden/>
               </w:rPr>
             </w:r>
             <w:r>
               <w:rPr>
+                <w:noProof/>
                 <w:webHidden/>
               </w:rPr>
               <w:fldChar w:fldCharType="separate"/>
             </w:r>
             <w:r>
               <w:rPr>
+                <w:noProof/>
                 <w:webHidden/>
               </w:rPr>
               <w:t>11</w:t>
             </w:r>
             <w:r>
               <w:rPr>
+                <w:noProof/>
                 <w:webHidden/>
               </w:rPr>
               <w:fldChar w:fldCharType="end"/>
@@ -1143,56 +1203,64 @@
             <w:tabs>
               <w:tab w:val="right" w:leader="dot" w:pos="9062"/>
             </w:tabs>
-            <w:jc w:val="both"/>
             <w:rPr>
               <w:rFonts w:asciiTheme="minorHAnsi" w:eastAsiaTheme="minorEastAsia" w:hAnsiTheme="minorHAnsi"/>
-              <w:lang w:eastAsia="tr-TR"/>
+              <w:noProof/>
+              <w:lang w:val="tr-TR" w:eastAsia="tr-TR"/>
             </w:rPr>
           </w:pPr>
-          <w:hyperlink w:anchor="_Toc169120474" w:history="1">
+          <w:hyperlink w:anchor="_Toc169130920" w:history="1">
             <w:r>
               <w:rPr>
                 <w:rStyle w:val="Hyperlink"/>
+                <w:noProof/>
               </w:rPr>
               <w:t>Open-Loop Simulation Results</w:t>
             </w:r>
             <w:r>
               <w:rPr>
+                <w:noProof/>
                 <w:webHidden/>
               </w:rPr>
               <w:tab/>
             </w:r>
             <w:r>
               <w:rPr>
+                <w:noProof/>
                 <w:webHidden/>
               </w:rPr>
               <w:fldChar w:fldCharType="begin"/>
             </w:r>
             <w:r>
               <w:rPr>
+                <w:noProof/>
                 <w:webHidden/>
               </w:rPr>
-              <w:instrText xml:space="preserve"> PAGEREF _Toc169120474 \h </w:instrText>
+              <w:instrText xml:space="preserve"> PAGEREF _Toc169130920 \h </w:instrText>
             </w:r>
             <w:r>
               <w:rPr>
+                <w:noProof/>
                 <w:webHidden/>
               </w:rPr>
             </w:r>
             <w:r>
               <w:rPr>
+                <w:noProof/>
                 <w:webHidden/>
               </w:rPr>
               <w:fldChar w:fldCharType="separate"/>
             </w:r>
             <w:r>
               <w:rPr>
+                <w:noProof/>
                 <w:webHidden/>
               </w:rPr>
               <w:t>12</w:t>
             </w:r>
             <w:r>
               <w:rPr>
+                <w:noProof/>
                 <w:webHidden/>
               </w:rPr>
               <w:fldChar w:fldCharType="end"/>
@@ -1205,56 +1273,64 @@
             <w:tabs>
               <w:tab w:val="right" w:leader="dot" w:pos="9062"/>
             </w:tabs>
-            <w:jc w:val="both"/>
             <w:rPr>
               <w:rFonts w:asciiTheme="minorHAnsi" w:eastAsiaTheme="minorEastAsia" w:hAnsiTheme="minorHAnsi"/>
-              <w:lang w:eastAsia="tr-TR"/>
+              <w:noProof/>
+              <w:lang w:val="tr-TR" w:eastAsia="tr-TR"/>
             </w:rPr>
           </w:pPr>
-          <w:hyperlink w:anchor="_Toc169120475" w:history="1">
+          <w:hyperlink w:anchor="_Toc169130921" w:history="1">
             <w:r>
               <w:rPr>
                 <w:rStyle w:val="Hyperlink"/>
+                <w:noProof/>
               </w:rPr>
               <w:t>Closed-Loop Simulation Results</w:t>
             </w:r>
             <w:r>
               <w:rPr>
+                <w:noProof/>
                 <w:webHidden/>
               </w:rPr>
               <w:tab/>
             </w:r>
             <w:r>
               <w:rPr>
+                <w:noProof/>
                 <w:webHidden/>
               </w:rPr>
               <w:fldChar w:fldCharType="begin"/>
             </w:r>
             <w:r>
               <w:rPr>
+                <w:noProof/>
                 <w:webHidden/>
               </w:rPr>
-              <w:instrText xml:space="preserve"> PAGEREF _Toc169120475 \h </w:instrText>
+              <w:instrText xml:space="preserve"> PAGEREF _Toc169130921 \h </w:instrText>
             </w:r>
             <w:r>
               <w:rPr>
+                <w:noProof/>
                 <w:webHidden/>
               </w:rPr>
             </w:r>
             <w:r>
               <w:rPr>
+                <w:noProof/>
                 <w:webHidden/>
               </w:rPr>
               <w:fldChar w:fldCharType="separate"/>
             </w:r>
             <w:r>
               <w:rPr>
+                <w:noProof/>
                 <w:webHidden/>
               </w:rPr>
               <w:t>18</w:t>
             </w:r>
             <w:r>
               <w:rPr>
+                <w:noProof/>
                 <w:webHidden/>
               </w:rPr>
               <w:fldChar w:fldCharType="end"/>
@@ -1267,56 +1343,64 @@
             <w:tabs>
               <w:tab w:val="right" w:leader="dot" w:pos="9062"/>
             </w:tabs>
-            <w:jc w:val="both"/>
             <w:rPr>
               <w:rFonts w:asciiTheme="minorHAnsi" w:eastAsiaTheme="minorEastAsia" w:hAnsiTheme="minorHAnsi"/>
-              <w:lang w:eastAsia="tr-TR"/>
+              <w:noProof/>
+              <w:lang w:val="tr-TR" w:eastAsia="tr-TR"/>
             </w:rPr>
           </w:pPr>
-          <w:hyperlink w:anchor="_Toc169120476" w:history="1">
+          <w:hyperlink w:anchor="_Toc169130922" w:history="1">
             <w:r>
               <w:rPr>
                 <w:rStyle w:val="Hyperlink"/>
+                <w:noProof/>
               </w:rPr>
               <w:t>Component Selection</w:t>
             </w:r>
             <w:r>
               <w:rPr>
+                <w:noProof/>
                 <w:webHidden/>
               </w:rPr>
               <w:tab/>
             </w:r>
             <w:r>
               <w:rPr>
+                <w:noProof/>
                 <w:webHidden/>
               </w:rPr>
               <w:fldChar w:fldCharType="begin"/>
             </w:r>
             <w:r>
               <w:rPr>
+                <w:noProof/>
                 <w:webHidden/>
               </w:rPr>
-              <w:instrText xml:space="preserve"> PAGEREF _Toc169120476 \h </w:instrText>
+              <w:instrText xml:space="preserve"> PAGEREF _Toc169130922 \h </w:instrText>
             </w:r>
             <w:r>
               <w:rPr>
+                <w:noProof/>
                 <w:webHidden/>
               </w:rPr>
             </w:r>
             <w:r>
               <w:rPr>
+                <w:noProof/>
                 <w:webHidden/>
               </w:rPr>
               <w:fldChar w:fldCharType="separate"/>
             </w:r>
             <w:r>
               <w:rPr>
+                <w:noProof/>
                 <w:webHidden/>
               </w:rPr>
               <w:t>24</w:t>
             </w:r>
             <w:r>
               <w:rPr>
+                <w:noProof/>
                 <w:webHidden/>
               </w:rPr>
               <w:fldChar w:fldCharType="end"/>
@@ -1329,56 +1413,204 @@
             <w:tabs>
               <w:tab w:val="right" w:leader="dot" w:pos="9062"/>
             </w:tabs>
-            <w:jc w:val="both"/>
             <w:rPr>
               <w:rFonts w:asciiTheme="minorHAnsi" w:eastAsiaTheme="minorEastAsia" w:hAnsiTheme="minorHAnsi"/>
-              <w:lang w:eastAsia="tr-TR"/>
+              <w:noProof/>
+              <w:lang w:val="tr-TR" w:eastAsia="tr-TR"/>
             </w:rPr>
           </w:pPr>
-          <w:hyperlink w:anchor="_Toc169120477" w:history="1">
+          <w:hyperlink w:anchor="_Toc169130923" w:history="1">
             <w:r>
               <w:rPr>
                 <w:rStyle w:val="Hyperlink"/>
+                <w:noProof/>
               </w:rPr>
               <w:t>Transformer Tests</w:t>
             </w:r>
             <w:r>
               <w:rPr>
+                <w:noProof/>
                 <w:webHidden/>
               </w:rPr>
               <w:tab/>
             </w:r>
             <w:r>
               <w:rPr>
+                <w:noProof/>
                 <w:webHidden/>
               </w:rPr>
               <w:fldChar w:fldCharType="begin"/>
             </w:r>
             <w:r>
               <w:rPr>
+                <w:noProof/>
                 <w:webHidden/>
               </w:rPr>
-              <w:instrText xml:space="preserve"> PAGEREF _Toc169120477 \h </w:instrText>
+              <w:instrText xml:space="preserve"> PAGEREF _Toc169130923 \h </w:instrText>
             </w:r>
             <w:r>
               <w:rPr>
+                <w:noProof/>
                 <w:webHidden/>
               </w:rPr>
             </w:r>
             <w:r>
               <w:rPr>
+                <w:noProof/>
                 <w:webHidden/>
               </w:rPr>
               <w:fldChar w:fldCharType="separate"/>
             </w:r>
             <w:r>
               <w:rPr>
+                <w:noProof/>
                 <w:webHidden/>
               </w:rPr>
               <w:t>25</w:t>
             </w:r>
             <w:r>
               <w:rPr>
+                <w:noProof/>
+                <w:webHidden/>
+              </w:rPr>
+              <w:fldChar w:fldCharType="end"/>
+            </w:r>
+          </w:hyperlink>
+        </w:p>
+        <w:p>
+          <w:pPr>
+            <w:pStyle w:val="TOC2"/>
+            <w:tabs>
+              <w:tab w:val="right" w:leader="dot" w:pos="9062"/>
+            </w:tabs>
+            <w:rPr>
+              <w:rFonts w:asciiTheme="minorHAnsi" w:eastAsiaTheme="minorEastAsia" w:hAnsiTheme="minorHAnsi"/>
+              <w:noProof/>
+              <w:lang w:val="tr-TR" w:eastAsia="tr-TR"/>
+            </w:rPr>
+          </w:pPr>
+          <w:hyperlink w:anchor="_Toc169130924" w:history="1">
+            <w:r>
+              <w:rPr>
+                <w:rStyle w:val="Hyperlink"/>
+                <w:noProof/>
+              </w:rPr>
+              <w:t>Final Design</w:t>
+            </w:r>
+            <w:r>
+              <w:rPr>
+                <w:noProof/>
+                <w:webHidden/>
+              </w:rPr>
+              <w:tab/>
+            </w:r>
+            <w:r>
+              <w:rPr>
+                <w:noProof/>
+                <w:webHidden/>
+              </w:rPr>
+              <w:fldChar w:fldCharType="begin"/>
+            </w:r>
+            <w:r>
+              <w:rPr>
+                <w:noProof/>
+                <w:webHidden/>
+              </w:rPr>
+              <w:instrText xml:space="preserve"> PAGEREF _Toc169130924 \h </w:instrText>
+            </w:r>
+            <w:r>
+              <w:rPr>
+                <w:noProof/>
+                <w:webHidden/>
+              </w:rPr>
+            </w:r>
+            <w:r>
+              <w:rPr>
+                <w:noProof/>
+                <w:webHidden/>
+              </w:rPr>
+              <w:fldChar w:fldCharType="separate"/>
+            </w:r>
+            <w:r>
+              <w:rPr>
+                <w:noProof/>
+                <w:webHidden/>
+              </w:rPr>
+              <w:t>27</w:t>
+            </w:r>
+            <w:r>
+              <w:rPr>
+                <w:noProof/>
+                <w:webHidden/>
+              </w:rPr>
+              <w:fldChar w:fldCharType="end"/>
+            </w:r>
+          </w:hyperlink>
+        </w:p>
+        <w:p>
+          <w:pPr>
+            <w:pStyle w:val="TOC2"/>
+            <w:tabs>
+              <w:tab w:val="right" w:leader="dot" w:pos="9062"/>
+            </w:tabs>
+            <w:rPr>
+              <w:rFonts w:asciiTheme="minorHAnsi" w:eastAsiaTheme="minorEastAsia" w:hAnsiTheme="minorHAnsi"/>
+              <w:noProof/>
+              <w:lang w:val="tr-TR" w:eastAsia="tr-TR"/>
+            </w:rPr>
+          </w:pPr>
+          <w:hyperlink w:anchor="_Toc169130925" w:history="1">
+            <w:r>
+              <w:rPr>
+                <w:rStyle w:val="Hyperlink"/>
+                <w:noProof/>
+              </w:rPr>
+              <w:t>Demo Day Test Results</w:t>
+            </w:r>
+            <w:r>
+              <w:rPr>
+                <w:noProof/>
+                <w:webHidden/>
+              </w:rPr>
+              <w:tab/>
+            </w:r>
+            <w:r>
+              <w:rPr>
+                <w:noProof/>
+                <w:webHidden/>
+              </w:rPr>
+              <w:fldChar w:fldCharType="begin"/>
+            </w:r>
+            <w:r>
+              <w:rPr>
+                <w:noProof/>
+                <w:webHidden/>
+              </w:rPr>
+              <w:instrText xml:space="preserve"> PAGEREF _Toc169130925 \h </w:instrText>
+            </w:r>
+            <w:r>
+              <w:rPr>
+                <w:noProof/>
+                <w:webHidden/>
+              </w:rPr>
+            </w:r>
+            <w:r>
+              <w:rPr>
+                <w:noProof/>
+                <w:webHidden/>
+              </w:rPr>
+              <w:fldChar w:fldCharType="separate"/>
+            </w:r>
+            <w:r>
+              <w:rPr>
+                <w:noProof/>
+                <w:webHidden/>
+              </w:rPr>
+              <w:t>29</w:t>
+            </w:r>
+            <w:r>
+              <w:rPr>
+                <w:noProof/>
                 <w:webHidden/>
               </w:rPr>
               <w:fldChar w:fldCharType="end"/>
@@ -1669,7 +1901,7 @@
         <w:pStyle w:val="Heading2"/>
         <w:jc w:val="both"/>
       </w:pPr>
-      <w:bookmarkStart w:id="1" w:name="_Toc169120467"/>
+      <w:bookmarkStart w:id="1" w:name="_Toc169130913"/>
       <w:r>
         <w:rPr>
           <w:color w:val="auto"/>
@@ -1767,7 +1999,7 @@
           <w:color w:val="auto"/>
         </w:rPr>
       </w:pPr>
-      <w:bookmarkStart w:id="2" w:name="_Toc169120468"/>
+      <w:bookmarkStart w:id="2" w:name="_Toc169130914"/>
       <w:r>
         <w:rPr>
           <w:color w:val="auto"/>
@@ -2061,11 +2293,12 @@
           <w:rFonts w:eastAsiaTheme="minorEastAsia"/>
         </w:rPr>
       </w:pPr>
-      <w:bookmarkStart w:id="3" w:name="_Toc169120469"/>
+      <w:bookmarkStart w:id="3" w:name="_Toc169130915"/>
       <w:r>
         <w:rPr>
           <w:rFonts w:eastAsiaTheme="minorEastAsia"/>
         </w:rPr>
+        <w:lastRenderedPageBreak/>
         <w:t>Topology Selection</w:t>
       </w:r>
       <w:bookmarkEnd w:id="3"/>
@@ -2094,7 +2327,6 @@
           <w:b/>
           <w:bCs/>
         </w:rPr>
-        <w:lastRenderedPageBreak/>
         <w:t>Flyback Converter</w:t>
       </w:r>
       <w:r>
@@ -2221,6 +2453,7 @@
           <w:b/>
           <w:bCs/>
         </w:rPr>
+        <w:lastRenderedPageBreak/>
         <w:t>Push-</w:t>
       </w:r>
       <w:r>
@@ -2254,7 +2487,6 @@
         <w:jc w:val="both"/>
       </w:pPr>
       <w:r>
-        <w:lastRenderedPageBreak/>
         <w:t xml:space="preserve">However, due to the increased number of active switches, the total cost of this topology is fairly high compared to the other two. Also, control of these two active switches is more complex since the dead time should be arranged properly in order not to short circuit the source at the input. Moreover, a </w:t>
       </w:r>
       <w:proofErr w:type="spellStart"/>
@@ -2397,7 +2629,7 @@
         <w:pStyle w:val="Heading2"/>
         <w:jc w:val="both"/>
       </w:pPr>
-      <w:bookmarkStart w:id="4" w:name="_Toc169120470"/>
+      <w:bookmarkStart w:id="4" w:name="_Toc169130916"/>
       <w:r>
         <w:lastRenderedPageBreak/>
         <w:t>Validation of Design</w:t>
@@ -2409,7 +2641,7 @@
         <w:pStyle w:val="Heading3"/>
         <w:jc w:val="both"/>
       </w:pPr>
-      <w:bookmarkStart w:id="5" w:name="_Toc169120471"/>
+      <w:bookmarkStart w:id="5" w:name="_Toc169130917"/>
       <w:r>
         <w:t>General Design</w:t>
       </w:r>
@@ -2421,6 +2653,9 @@
         <w:jc w:val="both"/>
       </w:pPr>
       <w:r>
+        <w:rPr>
+          <w:noProof/>
+        </w:rPr>
         <w:drawing>
           <wp:anchor distT="0" distB="0" distL="114300" distR="114300" simplePos="0" relativeHeight="251662336" behindDoc="0" locked="0" layoutInCell="1" allowOverlap="1" wp14:anchorId="478064E9" wp14:editId="3C5968C6">
             <wp:simplePos x="0" y="0"/>
@@ -2486,6 +2721,9 @@
         </w:drawing>
       </w:r>
       <w:r>
+        <w:rPr>
+          <w:noProof/>
+        </w:rPr>
         <mc:AlternateContent>
           <mc:Choice Requires="wps">
             <w:drawing>
@@ -2675,7 +2913,7 @@
         <w:pStyle w:val="Heading3"/>
         <w:jc w:val="both"/>
       </w:pPr>
-      <w:bookmarkStart w:id="6" w:name="_Toc169120472"/>
+      <w:bookmarkStart w:id="6" w:name="_Toc169130918"/>
       <w:r>
         <w:t>Transformer Desi</w:t>
       </w:r>
@@ -3357,6 +3595,9 @@
         <w:fldChar w:fldCharType="separate"/>
       </w:r>
       <w:r>
+        <w:rPr>
+          <w:noProof/>
+        </w:rPr>
         <w:t>1</w:t>
       </w:r>
       <w:r>
@@ -8324,7 +8565,7 @@
           <w:rFonts w:eastAsiaTheme="minorEastAsia"/>
         </w:rPr>
       </w:pPr>
-      <w:bookmarkStart w:id="7" w:name="_Toc169120473"/>
+      <w:bookmarkStart w:id="7" w:name="_Toc169130919"/>
       <w:r>
         <w:rPr>
           <w:rFonts w:eastAsiaTheme="minorEastAsia"/>
@@ -9179,7 +9420,7 @@
           <w:rFonts w:eastAsiaTheme="minorEastAsia"/>
         </w:rPr>
       </w:pPr>
-      <w:bookmarkStart w:id="8" w:name="_Toc169120474"/>
+      <w:bookmarkStart w:id="8" w:name="_Toc169130920"/>
       <w:r>
         <w:rPr>
           <w:rFonts w:eastAsiaTheme="minorEastAsia"/>
@@ -9194,6 +9435,9 @@
         <w:jc w:val="both"/>
       </w:pPr>
       <w:r>
+        <w:rPr>
+          <w:noProof/>
+        </w:rPr>
         <mc:AlternateContent>
           <mc:Choice Requires="wps">
             <w:drawing>
@@ -9325,6 +9569,9 @@
         </mc:AlternateContent>
       </w:r>
       <w:r>
+        <w:rPr>
+          <w:noProof/>
+        </w:rPr>
         <w:drawing>
           <wp:anchor distT="0" distB="0" distL="114300" distR="114300" simplePos="0" relativeHeight="251666432" behindDoc="1" locked="0" layoutInCell="1" allowOverlap="1" wp14:anchorId="05F3311F" wp14:editId="5DB01540">
             <wp:simplePos x="0" y="0"/>
@@ -9433,6 +9680,9 @@
         <w:jc w:val="both"/>
       </w:pPr>
       <w:r>
+        <w:rPr>
+          <w:noProof/>
+        </w:rPr>
         <w:lastRenderedPageBreak/>
         <mc:AlternateContent>
           <mc:Choice Requires="wps">
@@ -9565,6 +9815,9 @@
         </mc:AlternateContent>
       </w:r>
       <w:r>
+        <w:rPr>
+          <w:noProof/>
+        </w:rPr>
         <w:drawing>
           <wp:anchor distT="0" distB="0" distL="114300" distR="114300" simplePos="0" relativeHeight="251669504" behindDoc="0" locked="0" layoutInCell="1" allowOverlap="1" wp14:anchorId="7D99B221" wp14:editId="0C53A5C9">
             <wp:simplePos x="0" y="0"/>
@@ -9630,6 +9883,9 @@
         <w:jc w:val="both"/>
       </w:pPr>
       <w:r>
+        <w:rPr>
+          <w:noProof/>
+        </w:rPr>
         <mc:AlternateContent>
           <mc:Choice Requires="wps">
             <w:drawing>
@@ -9777,6 +10033,9 @@
         </mc:AlternateContent>
       </w:r>
       <w:r>
+        <w:rPr>
+          <w:noProof/>
+        </w:rPr>
         <w:drawing>
           <wp:anchor distT="0" distB="0" distL="114300" distR="114300" simplePos="0" relativeHeight="251671552" behindDoc="0" locked="0" layoutInCell="1" allowOverlap="1" wp14:anchorId="02A71468" wp14:editId="5EC696C5">
             <wp:simplePos x="0" y="0"/>
@@ -9850,6 +10109,9 @@
         <w:jc w:val="both"/>
       </w:pPr>
       <w:r>
+        <w:rPr>
+          <w:noProof/>
+        </w:rPr>
         <w:lastRenderedPageBreak/>
         <mc:AlternateContent>
           <mc:Choice Requires="wps">
@@ -9982,6 +10244,9 @@
         </mc:AlternateContent>
       </w:r>
       <w:r>
+        <w:rPr>
+          <w:noProof/>
+        </w:rPr>
         <w:drawing>
           <wp:anchor distT="0" distB="0" distL="114300" distR="114300" simplePos="0" relativeHeight="251675648" behindDoc="0" locked="0" layoutInCell="1" allowOverlap="1" wp14:anchorId="7A1DCFEF" wp14:editId="36EC111F">
             <wp:simplePos x="0" y="0"/>
@@ -10039,6 +10304,9 @@
         </w:drawing>
       </w:r>
       <w:r>
+        <w:rPr>
+          <w:noProof/>
+        </w:rPr>
         <mc:AlternateContent>
           <mc:Choice Requires="wps">
             <w:drawing>
@@ -10173,6 +10441,9 @@
         </mc:AlternateContent>
       </w:r>
       <w:r>
+        <w:rPr>
+          <w:noProof/>
+        </w:rPr>
         <w:drawing>
           <wp:anchor distT="0" distB="0" distL="114300" distR="114300" simplePos="0" relativeHeight="251673600" behindDoc="0" locked="0" layoutInCell="1" allowOverlap="1" wp14:anchorId="1680913A" wp14:editId="5D500AE0">
             <wp:simplePos x="0" y="0"/>
@@ -10259,6 +10530,9 @@
         <w:jc w:val="both"/>
       </w:pPr>
       <w:r>
+        <w:rPr>
+          <w:noProof/>
+        </w:rPr>
         <w:lastRenderedPageBreak/>
         <w:drawing>
           <wp:anchor distT="0" distB="0" distL="114300" distR="114300" simplePos="0" relativeHeight="251677696" behindDoc="0" locked="0" layoutInCell="1" allowOverlap="1" wp14:anchorId="62BE250A" wp14:editId="339FDF87">
@@ -10367,6 +10641,9 @@
         <w:jc w:val="both"/>
       </w:pPr>
       <w:r>
+        <w:rPr>
+          <w:noProof/>
+        </w:rPr>
         <mc:AlternateContent>
           <mc:Choice Requires="wps">
             <w:drawing>
@@ -10514,6 +10791,9 @@
         <w:jc w:val="both"/>
       </w:pPr>
       <w:r>
+        <w:rPr>
+          <w:noProof/>
+        </w:rPr>
         <mc:AlternateContent>
           <mc:Choice Requires="wps">
             <w:drawing>
@@ -10648,6 +10928,9 @@
         </mc:AlternateContent>
       </w:r>
       <w:r>
+        <w:rPr>
+          <w:noProof/>
+        </w:rPr>
         <w:drawing>
           <wp:anchor distT="0" distB="0" distL="114300" distR="114300" simplePos="0" relativeHeight="251679744" behindDoc="0" locked="0" layoutInCell="1" allowOverlap="1" wp14:anchorId="5078B3BC" wp14:editId="41940977">
             <wp:simplePos x="0" y="0"/>
@@ -10729,6 +11012,9 @@
         <w:jc w:val="both"/>
       </w:pPr>
       <w:r>
+        <w:rPr>
+          <w:noProof/>
+        </w:rPr>
         <w:lastRenderedPageBreak/>
         <mc:AlternateContent>
           <mc:Choice Requires="wps">
@@ -10883,6 +11169,9 @@
         <w:t>The ripple on the output voltage is equal to 161.26mV at steady state which results in an output voltage regulation of 1.33%.</w:t>
       </w:r>
       <w:r>
+        <w:rPr>
+          <w:noProof/>
+        </w:rPr>
         <w:drawing>
           <wp:anchor distT="0" distB="0" distL="114300" distR="114300" simplePos="0" relativeHeight="251681792" behindDoc="0" locked="0" layoutInCell="1" allowOverlap="1" wp14:anchorId="1E927B5A" wp14:editId="7492E431">
             <wp:simplePos x="0" y="0"/>
@@ -10948,6 +11237,9 @@
         <w:jc w:val="both"/>
       </w:pPr>
       <w:r>
+        <w:rPr>
+          <w:noProof/>
+        </w:rPr>
         <mc:AlternateContent>
           <mc:Choice Requires="wps">
             <w:drawing>
@@ -11082,6 +11374,9 @@
         </mc:AlternateContent>
       </w:r>
       <w:r>
+        <w:rPr>
+          <w:noProof/>
+        </w:rPr>
         <w:drawing>
           <wp:anchor distT="0" distB="0" distL="114300" distR="114300" simplePos="0" relativeHeight="251683840" behindDoc="0" locked="0" layoutInCell="1" allowOverlap="1" wp14:anchorId="58DFC311" wp14:editId="583791CB">
             <wp:simplePos x="0" y="0"/>
@@ -11161,6 +11456,9 @@
         <w:jc w:val="both"/>
       </w:pPr>
       <w:r>
+        <w:rPr>
+          <w:noProof/>
+        </w:rPr>
         <mc:AlternateContent>
           <mc:Choice Requires="wps">
             <w:drawing>
@@ -11295,6 +11593,9 @@
         </mc:AlternateContent>
       </w:r>
       <w:r>
+        <w:rPr>
+          <w:noProof/>
+        </w:rPr>
         <mc:AlternateContent>
           <mc:Choice Requires="wps">
             <w:drawing>
@@ -11423,6 +11724,9 @@
         </mc:AlternateContent>
       </w:r>
       <w:r>
+        <w:rPr>
+          <w:noProof/>
+        </w:rPr>
         <w:drawing>
           <wp:anchor distT="0" distB="0" distL="114300" distR="114300" simplePos="0" relativeHeight="251687936" behindDoc="0" locked="0" layoutInCell="1" allowOverlap="1" wp14:anchorId="410D3E5D" wp14:editId="341E571E">
             <wp:simplePos x="0" y="0"/>
@@ -11480,6 +11784,9 @@
         </w:drawing>
       </w:r>
       <w:r>
+        <w:rPr>
+          <w:noProof/>
+        </w:rPr>
         <w:drawing>
           <wp:anchor distT="0" distB="0" distL="114300" distR="114300" simplePos="0" relativeHeight="251685888" behindDoc="0" locked="0" layoutInCell="1" allowOverlap="1" wp14:anchorId="0B00F1DE" wp14:editId="3E4B8E91">
             <wp:simplePos x="0" y="0"/>
@@ -11562,7 +11869,7 @@
         <w:pStyle w:val="Heading3"/>
         <w:jc w:val="both"/>
       </w:pPr>
-      <w:bookmarkStart w:id="9" w:name="_Toc169120475"/>
+      <w:bookmarkStart w:id="9" w:name="_Toc169130921"/>
       <w:r>
         <w:t>Closed-Loop Simulation Results</w:t>
       </w:r>
@@ -11682,6 +11989,9 @@
         <w:jc w:val="both"/>
       </w:pPr>
       <w:r>
+        <w:rPr>
+          <w:noProof/>
+        </w:rPr>
         <mc:AlternateContent>
           <mc:Choice Requires="wps">
             <w:drawing>
@@ -11813,6 +12123,9 @@
         </mc:AlternateContent>
       </w:r>
       <w:r>
+        <w:rPr>
+          <w:noProof/>
+        </w:rPr>
         <w:drawing>
           <wp:anchor distT="0" distB="0" distL="114300" distR="114300" simplePos="0" relativeHeight="251691008" behindDoc="0" locked="0" layoutInCell="1" allowOverlap="1" wp14:anchorId="31AAB311" wp14:editId="02517C90">
             <wp:simplePos x="0" y="0"/>
@@ -11885,6 +12198,9 @@
         <w:jc w:val="both"/>
       </w:pPr>
       <w:r>
+        <w:rPr>
+          <w:noProof/>
+        </w:rPr>
         <mc:AlternateContent>
           <mc:Choice Requires="wps">
             <w:drawing>
@@ -12013,6 +12329,9 @@
         </mc:AlternateContent>
       </w:r>
       <w:r>
+        <w:rPr>
+          <w:noProof/>
+        </w:rPr>
         <w:drawing>
           <wp:anchor distT="0" distB="0" distL="114300" distR="114300" simplePos="0" relativeHeight="251695104" behindDoc="0" locked="0" layoutInCell="1" allowOverlap="1" wp14:anchorId="0DDA5CF2" wp14:editId="4C48E8E7">
             <wp:simplePos x="0" y="0"/>
@@ -12138,6 +12457,9 @@
         </w:rPr>
       </w:pPr>
       <w:r>
+        <w:rPr>
+          <w:noProof/>
+        </w:rPr>
         <w:drawing>
           <wp:anchor distT="0" distB="0" distL="114300" distR="114300" simplePos="0" relativeHeight="251699200" behindDoc="0" locked="0" layoutInCell="1" allowOverlap="1" wp14:anchorId="6A857220" wp14:editId="40C9F576">
             <wp:simplePos x="0" y="0"/>
@@ -12195,6 +12517,9 @@
         </w:drawing>
       </w:r>
       <w:r>
+        <w:rPr>
+          <w:noProof/>
+        </w:rPr>
         <mc:AlternateContent>
           <mc:Choice Requires="wps">
             <w:drawing>
@@ -12351,6 +12676,9 @@
         <w:jc w:val="both"/>
       </w:pPr>
       <w:r>
+        <w:rPr>
+          <w:noProof/>
+        </w:rPr>
         <w:lastRenderedPageBreak/>
         <mc:AlternateContent>
           <mc:Choice Requires="wps">
@@ -12502,6 +12830,9 @@
         </mc:AlternateContent>
       </w:r>
       <w:r>
+        <w:rPr>
+          <w:noProof/>
+        </w:rPr>
         <w:drawing>
           <wp:anchor distT="0" distB="0" distL="114300" distR="114300" simplePos="0" relativeHeight="251703296" behindDoc="0" locked="0" layoutInCell="1" allowOverlap="1" wp14:anchorId="6A47021A" wp14:editId="714879AC">
             <wp:simplePos x="0" y="0"/>
@@ -12575,6 +12906,9 @@
         <w:jc w:val="both"/>
       </w:pPr>
       <w:r>
+        <w:rPr>
+          <w:noProof/>
+        </w:rPr>
         <mc:AlternateContent>
           <mc:Choice Requires="wps">
             <w:drawing>
@@ -12706,6 +13040,9 @@
         </mc:AlternateContent>
       </w:r>
       <w:r>
+        <w:rPr>
+          <w:noProof/>
+        </w:rPr>
         <w:drawing>
           <wp:anchor distT="0" distB="0" distL="114300" distR="114300" simplePos="0" relativeHeight="251705344" behindDoc="0" locked="0" layoutInCell="1" allowOverlap="1" wp14:anchorId="79E5F660" wp14:editId="0629ABCD">
             <wp:simplePos x="0" y="0"/>
@@ -12776,6 +13113,9 @@
         <w:jc w:val="both"/>
       </w:pPr>
       <w:r>
+        <w:rPr>
+          <w:noProof/>
+        </w:rPr>
         <mc:AlternateContent>
           <mc:Choice Requires="wps">
             <w:drawing>
@@ -12910,6 +13250,9 @@
         </mc:AlternateContent>
       </w:r>
       <w:r>
+        <w:rPr>
+          <w:noProof/>
+        </w:rPr>
         <w:drawing>
           <wp:anchor distT="0" distB="0" distL="114300" distR="114300" simplePos="0" relativeHeight="251707392" behindDoc="0" locked="0" layoutInCell="1" allowOverlap="1" wp14:anchorId="6CEF114B" wp14:editId="2A775F70">
             <wp:simplePos x="0" y="0"/>
@@ -12975,6 +13318,9 @@
         <w:jc w:val="both"/>
       </w:pPr>
       <w:r>
+        <w:rPr>
+          <w:noProof/>
+        </w:rPr>
         <mc:AlternateContent>
           <mc:Choice Requires="wps">
             <w:drawing>
@@ -13106,6 +13452,9 @@
         </mc:AlternateContent>
       </w:r>
       <w:r>
+        <w:rPr>
+          <w:noProof/>
+        </w:rPr>
         <w:drawing>
           <wp:anchor distT="0" distB="0" distL="114300" distR="114300" simplePos="0" relativeHeight="251709440" behindDoc="0" locked="0" layoutInCell="1" allowOverlap="1" wp14:anchorId="31A31A0A" wp14:editId="592AD057">
             <wp:simplePos x="0" y="0"/>
@@ -13179,6 +13528,9 @@
         <w:jc w:val="both"/>
       </w:pPr>
       <w:r>
+        <w:rPr>
+          <w:noProof/>
+        </w:rPr>
         <w:lastRenderedPageBreak/>
         <mc:AlternateContent>
           <mc:Choice Requires="wps">
@@ -13311,6 +13663,9 @@
         </mc:AlternateContent>
       </w:r>
       <w:r>
+        <w:rPr>
+          <w:noProof/>
+        </w:rPr>
         <w:drawing>
           <wp:anchor distT="0" distB="0" distL="114300" distR="114300" simplePos="0" relativeHeight="251711488" behindDoc="0" locked="0" layoutInCell="1" allowOverlap="1" wp14:anchorId="3A151A25" wp14:editId="5698CA77">
             <wp:simplePos x="0" y="0"/>
@@ -13376,6 +13731,9 @@
         <w:jc w:val="both"/>
       </w:pPr>
       <w:r>
+        <w:rPr>
+          <w:noProof/>
+        </w:rPr>
         <w:drawing>
           <wp:anchor distT="0" distB="0" distL="114300" distR="114300" simplePos="0" relativeHeight="251715584" behindDoc="0" locked="0" layoutInCell="1" allowOverlap="1" wp14:anchorId="3E9C2CF1" wp14:editId="24FC9947">
             <wp:simplePos x="0" y="0"/>
@@ -13433,6 +13791,9 @@
         </w:drawing>
       </w:r>
       <w:r>
+        <w:rPr>
+          <w:noProof/>
+        </w:rPr>
         <mc:AlternateContent>
           <mc:Choice Requires="wps">
             <w:drawing>
@@ -13605,6 +13966,9 @@
         <w:jc w:val="both"/>
       </w:pPr>
       <w:r>
+        <w:rPr>
+          <w:noProof/>
+        </w:rPr>
         <w:lastRenderedPageBreak/>
         <mc:AlternateContent>
           <mc:Choice Requires="wps">
@@ -13740,6 +14104,9 @@
         </mc:AlternateContent>
       </w:r>
       <w:r>
+        <w:rPr>
+          <w:noProof/>
+        </w:rPr>
         <w:drawing>
           <wp:anchor distT="0" distB="0" distL="114300" distR="114300" simplePos="0" relativeHeight="251716608" behindDoc="0" locked="0" layoutInCell="1" allowOverlap="1" wp14:anchorId="27708C77" wp14:editId="23C96947">
             <wp:simplePos x="0" y="0"/>
@@ -13810,6 +14177,9 @@
         <w:jc w:val="both"/>
       </w:pPr>
       <w:r>
+        <w:rPr>
+          <w:noProof/>
+        </w:rPr>
         <mc:AlternateContent>
           <mc:Choice Requires="wps">
             <w:drawing>
@@ -13941,6 +14311,9 @@
         </mc:AlternateContent>
       </w:r>
       <w:r>
+        <w:rPr>
+          <w:noProof/>
+        </w:rPr>
         <w:drawing>
           <wp:anchor distT="0" distB="0" distL="114300" distR="114300" simplePos="0" relativeHeight="251717632" behindDoc="0" locked="0" layoutInCell="1" allowOverlap="1" wp14:anchorId="2627B782" wp14:editId="5CB7B67A">
             <wp:simplePos x="0" y="0"/>
@@ -14009,6 +14382,9 @@
         <w:jc w:val="both"/>
       </w:pPr>
       <w:r>
+        <w:rPr>
+          <w:noProof/>
+        </w:rPr>
         <w:lastRenderedPageBreak/>
         <mc:AlternateContent>
           <mc:Choice Requires="wps">
@@ -14141,6 +14517,9 @@
         </mc:AlternateContent>
       </w:r>
       <w:r>
+        <w:rPr>
+          <w:noProof/>
+        </w:rPr>
         <w:drawing>
           <wp:anchor distT="0" distB="0" distL="114300" distR="114300" simplePos="0" relativeHeight="251719680" behindDoc="0" locked="0" layoutInCell="1" allowOverlap="1" wp14:anchorId="6409069F" wp14:editId="494FEC03">
             <wp:simplePos x="0" y="0"/>
@@ -14222,7 +14601,7 @@
         <w:pStyle w:val="Heading3"/>
         <w:jc w:val="both"/>
       </w:pPr>
-      <w:bookmarkStart w:id="10" w:name="_Toc169120476"/>
+      <w:bookmarkStart w:id="10" w:name="_Toc169130922"/>
       <w:r>
         <w:t>Component Selection</w:t>
       </w:r>
@@ -14407,7 +14786,7 @@
         <w:pStyle w:val="Heading3"/>
         <w:jc w:val="both"/>
       </w:pPr>
-      <w:bookmarkStart w:id="11" w:name="_Toc169120477"/>
+      <w:bookmarkStart w:id="11" w:name="_Toc169130923"/>
       <w:r>
         <w:t>Transformer Tests</w:t>
       </w:r>
@@ -14419,6 +14798,9 @@
         <w:jc w:val="both"/>
       </w:pPr>
       <w:r>
+        <w:rPr>
+          <w:noProof/>
+        </w:rPr>
         <mc:AlternateContent>
           <mc:Choice Requires="wps">
             <w:drawing>
@@ -14550,6 +14932,9 @@
         </mc:AlternateContent>
       </w:r>
       <w:r>
+        <w:rPr>
+          <w:noProof/>
+        </w:rPr>
         <w:drawing>
           <wp:anchor distT="0" distB="0" distL="114300" distR="114300" simplePos="0" relativeHeight="251726848" behindDoc="0" locked="0" layoutInCell="1" allowOverlap="1" wp14:anchorId="3CDD55BC" wp14:editId="122EE3C4">
             <wp:simplePos x="0" y="0"/>
@@ -14642,6 +15027,9 @@
         <w:jc w:val="both"/>
       </w:pPr>
       <w:r>
+        <w:rPr>
+          <w:noProof/>
+        </w:rPr>
         <mc:AlternateContent>
           <mc:Choice Requires="wps">
             <w:drawing>
@@ -14773,6 +15161,9 @@
         </mc:AlternateContent>
       </w:r>
       <w:r>
+        <w:rPr>
+          <w:noProof/>
+        </w:rPr>
         <mc:AlternateContent>
           <mc:Choice Requires="wpg">
             <w:drawing>
@@ -14924,6 +15315,9 @@
         <w:jc w:val="both"/>
       </w:pPr>
       <w:r>
+        <w:rPr>
+          <w:noProof/>
+        </w:rPr>
         <w:lastRenderedPageBreak/>
         <mc:AlternateContent>
           <mc:Choice Requires="wps">
@@ -15059,6 +15453,9 @@
         </mc:AlternateContent>
       </w:r>
       <w:r>
+        <w:rPr>
+          <w:noProof/>
+        </w:rPr>
         <w:drawing>
           <wp:anchor distT="0" distB="0" distL="114300" distR="114300" simplePos="0" relativeHeight="251723776" behindDoc="0" locked="0" layoutInCell="1" allowOverlap="1" wp14:anchorId="4F2D9AAE" wp14:editId="2393EFB0">
             <wp:simplePos x="0" y="0"/>
@@ -15679,6 +16076,7 @@
         <w:pStyle w:val="Heading2"/>
         <w:jc w:val="both"/>
       </w:pPr>
+      <w:bookmarkStart w:id="12" w:name="_Toc169130924"/>
       <w:r>
         <w:rPr>
           <w:noProof/>
@@ -15823,7 +16221,7 @@
           <w:noProof/>
         </w:rPr>
         <w:drawing>
-          <wp:anchor distT="0" distB="0" distL="114300" distR="114300" simplePos="0" relativeHeight="251728896" behindDoc="0" locked="0" layoutInCell="1" allowOverlap="1" wp14:anchorId="48CEF425" wp14:editId="3AE0D7A9">
+          <wp:anchor distT="0" distB="0" distL="114300" distR="114300" simplePos="0" relativeHeight="251728896" behindDoc="0" locked="0" layoutInCell="1" allowOverlap="1" wp14:anchorId="48CEF425" wp14:editId="6E53DE21">
             <wp:simplePos x="0" y="0"/>
             <wp:positionH relativeFrom="margin">
               <wp:align>center</wp:align>
@@ -15888,6 +16286,7 @@
       <w:r>
         <w:t>Final Design</w:t>
       </w:r>
+      <w:bookmarkEnd w:id="12"/>
     </w:p>
     <w:p>
       <w:pPr>
@@ -16070,7 +16469,7 @@
           <w:noProof/>
         </w:rPr>
         <w:drawing>
-          <wp:anchor distT="0" distB="0" distL="114300" distR="114300" simplePos="0" relativeHeight="251731968" behindDoc="0" locked="0" layoutInCell="1" allowOverlap="1" wp14:anchorId="6F452FD9" wp14:editId="42B98F6E">
+          <wp:anchor distT="0" distB="0" distL="114300" distR="114300" simplePos="0" relativeHeight="251731968" behindDoc="0" locked="0" layoutInCell="1" allowOverlap="1" wp14:anchorId="6F452FD9" wp14:editId="2F5F1921">
             <wp:simplePos x="0" y="0"/>
             <wp:positionH relativeFrom="margin">
               <wp:align>center</wp:align>
@@ -16259,21 +16658,7 @@
         <w:rPr>
           <w:rFonts w:eastAsiaTheme="minorEastAsia" w:cs="Calibri"/>
         </w:rPr>
-        <w:t xml:space="preserve">capacitors are used. Between the output of the gate driver and the gate of the MOSFET, </w:t>
-      </w:r>
-      <w:proofErr w:type="spellStart"/>
-      <w:r>
-        <w:rPr>
-          <w:rFonts w:eastAsiaTheme="minorEastAsia" w:cs="Calibri"/>
-        </w:rPr>
-        <w:t>an</w:t>
-      </w:r>
-      <w:proofErr w:type="spellEnd"/>
-      <w:r>
-        <w:rPr>
-          <w:rFonts w:eastAsiaTheme="minorEastAsia" w:cs="Calibri"/>
-        </w:rPr>
-        <w:t xml:space="preserve"> </w:t>
+        <w:t xml:space="preserve">capacitors are used. Between the output of the gate driver and the gate of the MOSFET, an </w:t>
       </w:r>
       <m:oMath>
         <m:r>
@@ -16303,7 +16688,7 @@
           <w:noProof/>
         </w:rPr>
         <w:drawing>
-          <wp:anchor distT="0" distB="0" distL="114300" distR="114300" simplePos="0" relativeHeight="251735040" behindDoc="0" locked="0" layoutInCell="1" allowOverlap="1" wp14:anchorId="73E8E963" wp14:editId="64AC7010">
+          <wp:anchor distT="0" distB="0" distL="114300" distR="114300" simplePos="0" relativeHeight="251735040" behindDoc="0" locked="0" layoutInCell="1" allowOverlap="1" wp14:anchorId="73E8E963" wp14:editId="752F3708">
             <wp:simplePos x="0" y="0"/>
             <wp:positionH relativeFrom="margin">
               <wp:align>center</wp:align>
@@ -16709,8 +17094,4291 @@
         <w:jc w:val="both"/>
       </w:pPr>
     </w:p>
+    <w:p>
+      <w:pPr>
+        <w:jc w:val="both"/>
+      </w:pPr>
+    </w:p>
+    <w:p>
+      <w:pPr>
+        <w:jc w:val="both"/>
+      </w:pPr>
+    </w:p>
+    <w:p>
+      <w:pPr>
+        <w:jc w:val="both"/>
+      </w:pPr>
+    </w:p>
+    <w:p>
+      <w:pPr>
+        <w:pStyle w:val="Heading2"/>
+        <w:jc w:val="both"/>
+      </w:pPr>
+      <w:bookmarkStart w:id="13" w:name="_Toc169130925"/>
+      <w:r>
+        <w:lastRenderedPageBreak/>
+        <w:t>Demo Day Test Results</w:t>
+      </w:r>
+      <w:bookmarkEnd w:id="13"/>
+    </w:p>
+    <w:p>
+      <w:pPr>
+        <w:jc w:val="both"/>
+        <w:rPr>
+          <w:rFonts w:eastAsiaTheme="minorEastAsia"/>
+        </w:rPr>
+      </w:pPr>
+      <w:r>
+        <w:tab/>
+        <w:t xml:space="preserve">In the demo day, the </w:t>
+      </w:r>
+      <m:oMath>
+        <m:r>
+          <w:rPr>
+            <w:rFonts w:ascii="Cambria Math" w:hAnsi="Cambria Math"/>
+          </w:rPr>
+          <m:t>26</m:t>
+        </m:r>
+        <m:r>
+          <m:rPr>
+            <m:sty m:val="p"/>
+          </m:rPr>
+          <w:rPr>
+            <w:rFonts w:ascii="Cambria Math" w:hAnsi="Cambria Math"/>
+          </w:rPr>
+          <m:t>Ω</m:t>
+        </m:r>
+      </m:oMath>
+      <w:r>
+        <w:rPr>
+          <w:rFonts w:eastAsiaTheme="minorEastAsia"/>
+        </w:rPr>
+        <w:t xml:space="preserve"> rheostat is used as the load which is placed at the output of the circuit. DC supply of the </w:t>
+      </w:r>
+      <w:proofErr w:type="gramStart"/>
+      <w:r>
+        <w:rPr>
+          <w:rFonts w:eastAsiaTheme="minorEastAsia"/>
+        </w:rPr>
+        <w:t>laboratory</w:t>
+      </w:r>
+      <w:r>
+        <w:rPr>
+          <w:rFonts w:eastAsiaTheme="minorEastAsia"/>
+        </w:rPr>
+        <w:t xml:space="preserve"> </w:t>
+      </w:r>
+      <w:r>
+        <w:rPr>
+          <w:rFonts w:eastAsiaTheme="minorEastAsia"/>
+        </w:rPr>
+        <w:t>,</w:t>
+      </w:r>
+      <w:r>
+        <w:rPr>
+          <w:rFonts w:eastAsiaTheme="minorEastAsia"/>
+        </w:rPr>
+        <w:t>PSP</w:t>
+      </w:r>
+      <w:proofErr w:type="gramEnd"/>
+      <w:r>
+        <w:rPr>
+          <w:rFonts w:eastAsiaTheme="minorEastAsia"/>
+        </w:rPr>
+        <w:t>-</w:t>
+      </w:r>
+      <w:r>
+        <w:rPr>
+          <w:rFonts w:eastAsiaTheme="minorEastAsia"/>
+        </w:rPr>
+        <w:t>405</w:t>
+      </w:r>
+      <w:r>
+        <w:rPr>
+          <w:rFonts w:eastAsiaTheme="minorEastAsia"/>
+        </w:rPr>
+        <w:t>, is</w:t>
+      </w:r>
+      <w:r>
+        <w:rPr>
+          <w:rFonts w:eastAsiaTheme="minorEastAsia"/>
+        </w:rPr>
+        <w:t xml:space="preserve"> used which can supply up to </w:t>
+      </w:r>
+      <m:oMath>
+        <m:r>
+          <w:rPr>
+            <w:rFonts w:ascii="Cambria Math" w:eastAsiaTheme="minorEastAsia" w:hAnsi="Cambria Math"/>
+          </w:rPr>
+          <m:t>40V</m:t>
+        </m:r>
+      </m:oMath>
+      <w:r>
+        <w:rPr>
+          <w:rFonts w:eastAsiaTheme="minorEastAsia"/>
+        </w:rPr>
+        <w:t xml:space="preserve">, and </w:t>
+      </w:r>
+      <m:oMath>
+        <m:r>
+          <w:rPr>
+            <w:rFonts w:ascii="Cambria Math" w:eastAsiaTheme="minorEastAsia" w:hAnsi="Cambria Math"/>
+          </w:rPr>
+          <m:t>5A</m:t>
+        </m:r>
+      </m:oMath>
+      <w:r>
+        <w:rPr>
+          <w:rFonts w:eastAsiaTheme="minorEastAsia"/>
+        </w:rPr>
+        <w:t xml:space="preserve"> at the same time. </w:t>
+      </w:r>
+      <w:r>
+        <w:rPr>
+          <w:rFonts w:eastAsiaTheme="minorEastAsia"/>
+        </w:rPr>
+        <w:t>The results are obtained in two ways. In the first one the input voltage is changed, and the output load is kept constant, and in the second one the input voltage is kept constant, and the output load is changed. In both of the cases the results obtained are same.</w:t>
+      </w:r>
+    </w:p>
+    <w:p>
+      <w:pPr>
+        <w:pStyle w:val="Caption"/>
+        <w:keepNext/>
+        <w:jc w:val="both"/>
+      </w:pPr>
+      <w:r>
+        <w:t xml:space="preserve">Table </w:t>
+      </w:r>
+      <w:r>
+        <w:fldChar w:fldCharType="begin"/>
+      </w:r>
+      <w:r>
+        <w:instrText xml:space="preserve"> SEQ Table \* ARABIC </w:instrText>
+      </w:r>
+      <w:r>
+        <w:fldChar w:fldCharType="separate"/>
+      </w:r>
+      <w:r>
+        <w:rPr>
+          <w:noProof/>
+        </w:rPr>
+        <w:t>2</w:t>
+      </w:r>
+      <w:r>
+        <w:fldChar w:fldCharType="end"/>
+      </w:r>
+      <w:r>
+        <w:t>. Test Results</w:t>
+      </w:r>
+    </w:p>
+    <w:tbl>
+      <w:tblPr>
+        <w:tblStyle w:val="TableGrid"/>
+        <w:tblW w:w="10605" w:type="dxa"/>
+        <w:tblInd w:w="-704" w:type="dxa"/>
+        <w:tblLayout w:type="fixed"/>
+        <w:tblLook w:val="04A0" w:firstRow="1" w:lastRow="0" w:firstColumn="1" w:lastColumn="0" w:noHBand="0" w:noVBand="1"/>
+      </w:tblPr>
+      <w:tblGrid>
+        <w:gridCol w:w="832"/>
+        <w:gridCol w:w="650"/>
+        <w:gridCol w:w="650"/>
+        <w:gridCol w:w="650"/>
+        <w:gridCol w:w="651"/>
+        <w:gridCol w:w="653"/>
+        <w:gridCol w:w="651"/>
+        <w:gridCol w:w="651"/>
+        <w:gridCol w:w="651"/>
+        <w:gridCol w:w="651"/>
+        <w:gridCol w:w="653"/>
+        <w:gridCol w:w="651"/>
+        <w:gridCol w:w="651"/>
+        <w:gridCol w:w="651"/>
+        <w:gridCol w:w="651"/>
+        <w:gridCol w:w="652"/>
+        <w:gridCol w:w="6"/>
+      </w:tblGrid>
+      <w:tr>
+        <w:trPr>
+          <w:trHeight w:val="470"/>
+        </w:trPr>
+        <w:tc>
+          <w:tcPr>
+            <w:tcW w:w="833" w:type="dxa"/>
+            <w:tcBorders>
+              <w:top w:val="single" w:sz="18" w:space="0" w:color="auto"/>
+              <w:left w:val="single" w:sz="18" w:space="0" w:color="auto"/>
+              <w:bottom w:val="single" w:sz="18" w:space="0" w:color="auto"/>
+              <w:right w:val="single" w:sz="18" w:space="0" w:color="auto"/>
+            </w:tcBorders>
+          </w:tcPr>
+          <w:p>
+            <w:pPr>
+              <w:rPr>
+                <w:sz w:val="20"/>
+                <w:szCs w:val="20"/>
+              </w:rPr>
+            </w:pPr>
+          </w:p>
+        </w:tc>
+        <w:tc>
+          <w:tcPr>
+            <w:tcW w:w="3257" w:type="dxa"/>
+            <w:gridSpan w:val="5"/>
+            <w:tcBorders>
+              <w:top w:val="single" w:sz="18" w:space="0" w:color="auto"/>
+              <w:left w:val="single" w:sz="18" w:space="0" w:color="auto"/>
+              <w:bottom w:val="single" w:sz="18" w:space="0" w:color="auto"/>
+              <w:right w:val="single" w:sz="18" w:space="0" w:color="auto"/>
+            </w:tcBorders>
+          </w:tcPr>
+          <w:p>
+            <w:pPr>
+              <w:rPr>
+                <w:sz w:val="20"/>
+                <w:szCs w:val="20"/>
+              </w:rPr>
+            </w:pPr>
+            <m:oMathPara>
+              <m:oMath>
+                <m:sSub>
+                  <m:sSubPr>
+                    <m:ctrlPr>
+                      <w:rPr>
+                        <w:rFonts w:ascii="Cambria Math" w:hAnsi="Cambria Math"/>
+                        <w:i/>
+                        <w:sz w:val="20"/>
+                        <w:szCs w:val="20"/>
+                      </w:rPr>
+                    </m:ctrlPr>
+                  </m:sSubPr>
+                  <m:e>
+                    <m:r>
+                      <w:rPr>
+                        <w:rFonts w:ascii="Cambria Math" w:hAnsi="Cambria Math"/>
+                        <w:sz w:val="20"/>
+                        <w:szCs w:val="20"/>
+                      </w:rPr>
+                      <m:t>V</m:t>
+                    </m:r>
+                  </m:e>
+                  <m:sub>
+                    <m:r>
+                      <w:rPr>
+                        <w:rFonts w:ascii="Cambria Math" w:hAnsi="Cambria Math"/>
+                        <w:sz w:val="20"/>
+                        <w:szCs w:val="20"/>
+                      </w:rPr>
+                      <m:t>in</m:t>
+                    </m:r>
+                  </m:sub>
+                </m:sSub>
+                <m:r>
+                  <w:rPr>
+                    <w:rFonts w:ascii="Cambria Math" w:hAnsi="Cambria Math"/>
+                    <w:sz w:val="20"/>
+                    <w:szCs w:val="20"/>
+                  </w:rPr>
+                  <m:t>=20V</m:t>
+                </m:r>
+              </m:oMath>
+            </m:oMathPara>
+          </w:p>
+        </w:tc>
+        <w:tc>
+          <w:tcPr>
+            <w:tcW w:w="3257" w:type="dxa"/>
+            <w:gridSpan w:val="5"/>
+            <w:tcBorders>
+              <w:top w:val="single" w:sz="18" w:space="0" w:color="auto"/>
+              <w:left w:val="single" w:sz="18" w:space="0" w:color="auto"/>
+              <w:bottom w:val="single" w:sz="18" w:space="0" w:color="auto"/>
+              <w:right w:val="single" w:sz="18" w:space="0" w:color="auto"/>
+            </w:tcBorders>
+          </w:tcPr>
+          <w:p>
+            <w:pPr>
+              <w:rPr>
+                <w:sz w:val="20"/>
+                <w:szCs w:val="20"/>
+              </w:rPr>
+            </w:pPr>
+            <m:oMathPara>
+              <m:oMath>
+                <m:sSub>
+                  <m:sSubPr>
+                    <m:ctrlPr>
+                      <w:rPr>
+                        <w:rFonts w:ascii="Cambria Math" w:hAnsi="Cambria Math"/>
+                        <w:i/>
+                        <w:sz w:val="20"/>
+                        <w:szCs w:val="20"/>
+                      </w:rPr>
+                    </m:ctrlPr>
+                  </m:sSubPr>
+                  <m:e>
+                    <m:r>
+                      <w:rPr>
+                        <w:rFonts w:ascii="Cambria Math" w:hAnsi="Cambria Math"/>
+                        <w:sz w:val="20"/>
+                        <w:szCs w:val="20"/>
+                      </w:rPr>
+                      <m:t>V</m:t>
+                    </m:r>
+                  </m:e>
+                  <m:sub>
+                    <m:r>
+                      <w:rPr>
+                        <w:rFonts w:ascii="Cambria Math" w:hAnsi="Cambria Math"/>
+                        <w:sz w:val="20"/>
+                        <w:szCs w:val="20"/>
+                      </w:rPr>
+                      <m:t>in</m:t>
+                    </m:r>
+                  </m:sub>
+                </m:sSub>
+                <m:r>
+                  <w:rPr>
+                    <w:rFonts w:ascii="Cambria Math" w:hAnsi="Cambria Math"/>
+                    <w:sz w:val="20"/>
+                    <w:szCs w:val="20"/>
+                  </w:rPr>
+                  <m:t>=30V</m:t>
+                </m:r>
+              </m:oMath>
+            </m:oMathPara>
+          </w:p>
+        </w:tc>
+        <w:tc>
+          <w:tcPr>
+            <w:tcW w:w="3258" w:type="dxa"/>
+            <w:gridSpan w:val="6"/>
+            <w:tcBorders>
+              <w:top w:val="single" w:sz="18" w:space="0" w:color="auto"/>
+              <w:left w:val="single" w:sz="18" w:space="0" w:color="auto"/>
+              <w:right w:val="single" w:sz="18" w:space="0" w:color="auto"/>
+            </w:tcBorders>
+          </w:tcPr>
+          <w:p>
+            <w:pPr>
+              <w:rPr>
+                <w:sz w:val="20"/>
+                <w:szCs w:val="20"/>
+              </w:rPr>
+            </w:pPr>
+            <m:oMathPara>
+              <m:oMath>
+                <m:sSub>
+                  <m:sSubPr>
+                    <m:ctrlPr>
+                      <w:rPr>
+                        <w:rFonts w:ascii="Cambria Math" w:hAnsi="Cambria Math"/>
+                        <w:i/>
+                        <w:sz w:val="20"/>
+                        <w:szCs w:val="20"/>
+                      </w:rPr>
+                    </m:ctrlPr>
+                  </m:sSubPr>
+                  <m:e>
+                    <m:r>
+                      <w:rPr>
+                        <w:rFonts w:ascii="Cambria Math" w:hAnsi="Cambria Math"/>
+                        <w:sz w:val="20"/>
+                        <w:szCs w:val="20"/>
+                      </w:rPr>
+                      <m:t>V</m:t>
+                    </m:r>
+                  </m:e>
+                  <m:sub>
+                    <m:r>
+                      <w:rPr>
+                        <w:rFonts w:ascii="Cambria Math" w:hAnsi="Cambria Math"/>
+                        <w:sz w:val="20"/>
+                        <w:szCs w:val="20"/>
+                      </w:rPr>
+                      <m:t>in</m:t>
+                    </m:r>
+                  </m:sub>
+                </m:sSub>
+                <m:r>
+                  <w:rPr>
+                    <w:rFonts w:ascii="Cambria Math" w:hAnsi="Cambria Math"/>
+                    <w:sz w:val="20"/>
+                    <w:szCs w:val="20"/>
+                  </w:rPr>
+                  <m:t>=</m:t>
+                </m:r>
+                <m:r>
+                  <w:rPr>
+                    <w:rFonts w:ascii="Cambria Math" w:hAnsi="Cambria Math"/>
+                    <w:sz w:val="20"/>
+                    <w:szCs w:val="20"/>
+                  </w:rPr>
+                  <m:t>4</m:t>
+                </m:r>
+                <m:r>
+                  <w:rPr>
+                    <w:rFonts w:ascii="Cambria Math" w:hAnsi="Cambria Math"/>
+                    <w:sz w:val="20"/>
+                    <w:szCs w:val="20"/>
+                  </w:rPr>
+                  <m:t>0V</m:t>
+                </m:r>
+              </m:oMath>
+            </m:oMathPara>
+          </w:p>
+        </w:tc>
+      </w:tr>
+      <w:tr>
+        <w:trPr>
+          <w:gridAfter w:val="1"/>
+          <w:wAfter w:w="6" w:type="dxa"/>
+          <w:trHeight w:val="469"/>
+        </w:trPr>
+        <w:tc>
+          <w:tcPr>
+            <w:tcW w:w="833" w:type="dxa"/>
+            <w:tcBorders>
+              <w:top w:val="single" w:sz="18" w:space="0" w:color="auto"/>
+              <w:left w:val="single" w:sz="18" w:space="0" w:color="auto"/>
+              <w:bottom w:val="single" w:sz="18" w:space="0" w:color="auto"/>
+              <w:right w:val="single" w:sz="18" w:space="0" w:color="auto"/>
+            </w:tcBorders>
+          </w:tcPr>
+          <w:p>
+            <w:pPr>
+              <w:rPr>
+                <w:rFonts w:eastAsiaTheme="minorEastAsia"/>
+                <w:sz w:val="20"/>
+                <w:szCs w:val="20"/>
+              </w:rPr>
+            </w:pPr>
+            <m:oMathPara>
+              <m:oMath>
+                <m:r>
+                  <w:rPr>
+                    <w:rFonts w:ascii="Cambria Math" w:hAnsi="Cambria Math"/>
+                    <w:sz w:val="20"/>
+                    <w:szCs w:val="20"/>
+                  </w:rPr>
+                  <m:t>Load</m:t>
+                </m:r>
+              </m:oMath>
+            </m:oMathPara>
+          </w:p>
+          <w:p>
+            <w:pPr>
+              <w:rPr>
+                <w:rFonts w:eastAsiaTheme="minorEastAsia"/>
+                <w:b/>
+                <w:bCs/>
+                <w:sz w:val="20"/>
+                <w:szCs w:val="20"/>
+              </w:rPr>
+            </w:pPr>
+            <m:oMathPara>
+              <m:oMath>
+                <m:r>
+                  <m:rPr>
+                    <m:sty m:val="p"/>
+                  </m:rPr>
+                  <w:rPr>
+                    <w:rFonts w:ascii="Cambria Math" w:eastAsiaTheme="minorEastAsia" w:hAnsi="Cambria Math"/>
+                    <w:sz w:val="20"/>
+                    <w:szCs w:val="20"/>
+                  </w:rPr>
+                  <m:t>(%,Ω)</m:t>
+                </m:r>
+              </m:oMath>
+            </m:oMathPara>
+          </w:p>
+        </w:tc>
+        <w:tc>
+          <w:tcPr>
+            <w:tcW w:w="651" w:type="dxa"/>
+            <w:tcBorders>
+              <w:top w:val="single" w:sz="18" w:space="0" w:color="auto"/>
+              <w:left w:val="single" w:sz="18" w:space="0" w:color="auto"/>
+              <w:bottom w:val="single" w:sz="18" w:space="0" w:color="auto"/>
+            </w:tcBorders>
+          </w:tcPr>
+          <w:p>
+            <w:pPr>
+              <w:rPr>
+                <w:rFonts w:eastAsiaTheme="minorEastAsia"/>
+                <w:sz w:val="20"/>
+                <w:szCs w:val="20"/>
+              </w:rPr>
+            </w:pPr>
+            <m:oMathPara>
+              <m:oMath>
+                <m:sSub>
+                  <m:sSubPr>
+                    <m:ctrlPr>
+                      <w:rPr>
+                        <w:rFonts w:ascii="Cambria Math" w:hAnsi="Cambria Math"/>
+                        <w:i/>
+                        <w:sz w:val="20"/>
+                        <w:szCs w:val="20"/>
+                      </w:rPr>
+                    </m:ctrlPr>
+                  </m:sSubPr>
+                  <m:e>
+                    <m:r>
+                      <w:rPr>
+                        <w:rFonts w:ascii="Cambria Math" w:hAnsi="Cambria Math"/>
+                        <w:sz w:val="20"/>
+                        <w:szCs w:val="20"/>
+                      </w:rPr>
+                      <m:t>P</m:t>
+                    </m:r>
+                  </m:e>
+                  <m:sub>
+                    <m:r>
+                      <w:rPr>
+                        <w:rFonts w:ascii="Cambria Math" w:hAnsi="Cambria Math"/>
+                        <w:sz w:val="20"/>
+                        <w:szCs w:val="20"/>
+                      </w:rPr>
+                      <m:t>in</m:t>
+                    </m:r>
+                  </m:sub>
+                </m:sSub>
+              </m:oMath>
+            </m:oMathPara>
+          </w:p>
+          <w:p>
+            <w:pPr>
+              <w:rPr>
+                <w:rFonts w:eastAsiaTheme="minorEastAsia"/>
+                <w:sz w:val="20"/>
+                <w:szCs w:val="20"/>
+              </w:rPr>
+            </w:pPr>
+            <m:oMathPara>
+              <m:oMath>
+                <m:r>
+                  <w:rPr>
+                    <w:rFonts w:ascii="Cambria Math" w:eastAsiaTheme="minorEastAsia" w:hAnsi="Cambria Math"/>
+                    <w:sz w:val="20"/>
+                    <w:szCs w:val="20"/>
+                  </w:rPr>
+                  <m:t>(W)</m:t>
+                </m:r>
+              </m:oMath>
+            </m:oMathPara>
+          </w:p>
+        </w:tc>
+        <w:tc>
+          <w:tcPr>
+            <w:tcW w:w="651" w:type="dxa"/>
+            <w:tcBorders>
+              <w:top w:val="single" w:sz="18" w:space="0" w:color="auto"/>
+              <w:bottom w:val="single" w:sz="18" w:space="0" w:color="auto"/>
+            </w:tcBorders>
+          </w:tcPr>
+          <w:p>
+            <w:pPr>
+              <w:rPr>
+                <w:rFonts w:eastAsiaTheme="minorEastAsia"/>
+                <w:sz w:val="20"/>
+                <w:szCs w:val="20"/>
+              </w:rPr>
+            </w:pPr>
+            <m:oMathPara>
+              <m:oMath>
+                <m:sSub>
+                  <m:sSubPr>
+                    <m:ctrlPr>
+                      <w:rPr>
+                        <w:rFonts w:ascii="Cambria Math" w:hAnsi="Cambria Math"/>
+                        <w:i/>
+                        <w:sz w:val="20"/>
+                        <w:szCs w:val="20"/>
+                      </w:rPr>
+                    </m:ctrlPr>
+                  </m:sSubPr>
+                  <m:e>
+                    <m:r>
+                      <w:rPr>
+                        <w:rFonts w:ascii="Cambria Math" w:hAnsi="Cambria Math"/>
+                        <w:sz w:val="20"/>
+                        <w:szCs w:val="20"/>
+                      </w:rPr>
+                      <m:t>I</m:t>
+                    </m:r>
+                  </m:e>
+                  <m:sub>
+                    <m:r>
+                      <w:rPr>
+                        <w:rFonts w:ascii="Cambria Math" w:hAnsi="Cambria Math"/>
+                        <w:sz w:val="20"/>
+                        <w:szCs w:val="20"/>
+                      </w:rPr>
+                      <m:t>in</m:t>
+                    </m:r>
+                  </m:sub>
+                </m:sSub>
+              </m:oMath>
+            </m:oMathPara>
+          </w:p>
+          <w:p>
+            <w:pPr>
+              <w:rPr>
+                <w:sz w:val="20"/>
+                <w:szCs w:val="20"/>
+              </w:rPr>
+            </w:pPr>
+            <m:oMathPara>
+              <m:oMath>
+                <m:r>
+                  <w:rPr>
+                    <w:rFonts w:ascii="Cambria Math" w:eastAsiaTheme="minorEastAsia" w:hAnsi="Cambria Math"/>
+                    <w:sz w:val="20"/>
+                    <w:szCs w:val="20"/>
+                  </w:rPr>
+                  <m:t>(</m:t>
+                </m:r>
+                <m:r>
+                  <w:rPr>
+                    <w:rFonts w:ascii="Cambria Math" w:eastAsiaTheme="minorEastAsia" w:hAnsi="Cambria Math"/>
+                    <w:sz w:val="20"/>
+                    <w:szCs w:val="20"/>
+                  </w:rPr>
+                  <m:t>A</m:t>
+                </m:r>
+                <m:r>
+                  <w:rPr>
+                    <w:rFonts w:ascii="Cambria Math" w:eastAsiaTheme="minorEastAsia" w:hAnsi="Cambria Math"/>
+                    <w:sz w:val="20"/>
+                    <w:szCs w:val="20"/>
+                  </w:rPr>
+                  <m:t>)</m:t>
+                </m:r>
+              </m:oMath>
+            </m:oMathPara>
+          </w:p>
+        </w:tc>
+        <w:tc>
+          <w:tcPr>
+            <w:tcW w:w="651" w:type="dxa"/>
+            <w:tcBorders>
+              <w:top w:val="single" w:sz="18" w:space="0" w:color="auto"/>
+              <w:bottom w:val="single" w:sz="18" w:space="0" w:color="auto"/>
+            </w:tcBorders>
+          </w:tcPr>
+          <w:p>
+            <w:pPr>
+              <w:rPr>
+                <w:rFonts w:eastAsiaTheme="minorEastAsia"/>
+                <w:sz w:val="20"/>
+                <w:szCs w:val="20"/>
+              </w:rPr>
+            </w:pPr>
+            <m:oMathPara>
+              <m:oMath>
+                <m:sSub>
+                  <m:sSubPr>
+                    <m:ctrlPr>
+                      <w:rPr>
+                        <w:rFonts w:ascii="Cambria Math" w:hAnsi="Cambria Math"/>
+                        <w:i/>
+                        <w:sz w:val="20"/>
+                        <w:szCs w:val="20"/>
+                      </w:rPr>
+                    </m:ctrlPr>
+                  </m:sSubPr>
+                  <m:e>
+                    <m:r>
+                      <w:rPr>
+                        <w:rFonts w:ascii="Cambria Math" w:hAnsi="Cambria Math"/>
+                        <w:sz w:val="20"/>
+                        <w:szCs w:val="20"/>
+                      </w:rPr>
+                      <m:t>V</m:t>
+                    </m:r>
+                  </m:e>
+                  <m:sub>
+                    <m:r>
+                      <w:rPr>
+                        <w:rFonts w:ascii="Cambria Math" w:hAnsi="Cambria Math"/>
+                        <w:sz w:val="20"/>
+                        <w:szCs w:val="20"/>
+                      </w:rPr>
+                      <m:t>out</m:t>
+                    </m:r>
+                  </m:sub>
+                </m:sSub>
+              </m:oMath>
+            </m:oMathPara>
+          </w:p>
+          <w:p>
+            <w:pPr>
+              <w:rPr>
+                <w:sz w:val="20"/>
+                <w:szCs w:val="20"/>
+              </w:rPr>
+            </w:pPr>
+            <m:oMathPara>
+              <m:oMath>
+                <m:r>
+                  <w:rPr>
+                    <w:rFonts w:ascii="Cambria Math" w:eastAsiaTheme="minorEastAsia" w:hAnsi="Cambria Math"/>
+                    <w:sz w:val="20"/>
+                    <w:szCs w:val="20"/>
+                  </w:rPr>
+                  <m:t>(</m:t>
+                </m:r>
+                <m:r>
+                  <w:rPr>
+                    <w:rFonts w:ascii="Cambria Math" w:eastAsiaTheme="minorEastAsia" w:hAnsi="Cambria Math"/>
+                    <w:sz w:val="20"/>
+                    <w:szCs w:val="20"/>
+                  </w:rPr>
+                  <m:t>V</m:t>
+                </m:r>
+                <m:r>
+                  <w:rPr>
+                    <w:rFonts w:ascii="Cambria Math" w:eastAsiaTheme="minorEastAsia" w:hAnsi="Cambria Math"/>
+                    <w:sz w:val="20"/>
+                    <w:szCs w:val="20"/>
+                  </w:rPr>
+                  <m:t>)</m:t>
+                </m:r>
+              </m:oMath>
+            </m:oMathPara>
+          </w:p>
+        </w:tc>
+        <w:tc>
+          <w:tcPr>
+            <w:tcW w:w="651" w:type="dxa"/>
+            <w:tcBorders>
+              <w:bottom w:val="single" w:sz="18" w:space="0" w:color="auto"/>
+              <w:right w:val="single" w:sz="4" w:space="0" w:color="auto"/>
+            </w:tcBorders>
+          </w:tcPr>
+          <w:p>
+            <w:pPr>
+              <w:rPr>
+                <w:rFonts w:eastAsiaTheme="minorEastAsia"/>
+                <w:sz w:val="20"/>
+                <w:szCs w:val="20"/>
+              </w:rPr>
+            </w:pPr>
+            <m:oMathPara>
+              <m:oMath>
+                <m:sSub>
+                  <m:sSubPr>
+                    <m:ctrlPr>
+                      <w:rPr>
+                        <w:rFonts w:ascii="Cambria Math" w:hAnsi="Cambria Math"/>
+                        <w:i/>
+                        <w:sz w:val="20"/>
+                        <w:szCs w:val="20"/>
+                      </w:rPr>
+                    </m:ctrlPr>
+                  </m:sSubPr>
+                  <m:e>
+                    <m:r>
+                      <w:rPr>
+                        <w:rFonts w:ascii="Cambria Math" w:hAnsi="Cambria Math"/>
+                        <w:sz w:val="20"/>
+                        <w:szCs w:val="20"/>
+                      </w:rPr>
+                      <m:t>P</m:t>
+                    </m:r>
+                  </m:e>
+                  <m:sub>
+                    <m:r>
+                      <w:rPr>
+                        <w:rFonts w:ascii="Cambria Math" w:hAnsi="Cambria Math"/>
+                        <w:sz w:val="20"/>
+                        <w:szCs w:val="20"/>
+                      </w:rPr>
+                      <m:t>out</m:t>
+                    </m:r>
+                  </m:sub>
+                </m:sSub>
+              </m:oMath>
+            </m:oMathPara>
+          </w:p>
+          <w:p>
+            <w:pPr>
+              <w:rPr>
+                <w:sz w:val="20"/>
+                <w:szCs w:val="20"/>
+              </w:rPr>
+            </w:pPr>
+            <m:oMathPara>
+              <m:oMath>
+                <m:r>
+                  <w:rPr>
+                    <w:rFonts w:ascii="Cambria Math" w:eastAsiaTheme="minorEastAsia" w:hAnsi="Cambria Math"/>
+                    <w:sz w:val="20"/>
+                    <w:szCs w:val="20"/>
+                  </w:rPr>
+                  <m:t>(W)</m:t>
+                </m:r>
+              </m:oMath>
+            </m:oMathPara>
+          </w:p>
+        </w:tc>
+        <w:tc>
+          <w:tcPr>
+            <w:tcW w:w="651" w:type="dxa"/>
+            <w:tcBorders>
+              <w:left w:val="single" w:sz="4" w:space="0" w:color="auto"/>
+              <w:bottom w:val="single" w:sz="18" w:space="0" w:color="auto"/>
+              <w:right w:val="single" w:sz="18" w:space="0" w:color="auto"/>
+            </w:tcBorders>
+          </w:tcPr>
+          <w:p>
+            <w:pPr>
+              <w:rPr>
+                <w:rFonts w:eastAsiaTheme="minorEastAsia"/>
+                <w:sz w:val="20"/>
+                <w:szCs w:val="20"/>
+              </w:rPr>
+            </w:pPr>
+            <m:oMathPara>
+              <m:oMath>
+                <m:r>
+                  <w:rPr>
+                    <w:rFonts w:ascii="Cambria Math" w:eastAsiaTheme="minorEastAsia" w:hAnsi="Cambria Math"/>
+                    <w:sz w:val="20"/>
+                    <w:szCs w:val="20"/>
+                  </w:rPr>
+                  <m:t>η</m:t>
+                </m:r>
+              </m:oMath>
+            </m:oMathPara>
+          </w:p>
+          <w:p>
+            <w:pPr>
+              <w:rPr>
+                <w:sz w:val="20"/>
+                <w:szCs w:val="20"/>
+              </w:rPr>
+            </w:pPr>
+            <m:oMathPara>
+              <m:oMath>
+                <m:r>
+                  <w:rPr>
+                    <w:rFonts w:ascii="Cambria Math" w:eastAsiaTheme="minorEastAsia" w:hAnsi="Cambria Math"/>
+                    <w:sz w:val="20"/>
+                    <w:szCs w:val="20"/>
+                  </w:rPr>
+                  <m:t>(</m:t>
+                </m:r>
+                <m:r>
+                  <w:rPr>
+                    <w:rFonts w:ascii="Cambria Math" w:eastAsiaTheme="minorEastAsia" w:hAnsi="Cambria Math"/>
+                    <w:sz w:val="20"/>
+                    <w:szCs w:val="20"/>
+                  </w:rPr>
+                  <m:t>%</m:t>
+                </m:r>
+                <m:r>
+                  <w:rPr>
+                    <w:rFonts w:ascii="Cambria Math" w:eastAsiaTheme="minorEastAsia" w:hAnsi="Cambria Math"/>
+                    <w:sz w:val="20"/>
+                    <w:szCs w:val="20"/>
+                  </w:rPr>
+                  <m:t>)</m:t>
+                </m:r>
+              </m:oMath>
+            </m:oMathPara>
+          </w:p>
+        </w:tc>
+        <w:tc>
+          <w:tcPr>
+            <w:tcW w:w="651" w:type="dxa"/>
+            <w:tcBorders>
+              <w:left w:val="single" w:sz="18" w:space="0" w:color="auto"/>
+              <w:bottom w:val="single" w:sz="18" w:space="0" w:color="auto"/>
+              <w:right w:val="single" w:sz="4" w:space="0" w:color="auto"/>
+            </w:tcBorders>
+          </w:tcPr>
+          <w:p>
+            <w:pPr>
+              <w:rPr>
+                <w:rFonts w:eastAsiaTheme="minorEastAsia"/>
+                <w:sz w:val="20"/>
+                <w:szCs w:val="20"/>
+              </w:rPr>
+            </w:pPr>
+            <m:oMathPara>
+              <m:oMath>
+                <m:sSub>
+                  <m:sSubPr>
+                    <m:ctrlPr>
+                      <w:rPr>
+                        <w:rFonts w:ascii="Cambria Math" w:hAnsi="Cambria Math"/>
+                        <w:i/>
+                        <w:sz w:val="20"/>
+                        <w:szCs w:val="20"/>
+                      </w:rPr>
+                    </m:ctrlPr>
+                  </m:sSubPr>
+                  <m:e>
+                    <m:r>
+                      <w:rPr>
+                        <w:rFonts w:ascii="Cambria Math" w:hAnsi="Cambria Math"/>
+                        <w:sz w:val="20"/>
+                        <w:szCs w:val="20"/>
+                      </w:rPr>
+                      <m:t>P</m:t>
+                    </m:r>
+                  </m:e>
+                  <m:sub>
+                    <m:r>
+                      <w:rPr>
+                        <w:rFonts w:ascii="Cambria Math" w:hAnsi="Cambria Math"/>
+                        <w:sz w:val="20"/>
+                        <w:szCs w:val="20"/>
+                      </w:rPr>
+                      <m:t>in</m:t>
+                    </m:r>
+                  </m:sub>
+                </m:sSub>
+              </m:oMath>
+            </m:oMathPara>
+          </w:p>
+          <w:p>
+            <w:pPr>
+              <w:rPr>
+                <w:sz w:val="20"/>
+                <w:szCs w:val="20"/>
+              </w:rPr>
+            </w:pPr>
+            <m:oMathPara>
+              <m:oMath>
+                <m:r>
+                  <w:rPr>
+                    <w:rFonts w:ascii="Cambria Math" w:eastAsiaTheme="minorEastAsia" w:hAnsi="Cambria Math"/>
+                    <w:sz w:val="20"/>
+                    <w:szCs w:val="20"/>
+                  </w:rPr>
+                  <m:t>(W)</m:t>
+                </m:r>
+              </m:oMath>
+            </m:oMathPara>
+          </w:p>
+        </w:tc>
+        <w:tc>
+          <w:tcPr>
+            <w:tcW w:w="651" w:type="dxa"/>
+            <w:tcBorders>
+              <w:left w:val="single" w:sz="4" w:space="0" w:color="auto"/>
+              <w:bottom w:val="single" w:sz="18" w:space="0" w:color="auto"/>
+            </w:tcBorders>
+          </w:tcPr>
+          <w:p>
+            <w:pPr>
+              <w:rPr>
+                <w:rFonts w:eastAsiaTheme="minorEastAsia"/>
+                <w:sz w:val="20"/>
+                <w:szCs w:val="20"/>
+              </w:rPr>
+            </w:pPr>
+            <m:oMathPara>
+              <m:oMath>
+                <m:sSub>
+                  <m:sSubPr>
+                    <m:ctrlPr>
+                      <w:rPr>
+                        <w:rFonts w:ascii="Cambria Math" w:hAnsi="Cambria Math"/>
+                        <w:i/>
+                        <w:sz w:val="20"/>
+                        <w:szCs w:val="20"/>
+                      </w:rPr>
+                    </m:ctrlPr>
+                  </m:sSubPr>
+                  <m:e>
+                    <m:r>
+                      <w:rPr>
+                        <w:rFonts w:ascii="Cambria Math" w:hAnsi="Cambria Math"/>
+                        <w:sz w:val="20"/>
+                        <w:szCs w:val="20"/>
+                      </w:rPr>
+                      <m:t>I</m:t>
+                    </m:r>
+                  </m:e>
+                  <m:sub>
+                    <m:r>
+                      <w:rPr>
+                        <w:rFonts w:ascii="Cambria Math" w:hAnsi="Cambria Math"/>
+                        <w:sz w:val="20"/>
+                        <w:szCs w:val="20"/>
+                      </w:rPr>
+                      <m:t>in</m:t>
+                    </m:r>
+                  </m:sub>
+                </m:sSub>
+              </m:oMath>
+            </m:oMathPara>
+          </w:p>
+          <w:p>
+            <w:pPr>
+              <w:rPr>
+                <w:sz w:val="20"/>
+                <w:szCs w:val="20"/>
+              </w:rPr>
+            </w:pPr>
+            <m:oMathPara>
+              <m:oMath>
+                <m:r>
+                  <w:rPr>
+                    <w:rFonts w:ascii="Cambria Math" w:eastAsiaTheme="minorEastAsia" w:hAnsi="Cambria Math"/>
+                    <w:sz w:val="20"/>
+                    <w:szCs w:val="20"/>
+                  </w:rPr>
+                  <m:t>(A)</m:t>
+                </m:r>
+              </m:oMath>
+            </m:oMathPara>
+          </w:p>
+        </w:tc>
+        <w:tc>
+          <w:tcPr>
+            <w:tcW w:w="651" w:type="dxa"/>
+            <w:tcBorders>
+              <w:bottom w:val="single" w:sz="18" w:space="0" w:color="auto"/>
+            </w:tcBorders>
+          </w:tcPr>
+          <w:p>
+            <w:pPr>
+              <w:rPr>
+                <w:rFonts w:eastAsiaTheme="minorEastAsia"/>
+                <w:sz w:val="20"/>
+                <w:szCs w:val="20"/>
+              </w:rPr>
+            </w:pPr>
+            <m:oMathPara>
+              <m:oMath>
+                <m:sSub>
+                  <m:sSubPr>
+                    <m:ctrlPr>
+                      <w:rPr>
+                        <w:rFonts w:ascii="Cambria Math" w:hAnsi="Cambria Math"/>
+                        <w:i/>
+                        <w:sz w:val="20"/>
+                        <w:szCs w:val="20"/>
+                      </w:rPr>
+                    </m:ctrlPr>
+                  </m:sSubPr>
+                  <m:e>
+                    <m:r>
+                      <w:rPr>
+                        <w:rFonts w:ascii="Cambria Math" w:hAnsi="Cambria Math"/>
+                        <w:sz w:val="20"/>
+                        <w:szCs w:val="20"/>
+                      </w:rPr>
+                      <m:t>V</m:t>
+                    </m:r>
+                  </m:e>
+                  <m:sub>
+                    <m:r>
+                      <w:rPr>
+                        <w:rFonts w:ascii="Cambria Math" w:hAnsi="Cambria Math"/>
+                        <w:sz w:val="20"/>
+                        <w:szCs w:val="20"/>
+                      </w:rPr>
+                      <m:t>out</m:t>
+                    </m:r>
+                  </m:sub>
+                </m:sSub>
+              </m:oMath>
+            </m:oMathPara>
+          </w:p>
+          <w:p>
+            <w:pPr>
+              <w:rPr>
+                <w:sz w:val="20"/>
+                <w:szCs w:val="20"/>
+              </w:rPr>
+            </w:pPr>
+            <m:oMathPara>
+              <m:oMath>
+                <m:r>
+                  <w:rPr>
+                    <w:rFonts w:ascii="Cambria Math" w:eastAsiaTheme="minorEastAsia" w:hAnsi="Cambria Math"/>
+                    <w:sz w:val="20"/>
+                    <w:szCs w:val="20"/>
+                  </w:rPr>
+                  <m:t>(V)</m:t>
+                </m:r>
+              </m:oMath>
+            </m:oMathPara>
+          </w:p>
+        </w:tc>
+        <w:tc>
+          <w:tcPr>
+            <w:tcW w:w="651" w:type="dxa"/>
+            <w:tcBorders>
+              <w:bottom w:val="single" w:sz="18" w:space="0" w:color="auto"/>
+            </w:tcBorders>
+          </w:tcPr>
+          <w:p>
+            <w:pPr>
+              <w:rPr>
+                <w:rFonts w:eastAsiaTheme="minorEastAsia"/>
+                <w:sz w:val="20"/>
+                <w:szCs w:val="20"/>
+              </w:rPr>
+            </w:pPr>
+            <m:oMathPara>
+              <m:oMath>
+                <m:sSub>
+                  <m:sSubPr>
+                    <m:ctrlPr>
+                      <w:rPr>
+                        <w:rFonts w:ascii="Cambria Math" w:hAnsi="Cambria Math"/>
+                        <w:i/>
+                        <w:sz w:val="20"/>
+                        <w:szCs w:val="20"/>
+                      </w:rPr>
+                    </m:ctrlPr>
+                  </m:sSubPr>
+                  <m:e>
+                    <m:r>
+                      <w:rPr>
+                        <w:rFonts w:ascii="Cambria Math" w:hAnsi="Cambria Math"/>
+                        <w:sz w:val="20"/>
+                        <w:szCs w:val="20"/>
+                      </w:rPr>
+                      <m:t>P</m:t>
+                    </m:r>
+                  </m:e>
+                  <m:sub>
+                    <m:r>
+                      <w:rPr>
+                        <w:rFonts w:ascii="Cambria Math" w:hAnsi="Cambria Math"/>
+                        <w:sz w:val="20"/>
+                        <w:szCs w:val="20"/>
+                      </w:rPr>
+                      <m:t>out</m:t>
+                    </m:r>
+                  </m:sub>
+                </m:sSub>
+              </m:oMath>
+            </m:oMathPara>
+          </w:p>
+          <w:p>
+            <w:pPr>
+              <w:rPr>
+                <w:sz w:val="20"/>
+                <w:szCs w:val="20"/>
+              </w:rPr>
+            </w:pPr>
+            <m:oMathPara>
+              <m:oMath>
+                <m:r>
+                  <w:rPr>
+                    <w:rFonts w:ascii="Cambria Math" w:eastAsiaTheme="minorEastAsia" w:hAnsi="Cambria Math"/>
+                    <w:sz w:val="20"/>
+                    <w:szCs w:val="20"/>
+                  </w:rPr>
+                  <m:t>(W)</m:t>
+                </m:r>
+              </m:oMath>
+            </m:oMathPara>
+          </w:p>
+        </w:tc>
+        <w:tc>
+          <w:tcPr>
+            <w:tcW w:w="651" w:type="dxa"/>
+            <w:tcBorders>
+              <w:bottom w:val="single" w:sz="18" w:space="0" w:color="auto"/>
+              <w:right w:val="single" w:sz="18" w:space="0" w:color="auto"/>
+            </w:tcBorders>
+          </w:tcPr>
+          <w:p>
+            <w:pPr>
+              <w:rPr>
+                <w:rFonts w:eastAsiaTheme="minorEastAsia"/>
+                <w:sz w:val="20"/>
+                <w:szCs w:val="20"/>
+              </w:rPr>
+            </w:pPr>
+            <m:oMathPara>
+              <m:oMath>
+                <m:r>
+                  <w:rPr>
+                    <w:rFonts w:ascii="Cambria Math" w:eastAsiaTheme="minorEastAsia" w:hAnsi="Cambria Math"/>
+                    <w:sz w:val="20"/>
+                    <w:szCs w:val="20"/>
+                  </w:rPr>
+                  <m:t>η</m:t>
+                </m:r>
+              </m:oMath>
+            </m:oMathPara>
+          </w:p>
+          <w:p>
+            <w:pPr>
+              <w:rPr>
+                <w:sz w:val="20"/>
+                <w:szCs w:val="20"/>
+              </w:rPr>
+            </w:pPr>
+            <m:oMathPara>
+              <m:oMath>
+                <m:r>
+                  <w:rPr>
+                    <w:rFonts w:ascii="Cambria Math" w:eastAsiaTheme="minorEastAsia" w:hAnsi="Cambria Math"/>
+                    <w:sz w:val="20"/>
+                    <w:szCs w:val="20"/>
+                  </w:rPr>
+                  <m:t>(%)</m:t>
+                </m:r>
+              </m:oMath>
+            </m:oMathPara>
+          </w:p>
+        </w:tc>
+        <w:tc>
+          <w:tcPr>
+            <w:tcW w:w="651" w:type="dxa"/>
+            <w:tcBorders>
+              <w:top w:val="single" w:sz="18" w:space="0" w:color="auto"/>
+              <w:left w:val="single" w:sz="18" w:space="0" w:color="auto"/>
+              <w:bottom w:val="single" w:sz="18" w:space="0" w:color="auto"/>
+              <w:right w:val="single" w:sz="4" w:space="0" w:color="auto"/>
+            </w:tcBorders>
+          </w:tcPr>
+          <w:p>
+            <w:pPr>
+              <w:rPr>
+                <w:rFonts w:eastAsiaTheme="minorEastAsia"/>
+                <w:sz w:val="20"/>
+                <w:szCs w:val="20"/>
+              </w:rPr>
+            </w:pPr>
+            <m:oMathPara>
+              <m:oMath>
+                <m:sSub>
+                  <m:sSubPr>
+                    <m:ctrlPr>
+                      <w:rPr>
+                        <w:rFonts w:ascii="Cambria Math" w:hAnsi="Cambria Math"/>
+                        <w:i/>
+                        <w:sz w:val="20"/>
+                        <w:szCs w:val="20"/>
+                      </w:rPr>
+                    </m:ctrlPr>
+                  </m:sSubPr>
+                  <m:e>
+                    <m:r>
+                      <w:rPr>
+                        <w:rFonts w:ascii="Cambria Math" w:hAnsi="Cambria Math"/>
+                        <w:sz w:val="20"/>
+                        <w:szCs w:val="20"/>
+                      </w:rPr>
+                      <m:t>P</m:t>
+                    </m:r>
+                  </m:e>
+                  <m:sub>
+                    <m:r>
+                      <w:rPr>
+                        <w:rFonts w:ascii="Cambria Math" w:hAnsi="Cambria Math"/>
+                        <w:sz w:val="20"/>
+                        <w:szCs w:val="20"/>
+                      </w:rPr>
+                      <m:t>in</m:t>
+                    </m:r>
+                  </m:sub>
+                </m:sSub>
+              </m:oMath>
+            </m:oMathPara>
+          </w:p>
+          <w:p>
+            <w:pPr>
+              <w:rPr>
+                <w:sz w:val="20"/>
+                <w:szCs w:val="20"/>
+              </w:rPr>
+            </w:pPr>
+            <m:oMathPara>
+              <m:oMath>
+                <m:r>
+                  <w:rPr>
+                    <w:rFonts w:ascii="Cambria Math" w:eastAsiaTheme="minorEastAsia" w:hAnsi="Cambria Math"/>
+                    <w:sz w:val="20"/>
+                    <w:szCs w:val="20"/>
+                  </w:rPr>
+                  <m:t>(W)</m:t>
+                </m:r>
+              </m:oMath>
+            </m:oMathPara>
+          </w:p>
+        </w:tc>
+        <w:tc>
+          <w:tcPr>
+            <w:tcW w:w="651" w:type="dxa"/>
+            <w:tcBorders>
+              <w:top w:val="single" w:sz="18" w:space="0" w:color="auto"/>
+              <w:left w:val="single" w:sz="4" w:space="0" w:color="auto"/>
+              <w:bottom w:val="single" w:sz="18" w:space="0" w:color="auto"/>
+            </w:tcBorders>
+          </w:tcPr>
+          <w:p>
+            <w:pPr>
+              <w:rPr>
+                <w:rFonts w:eastAsiaTheme="minorEastAsia"/>
+                <w:sz w:val="20"/>
+                <w:szCs w:val="20"/>
+              </w:rPr>
+            </w:pPr>
+            <m:oMathPara>
+              <m:oMath>
+                <m:sSub>
+                  <m:sSubPr>
+                    <m:ctrlPr>
+                      <w:rPr>
+                        <w:rFonts w:ascii="Cambria Math" w:hAnsi="Cambria Math"/>
+                        <w:i/>
+                        <w:sz w:val="20"/>
+                        <w:szCs w:val="20"/>
+                      </w:rPr>
+                    </m:ctrlPr>
+                  </m:sSubPr>
+                  <m:e>
+                    <m:r>
+                      <w:rPr>
+                        <w:rFonts w:ascii="Cambria Math" w:hAnsi="Cambria Math"/>
+                        <w:sz w:val="20"/>
+                        <w:szCs w:val="20"/>
+                      </w:rPr>
+                      <m:t>I</m:t>
+                    </m:r>
+                  </m:e>
+                  <m:sub>
+                    <m:r>
+                      <w:rPr>
+                        <w:rFonts w:ascii="Cambria Math" w:hAnsi="Cambria Math"/>
+                        <w:sz w:val="20"/>
+                        <w:szCs w:val="20"/>
+                      </w:rPr>
+                      <m:t>in</m:t>
+                    </m:r>
+                  </m:sub>
+                </m:sSub>
+              </m:oMath>
+            </m:oMathPara>
+          </w:p>
+          <w:p>
+            <w:pPr>
+              <w:rPr>
+                <w:sz w:val="20"/>
+                <w:szCs w:val="20"/>
+              </w:rPr>
+            </w:pPr>
+            <m:oMathPara>
+              <m:oMath>
+                <m:r>
+                  <w:rPr>
+                    <w:rFonts w:ascii="Cambria Math" w:eastAsiaTheme="minorEastAsia" w:hAnsi="Cambria Math"/>
+                    <w:sz w:val="20"/>
+                    <w:szCs w:val="20"/>
+                  </w:rPr>
+                  <m:t>(A)</m:t>
+                </m:r>
+              </m:oMath>
+            </m:oMathPara>
+          </w:p>
+        </w:tc>
+        <w:tc>
+          <w:tcPr>
+            <w:tcW w:w="651" w:type="dxa"/>
+            <w:tcBorders>
+              <w:top w:val="single" w:sz="18" w:space="0" w:color="auto"/>
+              <w:bottom w:val="single" w:sz="18" w:space="0" w:color="auto"/>
+            </w:tcBorders>
+          </w:tcPr>
+          <w:p>
+            <w:pPr>
+              <w:rPr>
+                <w:rFonts w:eastAsiaTheme="minorEastAsia"/>
+                <w:sz w:val="20"/>
+                <w:szCs w:val="20"/>
+              </w:rPr>
+            </w:pPr>
+            <m:oMathPara>
+              <m:oMath>
+                <m:sSub>
+                  <m:sSubPr>
+                    <m:ctrlPr>
+                      <w:rPr>
+                        <w:rFonts w:ascii="Cambria Math" w:hAnsi="Cambria Math"/>
+                        <w:i/>
+                        <w:sz w:val="20"/>
+                        <w:szCs w:val="20"/>
+                      </w:rPr>
+                    </m:ctrlPr>
+                  </m:sSubPr>
+                  <m:e>
+                    <m:r>
+                      <w:rPr>
+                        <w:rFonts w:ascii="Cambria Math" w:hAnsi="Cambria Math"/>
+                        <w:sz w:val="20"/>
+                        <w:szCs w:val="20"/>
+                      </w:rPr>
+                      <m:t>V</m:t>
+                    </m:r>
+                  </m:e>
+                  <m:sub>
+                    <m:r>
+                      <w:rPr>
+                        <w:rFonts w:ascii="Cambria Math" w:hAnsi="Cambria Math"/>
+                        <w:sz w:val="20"/>
+                        <w:szCs w:val="20"/>
+                      </w:rPr>
+                      <m:t>out</m:t>
+                    </m:r>
+                  </m:sub>
+                </m:sSub>
+              </m:oMath>
+            </m:oMathPara>
+          </w:p>
+          <w:p>
+            <w:pPr>
+              <w:rPr>
+                <w:sz w:val="20"/>
+                <w:szCs w:val="20"/>
+              </w:rPr>
+            </w:pPr>
+            <m:oMathPara>
+              <m:oMath>
+                <m:r>
+                  <w:rPr>
+                    <w:rFonts w:ascii="Cambria Math" w:eastAsiaTheme="minorEastAsia" w:hAnsi="Cambria Math"/>
+                    <w:sz w:val="20"/>
+                    <w:szCs w:val="20"/>
+                  </w:rPr>
+                  <m:t>(V)</m:t>
+                </m:r>
+              </m:oMath>
+            </m:oMathPara>
+          </w:p>
+        </w:tc>
+        <w:tc>
+          <w:tcPr>
+            <w:tcW w:w="651" w:type="dxa"/>
+            <w:tcBorders>
+              <w:top w:val="single" w:sz="18" w:space="0" w:color="auto"/>
+              <w:bottom w:val="single" w:sz="18" w:space="0" w:color="auto"/>
+            </w:tcBorders>
+          </w:tcPr>
+          <w:p>
+            <w:pPr>
+              <w:rPr>
+                <w:rFonts w:eastAsiaTheme="minorEastAsia"/>
+                <w:sz w:val="20"/>
+                <w:szCs w:val="20"/>
+              </w:rPr>
+            </w:pPr>
+            <m:oMathPara>
+              <m:oMath>
+                <m:sSub>
+                  <m:sSubPr>
+                    <m:ctrlPr>
+                      <w:rPr>
+                        <w:rFonts w:ascii="Cambria Math" w:hAnsi="Cambria Math"/>
+                        <w:i/>
+                        <w:sz w:val="20"/>
+                        <w:szCs w:val="20"/>
+                      </w:rPr>
+                    </m:ctrlPr>
+                  </m:sSubPr>
+                  <m:e>
+                    <m:r>
+                      <w:rPr>
+                        <w:rFonts w:ascii="Cambria Math" w:hAnsi="Cambria Math"/>
+                        <w:sz w:val="20"/>
+                        <w:szCs w:val="20"/>
+                      </w:rPr>
+                      <m:t>P</m:t>
+                    </m:r>
+                  </m:e>
+                  <m:sub>
+                    <m:r>
+                      <w:rPr>
+                        <w:rFonts w:ascii="Cambria Math" w:hAnsi="Cambria Math"/>
+                        <w:sz w:val="20"/>
+                        <w:szCs w:val="20"/>
+                      </w:rPr>
+                      <m:t>out</m:t>
+                    </m:r>
+                  </m:sub>
+                </m:sSub>
+              </m:oMath>
+            </m:oMathPara>
+          </w:p>
+          <w:p>
+            <w:pPr>
+              <w:rPr>
+                <w:sz w:val="20"/>
+                <w:szCs w:val="20"/>
+              </w:rPr>
+            </w:pPr>
+            <m:oMathPara>
+              <m:oMath>
+                <m:r>
+                  <w:rPr>
+                    <w:rFonts w:ascii="Cambria Math" w:eastAsiaTheme="minorEastAsia" w:hAnsi="Cambria Math"/>
+                    <w:sz w:val="20"/>
+                    <w:szCs w:val="20"/>
+                  </w:rPr>
+                  <m:t>(W)</m:t>
+                </m:r>
+              </m:oMath>
+            </m:oMathPara>
+          </w:p>
+        </w:tc>
+        <w:tc>
+          <w:tcPr>
+            <w:tcW w:w="652" w:type="dxa"/>
+            <w:tcBorders>
+              <w:top w:val="single" w:sz="18" w:space="0" w:color="auto"/>
+              <w:bottom w:val="single" w:sz="18" w:space="0" w:color="auto"/>
+              <w:right w:val="single" w:sz="18" w:space="0" w:color="auto"/>
+            </w:tcBorders>
+          </w:tcPr>
+          <w:p>
+            <w:pPr>
+              <w:rPr>
+                <w:rFonts w:eastAsiaTheme="minorEastAsia"/>
+                <w:sz w:val="20"/>
+                <w:szCs w:val="20"/>
+              </w:rPr>
+            </w:pPr>
+            <m:oMathPara>
+              <m:oMath>
+                <m:r>
+                  <w:rPr>
+                    <w:rFonts w:ascii="Cambria Math" w:eastAsiaTheme="minorEastAsia" w:hAnsi="Cambria Math"/>
+                    <w:sz w:val="20"/>
+                    <w:szCs w:val="20"/>
+                  </w:rPr>
+                  <m:t>η</m:t>
+                </m:r>
+              </m:oMath>
+            </m:oMathPara>
+          </w:p>
+          <w:p>
+            <w:pPr>
+              <w:rPr>
+                <w:sz w:val="20"/>
+                <w:szCs w:val="20"/>
+              </w:rPr>
+            </w:pPr>
+            <m:oMathPara>
+              <m:oMath>
+                <m:r>
+                  <w:rPr>
+                    <w:rFonts w:ascii="Cambria Math" w:eastAsiaTheme="minorEastAsia" w:hAnsi="Cambria Math"/>
+                    <w:sz w:val="20"/>
+                    <w:szCs w:val="20"/>
+                  </w:rPr>
+                  <m:t>(%)</m:t>
+                </m:r>
+              </m:oMath>
+            </m:oMathPara>
+          </w:p>
+        </w:tc>
+      </w:tr>
+      <w:tr>
+        <w:trPr>
+          <w:gridAfter w:val="1"/>
+          <w:wAfter w:w="6" w:type="dxa"/>
+          <w:trHeight w:val="469"/>
+        </w:trPr>
+        <w:tc>
+          <w:tcPr>
+            <w:tcW w:w="833" w:type="dxa"/>
+            <w:tcBorders>
+              <w:top w:val="single" w:sz="18" w:space="0" w:color="auto"/>
+              <w:left w:val="single" w:sz="18" w:space="0" w:color="auto"/>
+              <w:right w:val="single" w:sz="18" w:space="0" w:color="auto"/>
+            </w:tcBorders>
+          </w:tcPr>
+          <w:p>
+            <w:pPr>
+              <w:rPr>
+                <w:sz w:val="20"/>
+                <w:szCs w:val="20"/>
+              </w:rPr>
+            </w:pPr>
+            <m:oMathPara>
+              <m:oMath>
+                <m:r>
+                  <w:rPr>
+                    <w:rFonts w:ascii="Cambria Math" w:hAnsi="Cambria Math"/>
+                    <w:sz w:val="20"/>
+                    <w:szCs w:val="20"/>
+                  </w:rPr>
+                  <m:t>25, 9.6</m:t>
+                </m:r>
+              </m:oMath>
+            </m:oMathPara>
+          </w:p>
+        </w:tc>
+        <w:tc>
+          <w:tcPr>
+            <w:tcW w:w="651" w:type="dxa"/>
+            <w:tcBorders>
+              <w:top w:val="single" w:sz="18" w:space="0" w:color="auto"/>
+              <w:left w:val="single" w:sz="18" w:space="0" w:color="auto"/>
+              <w:bottom w:val="single" w:sz="4" w:space="0" w:color="auto"/>
+              <w:right w:val="single" w:sz="4" w:space="0" w:color="auto"/>
+            </w:tcBorders>
+            <w:shd w:val="clear" w:color="auto" w:fill="auto"/>
+            <w:vAlign w:val="bottom"/>
+          </w:tcPr>
+          <w:p>
+            <w:pPr>
+              <w:rPr>
+                <w:rFonts w:ascii="Cambria Math" w:hAnsi="Cambria Math"/>
+                <w:sz w:val="16"/>
+                <w:szCs w:val="16"/>
+              </w:rPr>
+            </w:pPr>
+            <w:r>
+              <w:rPr>
+                <w:rFonts w:ascii="Cambria Math" w:hAnsi="Cambria Math"/>
+                <w:color w:val="000000"/>
+                <w:sz w:val="16"/>
+                <w:szCs w:val="16"/>
+              </w:rPr>
+              <w:t>20,67</w:t>
+            </w:r>
+          </w:p>
+        </w:tc>
+        <w:tc>
+          <w:tcPr>
+            <w:tcW w:w="651" w:type="dxa"/>
+            <w:tcBorders>
+              <w:top w:val="single" w:sz="18" w:space="0" w:color="auto"/>
+              <w:left w:val="single" w:sz="4" w:space="0" w:color="auto"/>
+              <w:bottom w:val="single" w:sz="4" w:space="0" w:color="auto"/>
+              <w:right w:val="single" w:sz="4" w:space="0" w:color="auto"/>
+            </w:tcBorders>
+            <w:shd w:val="clear" w:color="auto" w:fill="auto"/>
+            <w:vAlign w:val="bottom"/>
+          </w:tcPr>
+          <w:p>
+            <w:pPr>
+              <w:rPr>
+                <w:rFonts w:ascii="Cambria Math" w:hAnsi="Cambria Math"/>
+                <w:color w:val="000000"/>
+                <w:sz w:val="16"/>
+                <w:szCs w:val="16"/>
+              </w:rPr>
+            </w:pPr>
+            <w:r>
+              <w:rPr>
+                <w:rFonts w:ascii="Cambria Math" w:hAnsi="Cambria Math"/>
+                <w:color w:val="000000"/>
+                <w:sz w:val="16"/>
+                <w:szCs w:val="16"/>
+              </w:rPr>
+              <w:t>1,03</w:t>
+            </w:r>
+          </w:p>
+        </w:tc>
+        <w:tc>
+          <w:tcPr>
+            <w:tcW w:w="651" w:type="dxa"/>
+            <w:tcBorders>
+              <w:top w:val="single" w:sz="18" w:space="0" w:color="auto"/>
+              <w:left w:val="single" w:sz="4" w:space="0" w:color="auto"/>
+              <w:bottom w:val="single" w:sz="4" w:space="0" w:color="auto"/>
+              <w:right w:val="single" w:sz="4" w:space="0" w:color="auto"/>
+            </w:tcBorders>
+            <w:shd w:val="clear" w:color="auto" w:fill="auto"/>
+            <w:vAlign w:val="bottom"/>
+          </w:tcPr>
+          <w:p>
+            <w:pPr>
+              <w:rPr>
+                <w:rFonts w:ascii="Cambria Math" w:hAnsi="Cambria Math"/>
+                <w:sz w:val="16"/>
+                <w:szCs w:val="16"/>
+              </w:rPr>
+            </w:pPr>
+            <w:r>
+              <w:rPr>
+                <w:rFonts w:ascii="Cambria Math" w:hAnsi="Cambria Math"/>
+                <w:color w:val="000000"/>
+                <w:sz w:val="16"/>
+                <w:szCs w:val="16"/>
+              </w:rPr>
+              <w:t>12,36</w:t>
+            </w:r>
+          </w:p>
+        </w:tc>
+        <w:tc>
+          <w:tcPr>
+            <w:tcW w:w="651" w:type="dxa"/>
+            <w:tcBorders>
+              <w:top w:val="single" w:sz="18" w:space="0" w:color="auto"/>
+              <w:left w:val="single" w:sz="4" w:space="0" w:color="auto"/>
+              <w:bottom w:val="single" w:sz="4" w:space="0" w:color="auto"/>
+              <w:right w:val="single" w:sz="4" w:space="0" w:color="auto"/>
+            </w:tcBorders>
+            <w:shd w:val="clear" w:color="auto" w:fill="auto"/>
+            <w:vAlign w:val="bottom"/>
+          </w:tcPr>
+          <w:p>
+            <w:pPr>
+              <w:rPr>
+                <w:rFonts w:ascii="Cambria Math" w:hAnsi="Cambria Math"/>
+                <w:sz w:val="16"/>
+                <w:szCs w:val="16"/>
+              </w:rPr>
+            </w:pPr>
+            <w:r>
+              <w:rPr>
+                <w:rFonts w:ascii="Cambria Math" w:hAnsi="Cambria Math"/>
+                <w:color w:val="000000"/>
+                <w:sz w:val="16"/>
+                <w:szCs w:val="16"/>
+              </w:rPr>
+              <w:t>15,91</w:t>
+            </w:r>
+          </w:p>
+        </w:tc>
+        <w:tc>
+          <w:tcPr>
+            <w:tcW w:w="651" w:type="dxa"/>
+            <w:tcBorders>
+              <w:top w:val="single" w:sz="18" w:space="0" w:color="auto"/>
+              <w:left w:val="single" w:sz="4" w:space="0" w:color="auto"/>
+              <w:bottom w:val="single" w:sz="4" w:space="0" w:color="auto"/>
+              <w:right w:val="single" w:sz="18" w:space="0" w:color="auto"/>
+            </w:tcBorders>
+            <w:shd w:val="clear" w:color="auto" w:fill="auto"/>
+            <w:vAlign w:val="bottom"/>
+          </w:tcPr>
+          <w:p>
+            <w:pPr>
+              <w:rPr>
+                <w:rFonts w:ascii="Cambria Math" w:hAnsi="Cambria Math"/>
+                <w:sz w:val="16"/>
+                <w:szCs w:val="16"/>
+              </w:rPr>
+            </w:pPr>
+            <w:r>
+              <w:rPr>
+                <w:rFonts w:ascii="Cambria Math" w:hAnsi="Cambria Math"/>
+                <w:color w:val="000000"/>
+                <w:sz w:val="16"/>
+                <w:szCs w:val="16"/>
+              </w:rPr>
+              <w:t>76,99</w:t>
+            </w:r>
+          </w:p>
+        </w:tc>
+        <w:tc>
+          <w:tcPr>
+            <w:tcW w:w="651" w:type="dxa"/>
+            <w:tcBorders>
+              <w:top w:val="single" w:sz="18" w:space="0" w:color="auto"/>
+              <w:left w:val="single" w:sz="18" w:space="0" w:color="auto"/>
+              <w:right w:val="single" w:sz="4" w:space="0" w:color="auto"/>
+            </w:tcBorders>
+            <w:vAlign w:val="bottom"/>
+          </w:tcPr>
+          <w:p>
+            <w:pPr>
+              <w:rPr>
+                <w:rFonts w:ascii="Cambria Math" w:hAnsi="Cambria Math"/>
+                <w:sz w:val="16"/>
+                <w:szCs w:val="16"/>
+              </w:rPr>
+            </w:pPr>
+            <w:r>
+              <w:rPr>
+                <w:rFonts w:ascii="Cambria Math" w:hAnsi="Cambria Math"/>
+                <w:color w:val="000000"/>
+                <w:sz w:val="16"/>
+                <w:szCs w:val="16"/>
+              </w:rPr>
+              <w:t>20,37</w:t>
+            </w:r>
+          </w:p>
+        </w:tc>
+        <w:tc>
+          <w:tcPr>
+            <w:tcW w:w="651" w:type="dxa"/>
+            <w:tcBorders>
+              <w:top w:val="single" w:sz="18" w:space="0" w:color="auto"/>
+              <w:left w:val="single" w:sz="4" w:space="0" w:color="auto"/>
+            </w:tcBorders>
+            <w:vAlign w:val="bottom"/>
+          </w:tcPr>
+          <w:p>
+            <w:pPr>
+              <w:rPr>
+                <w:rFonts w:ascii="Cambria Math" w:hAnsi="Cambria Math"/>
+                <w:sz w:val="16"/>
+                <w:szCs w:val="16"/>
+              </w:rPr>
+            </w:pPr>
+            <w:r>
+              <w:rPr>
+                <w:rFonts w:ascii="Cambria Math" w:hAnsi="Cambria Math"/>
+                <w:color w:val="000000"/>
+                <w:sz w:val="16"/>
+                <w:szCs w:val="16"/>
+              </w:rPr>
+              <w:t>0,68</w:t>
+            </w:r>
+          </w:p>
+        </w:tc>
+        <w:tc>
+          <w:tcPr>
+            <w:tcW w:w="651" w:type="dxa"/>
+            <w:tcBorders>
+              <w:top w:val="single" w:sz="18" w:space="0" w:color="auto"/>
+            </w:tcBorders>
+            <w:vAlign w:val="bottom"/>
+          </w:tcPr>
+          <w:p>
+            <w:pPr>
+              <w:rPr>
+                <w:rFonts w:ascii="Cambria Math" w:hAnsi="Cambria Math"/>
+                <w:sz w:val="16"/>
+                <w:szCs w:val="16"/>
+              </w:rPr>
+            </w:pPr>
+            <w:r>
+              <w:rPr>
+                <w:rFonts w:ascii="Cambria Math" w:hAnsi="Cambria Math"/>
+                <w:color w:val="000000"/>
+                <w:sz w:val="16"/>
+                <w:szCs w:val="16"/>
+              </w:rPr>
+              <w:t>12,35</w:t>
+            </w:r>
+          </w:p>
+        </w:tc>
+        <w:tc>
+          <w:tcPr>
+            <w:tcW w:w="651" w:type="dxa"/>
+            <w:tcBorders>
+              <w:top w:val="single" w:sz="18" w:space="0" w:color="auto"/>
+            </w:tcBorders>
+            <w:vAlign w:val="bottom"/>
+          </w:tcPr>
+          <w:p>
+            <w:pPr>
+              <w:rPr>
+                <w:rFonts w:ascii="Cambria Math" w:hAnsi="Cambria Math"/>
+                <w:sz w:val="16"/>
+                <w:szCs w:val="16"/>
+              </w:rPr>
+            </w:pPr>
+            <w:r>
+              <w:rPr>
+                <w:rFonts w:ascii="Cambria Math" w:hAnsi="Cambria Math"/>
+                <w:color w:val="000000"/>
+                <w:sz w:val="16"/>
+                <w:szCs w:val="16"/>
+              </w:rPr>
+              <w:t>15,89</w:t>
+            </w:r>
+          </w:p>
+        </w:tc>
+        <w:tc>
+          <w:tcPr>
+            <w:tcW w:w="651" w:type="dxa"/>
+            <w:tcBorders>
+              <w:top w:val="single" w:sz="18" w:space="0" w:color="auto"/>
+              <w:right w:val="single" w:sz="18" w:space="0" w:color="auto"/>
+            </w:tcBorders>
+            <w:vAlign w:val="bottom"/>
+          </w:tcPr>
+          <w:p>
+            <w:pPr>
+              <w:rPr>
+                <w:rFonts w:ascii="Cambria Math" w:hAnsi="Cambria Math"/>
+                <w:sz w:val="16"/>
+                <w:szCs w:val="16"/>
+              </w:rPr>
+            </w:pPr>
+            <w:r>
+              <w:rPr>
+                <w:rFonts w:ascii="Cambria Math" w:hAnsi="Cambria Math"/>
+                <w:color w:val="000000"/>
+                <w:sz w:val="16"/>
+                <w:szCs w:val="16"/>
+              </w:rPr>
+              <w:t>77,99</w:t>
+            </w:r>
+          </w:p>
+        </w:tc>
+        <w:tc>
+          <w:tcPr>
+            <w:tcW w:w="651" w:type="dxa"/>
+            <w:tcBorders>
+              <w:top w:val="single" w:sz="18" w:space="0" w:color="auto"/>
+              <w:left w:val="single" w:sz="18" w:space="0" w:color="auto"/>
+              <w:right w:val="single" w:sz="4" w:space="0" w:color="auto"/>
+            </w:tcBorders>
+            <w:vAlign w:val="bottom"/>
+          </w:tcPr>
+          <w:p>
+            <w:pPr>
+              <w:rPr>
+                <w:rFonts w:ascii="Cambria Math" w:hAnsi="Cambria Math"/>
+                <w:sz w:val="16"/>
+                <w:szCs w:val="16"/>
+              </w:rPr>
+            </w:pPr>
+            <w:r>
+              <w:rPr>
+                <w:rFonts w:ascii="Cambria Math" w:hAnsi="Cambria Math"/>
+                <w:color w:val="000000"/>
+                <w:sz w:val="16"/>
+                <w:szCs w:val="16"/>
+              </w:rPr>
+              <w:t>21,27</w:t>
+            </w:r>
+          </w:p>
+        </w:tc>
+        <w:tc>
+          <w:tcPr>
+            <w:tcW w:w="651" w:type="dxa"/>
+            <w:tcBorders>
+              <w:top w:val="single" w:sz="18" w:space="0" w:color="auto"/>
+              <w:left w:val="single" w:sz="4" w:space="0" w:color="auto"/>
+            </w:tcBorders>
+            <w:vAlign w:val="bottom"/>
+          </w:tcPr>
+          <w:p>
+            <w:pPr>
+              <w:rPr>
+                <w:rFonts w:ascii="Cambria Math" w:hAnsi="Cambria Math"/>
+                <w:sz w:val="16"/>
+                <w:szCs w:val="16"/>
+              </w:rPr>
+            </w:pPr>
+            <w:r>
+              <w:rPr>
+                <w:rFonts w:ascii="Cambria Math" w:hAnsi="Cambria Math"/>
+                <w:color w:val="000000"/>
+                <w:sz w:val="16"/>
+                <w:szCs w:val="16"/>
+              </w:rPr>
+              <w:t>0,53</w:t>
+            </w:r>
+          </w:p>
+        </w:tc>
+        <w:tc>
+          <w:tcPr>
+            <w:tcW w:w="651" w:type="dxa"/>
+            <w:tcBorders>
+              <w:top w:val="single" w:sz="18" w:space="0" w:color="auto"/>
+            </w:tcBorders>
+            <w:vAlign w:val="bottom"/>
+          </w:tcPr>
+          <w:p>
+            <w:pPr>
+              <w:rPr>
+                <w:rFonts w:ascii="Cambria Math" w:hAnsi="Cambria Math"/>
+                <w:sz w:val="16"/>
+                <w:szCs w:val="16"/>
+              </w:rPr>
+            </w:pPr>
+            <w:r>
+              <w:rPr>
+                <w:rFonts w:ascii="Cambria Math" w:hAnsi="Cambria Math"/>
+                <w:color w:val="000000"/>
+                <w:sz w:val="16"/>
+                <w:szCs w:val="16"/>
+              </w:rPr>
+              <w:t>12,3</w:t>
+            </w:r>
+            <w:r>
+              <w:rPr>
+                <w:rFonts w:ascii="Cambria Math" w:hAnsi="Cambria Math"/>
+                <w:color w:val="000000"/>
+                <w:sz w:val="16"/>
+                <w:szCs w:val="16"/>
+              </w:rPr>
+              <w:t>0</w:t>
+            </w:r>
+          </w:p>
+        </w:tc>
+        <w:tc>
+          <w:tcPr>
+            <w:tcW w:w="651" w:type="dxa"/>
+            <w:tcBorders>
+              <w:top w:val="single" w:sz="18" w:space="0" w:color="auto"/>
+            </w:tcBorders>
+            <w:vAlign w:val="bottom"/>
+          </w:tcPr>
+          <w:p>
+            <w:pPr>
+              <w:rPr>
+                <w:rFonts w:ascii="Cambria Math" w:hAnsi="Cambria Math"/>
+                <w:sz w:val="16"/>
+                <w:szCs w:val="16"/>
+              </w:rPr>
+            </w:pPr>
+            <w:r>
+              <w:rPr>
+                <w:rFonts w:ascii="Cambria Math" w:hAnsi="Cambria Math"/>
+                <w:color w:val="000000"/>
+                <w:sz w:val="16"/>
+                <w:szCs w:val="16"/>
+              </w:rPr>
+              <w:t>15,75</w:t>
+            </w:r>
+          </w:p>
+        </w:tc>
+        <w:tc>
+          <w:tcPr>
+            <w:tcW w:w="652" w:type="dxa"/>
+            <w:tcBorders>
+              <w:top w:val="single" w:sz="18" w:space="0" w:color="auto"/>
+              <w:right w:val="single" w:sz="18" w:space="0" w:color="auto"/>
+            </w:tcBorders>
+            <w:vAlign w:val="bottom"/>
+          </w:tcPr>
+          <w:p>
+            <w:pPr>
+              <w:rPr>
+                <w:rFonts w:ascii="Cambria Math" w:hAnsi="Cambria Math"/>
+                <w:sz w:val="16"/>
+                <w:szCs w:val="16"/>
+              </w:rPr>
+            </w:pPr>
+            <w:r>
+              <w:rPr>
+                <w:rFonts w:ascii="Cambria Math" w:hAnsi="Cambria Math"/>
+                <w:color w:val="000000"/>
+                <w:sz w:val="16"/>
+                <w:szCs w:val="16"/>
+              </w:rPr>
+              <w:t xml:space="preserve">74,07                                                                                      </w:t>
+            </w:r>
+          </w:p>
+        </w:tc>
+      </w:tr>
+      <w:tr>
+        <w:trPr>
+          <w:gridAfter w:val="1"/>
+          <w:wAfter w:w="6" w:type="dxa"/>
+          <w:trHeight w:val="469"/>
+        </w:trPr>
+        <w:tc>
+          <w:tcPr>
+            <w:tcW w:w="833" w:type="dxa"/>
+            <w:tcBorders>
+              <w:left w:val="single" w:sz="18" w:space="0" w:color="auto"/>
+              <w:right w:val="single" w:sz="18" w:space="0" w:color="auto"/>
+            </w:tcBorders>
+          </w:tcPr>
+          <w:p>
+            <w:pPr>
+              <w:rPr>
+                <w:sz w:val="20"/>
+                <w:szCs w:val="20"/>
+              </w:rPr>
+            </w:pPr>
+            <m:oMathPara>
+              <m:oMath>
+                <m:r>
+                  <w:rPr>
+                    <w:rFonts w:ascii="Cambria Math" w:hAnsi="Cambria Math"/>
+                    <w:sz w:val="20"/>
+                    <w:szCs w:val="20"/>
+                  </w:rPr>
+                  <m:t>50</m:t>
+                </m:r>
+                <m:r>
+                  <w:rPr>
+                    <w:rFonts w:ascii="Cambria Math" w:hAnsi="Cambria Math"/>
+                    <w:sz w:val="20"/>
+                    <w:szCs w:val="20"/>
+                  </w:rPr>
+                  <m:t>,</m:t>
+                </m:r>
+                <m:r>
+                  <w:rPr>
+                    <w:rFonts w:ascii="Cambria Math" w:hAnsi="Cambria Math"/>
+                    <w:sz w:val="20"/>
+                    <w:szCs w:val="20"/>
+                  </w:rPr>
+                  <m:t xml:space="preserve"> 4.8</m:t>
+                </m:r>
+              </m:oMath>
+            </m:oMathPara>
+          </w:p>
+        </w:tc>
+        <w:tc>
+          <w:tcPr>
+            <w:tcW w:w="651" w:type="dxa"/>
+            <w:tcBorders>
+              <w:top w:val="single" w:sz="4" w:space="0" w:color="auto"/>
+              <w:left w:val="single" w:sz="18" w:space="0" w:color="auto"/>
+              <w:bottom w:val="single" w:sz="4" w:space="0" w:color="auto"/>
+              <w:right w:val="single" w:sz="4" w:space="0" w:color="auto"/>
+            </w:tcBorders>
+            <w:shd w:val="clear" w:color="auto" w:fill="auto"/>
+            <w:vAlign w:val="bottom"/>
+          </w:tcPr>
+          <w:p>
+            <w:pPr>
+              <w:rPr>
+                <w:rFonts w:ascii="Cambria Math" w:hAnsi="Cambria Math"/>
+                <w:sz w:val="16"/>
+                <w:szCs w:val="16"/>
+              </w:rPr>
+            </w:pPr>
+            <w:r>
+              <w:rPr>
+                <w:rFonts w:ascii="Cambria Math" w:hAnsi="Cambria Math"/>
+                <w:color w:val="000000"/>
+                <w:sz w:val="16"/>
+                <w:szCs w:val="16"/>
+              </w:rPr>
+              <w:t>42,06</w:t>
+            </w:r>
+          </w:p>
+        </w:tc>
+        <w:tc>
+          <w:tcPr>
+            <w:tcW w:w="651" w:type="dxa"/>
+            <w:tcBorders>
+              <w:top w:val="single" w:sz="4" w:space="0" w:color="auto"/>
+              <w:left w:val="single" w:sz="4" w:space="0" w:color="auto"/>
+              <w:bottom w:val="single" w:sz="4" w:space="0" w:color="auto"/>
+              <w:right w:val="single" w:sz="4" w:space="0" w:color="auto"/>
+            </w:tcBorders>
+            <w:shd w:val="clear" w:color="auto" w:fill="auto"/>
+            <w:vAlign w:val="bottom"/>
+          </w:tcPr>
+          <w:p>
+            <w:pPr>
+              <w:rPr>
+                <w:rFonts w:ascii="Cambria Math" w:hAnsi="Cambria Math"/>
+                <w:sz w:val="16"/>
+                <w:szCs w:val="16"/>
+              </w:rPr>
+            </w:pPr>
+            <w:r>
+              <w:rPr>
+                <w:rFonts w:ascii="Cambria Math" w:hAnsi="Cambria Math"/>
+                <w:color w:val="000000"/>
+                <w:sz w:val="16"/>
+                <w:szCs w:val="16"/>
+              </w:rPr>
+              <w:t>2,10</w:t>
+            </w:r>
+          </w:p>
+        </w:tc>
+        <w:tc>
+          <w:tcPr>
+            <w:tcW w:w="651" w:type="dxa"/>
+            <w:tcBorders>
+              <w:top w:val="single" w:sz="4" w:space="0" w:color="auto"/>
+              <w:left w:val="single" w:sz="4" w:space="0" w:color="auto"/>
+              <w:bottom w:val="single" w:sz="4" w:space="0" w:color="auto"/>
+              <w:right w:val="single" w:sz="4" w:space="0" w:color="auto"/>
+            </w:tcBorders>
+            <w:shd w:val="clear" w:color="auto" w:fill="auto"/>
+            <w:vAlign w:val="bottom"/>
+          </w:tcPr>
+          <w:p>
+            <w:pPr>
+              <w:rPr>
+                <w:rFonts w:ascii="Cambria Math" w:hAnsi="Cambria Math"/>
+                <w:sz w:val="16"/>
+                <w:szCs w:val="16"/>
+              </w:rPr>
+            </w:pPr>
+            <w:r>
+              <w:rPr>
+                <w:rFonts w:ascii="Cambria Math" w:hAnsi="Cambria Math"/>
+                <w:color w:val="000000"/>
+                <w:sz w:val="16"/>
+                <w:szCs w:val="16"/>
+              </w:rPr>
+              <w:t>12,22</w:t>
+            </w:r>
+          </w:p>
+        </w:tc>
+        <w:tc>
+          <w:tcPr>
+            <w:tcW w:w="651" w:type="dxa"/>
+            <w:tcBorders>
+              <w:top w:val="single" w:sz="4" w:space="0" w:color="auto"/>
+              <w:left w:val="single" w:sz="4" w:space="0" w:color="auto"/>
+              <w:bottom w:val="single" w:sz="4" w:space="0" w:color="auto"/>
+              <w:right w:val="single" w:sz="4" w:space="0" w:color="auto"/>
+            </w:tcBorders>
+            <w:shd w:val="clear" w:color="auto" w:fill="auto"/>
+            <w:vAlign w:val="bottom"/>
+          </w:tcPr>
+          <w:p>
+            <w:pPr>
+              <w:rPr>
+                <w:rFonts w:ascii="Cambria Math" w:hAnsi="Cambria Math"/>
+                <w:sz w:val="16"/>
+                <w:szCs w:val="16"/>
+              </w:rPr>
+            </w:pPr>
+            <w:r>
+              <w:rPr>
+                <w:rFonts w:ascii="Cambria Math" w:hAnsi="Cambria Math"/>
+                <w:color w:val="000000"/>
+                <w:sz w:val="16"/>
+                <w:szCs w:val="16"/>
+              </w:rPr>
+              <w:t>31,11</w:t>
+            </w:r>
+          </w:p>
+        </w:tc>
+        <w:tc>
+          <w:tcPr>
+            <w:tcW w:w="651" w:type="dxa"/>
+            <w:tcBorders>
+              <w:top w:val="single" w:sz="4" w:space="0" w:color="auto"/>
+              <w:left w:val="single" w:sz="4" w:space="0" w:color="auto"/>
+              <w:bottom w:val="single" w:sz="4" w:space="0" w:color="auto"/>
+              <w:right w:val="single" w:sz="18" w:space="0" w:color="auto"/>
+            </w:tcBorders>
+            <w:shd w:val="clear" w:color="auto" w:fill="auto"/>
+            <w:vAlign w:val="bottom"/>
+          </w:tcPr>
+          <w:p>
+            <w:pPr>
+              <w:rPr>
+                <w:rFonts w:ascii="Cambria Math" w:hAnsi="Cambria Math"/>
+                <w:sz w:val="16"/>
+                <w:szCs w:val="16"/>
+              </w:rPr>
+            </w:pPr>
+            <w:r>
+              <w:rPr>
+                <w:rFonts w:ascii="Cambria Math" w:hAnsi="Cambria Math"/>
+                <w:color w:val="000000"/>
+                <w:sz w:val="16"/>
+                <w:szCs w:val="16"/>
+              </w:rPr>
+              <w:t>73,96</w:t>
+            </w:r>
+          </w:p>
+        </w:tc>
+        <w:tc>
+          <w:tcPr>
+            <w:tcW w:w="651" w:type="dxa"/>
+            <w:tcBorders>
+              <w:left w:val="single" w:sz="18" w:space="0" w:color="auto"/>
+              <w:right w:val="single" w:sz="4" w:space="0" w:color="auto"/>
+            </w:tcBorders>
+            <w:vAlign w:val="bottom"/>
+          </w:tcPr>
+          <w:p>
+            <w:pPr>
+              <w:rPr>
+                <w:rFonts w:ascii="Cambria Math" w:hAnsi="Cambria Math"/>
+                <w:sz w:val="16"/>
+                <w:szCs w:val="16"/>
+              </w:rPr>
+            </w:pPr>
+            <w:r>
+              <w:rPr>
+                <w:rFonts w:ascii="Cambria Math" w:hAnsi="Cambria Math"/>
+                <w:color w:val="000000"/>
+                <w:sz w:val="16"/>
+                <w:szCs w:val="16"/>
+              </w:rPr>
+              <w:t>42,25</w:t>
+            </w:r>
+          </w:p>
+        </w:tc>
+        <w:tc>
+          <w:tcPr>
+            <w:tcW w:w="651" w:type="dxa"/>
+            <w:tcBorders>
+              <w:left w:val="single" w:sz="4" w:space="0" w:color="auto"/>
+            </w:tcBorders>
+            <w:vAlign w:val="bottom"/>
+          </w:tcPr>
+          <w:p>
+            <w:pPr>
+              <w:rPr>
+                <w:rFonts w:ascii="Cambria Math" w:hAnsi="Cambria Math"/>
+                <w:sz w:val="16"/>
+                <w:szCs w:val="16"/>
+              </w:rPr>
+            </w:pPr>
+            <w:r>
+              <w:rPr>
+                <w:rFonts w:ascii="Cambria Math" w:hAnsi="Cambria Math"/>
+                <w:color w:val="000000"/>
+                <w:sz w:val="16"/>
+                <w:szCs w:val="16"/>
+              </w:rPr>
+              <w:t>1,41</w:t>
+            </w:r>
+          </w:p>
+        </w:tc>
+        <w:tc>
+          <w:tcPr>
+            <w:tcW w:w="651" w:type="dxa"/>
+            <w:vAlign w:val="bottom"/>
+          </w:tcPr>
+          <w:p>
+            <w:pPr>
+              <w:rPr>
+                <w:rFonts w:ascii="Cambria Math" w:hAnsi="Cambria Math"/>
+                <w:sz w:val="16"/>
+                <w:szCs w:val="16"/>
+              </w:rPr>
+            </w:pPr>
+            <w:r>
+              <w:rPr>
+                <w:rFonts w:ascii="Cambria Math" w:hAnsi="Cambria Math"/>
+                <w:color w:val="000000"/>
+                <w:sz w:val="16"/>
+                <w:szCs w:val="16"/>
+              </w:rPr>
+              <w:t>12,28</w:t>
+            </w:r>
+          </w:p>
+        </w:tc>
+        <w:tc>
+          <w:tcPr>
+            <w:tcW w:w="651" w:type="dxa"/>
+            <w:vAlign w:val="bottom"/>
+          </w:tcPr>
+          <w:p>
+            <w:pPr>
+              <w:rPr>
+                <w:rFonts w:ascii="Cambria Math" w:hAnsi="Cambria Math"/>
+                <w:sz w:val="16"/>
+                <w:szCs w:val="16"/>
+              </w:rPr>
+            </w:pPr>
+            <w:r>
+              <w:rPr>
+                <w:rFonts w:ascii="Cambria Math" w:hAnsi="Cambria Math"/>
+                <w:color w:val="000000"/>
+                <w:sz w:val="16"/>
+                <w:szCs w:val="16"/>
+              </w:rPr>
+              <w:t>31,41</w:t>
+            </w:r>
+          </w:p>
+        </w:tc>
+        <w:tc>
+          <w:tcPr>
+            <w:tcW w:w="651" w:type="dxa"/>
+            <w:tcBorders>
+              <w:right w:val="single" w:sz="18" w:space="0" w:color="auto"/>
+            </w:tcBorders>
+            <w:vAlign w:val="bottom"/>
+          </w:tcPr>
+          <w:p>
+            <w:pPr>
+              <w:rPr>
+                <w:rFonts w:ascii="Cambria Math" w:hAnsi="Cambria Math"/>
+                <w:sz w:val="16"/>
+                <w:szCs w:val="16"/>
+              </w:rPr>
+            </w:pPr>
+            <w:r>
+              <w:rPr>
+                <w:rFonts w:ascii="Cambria Math" w:hAnsi="Cambria Math"/>
+                <w:color w:val="000000"/>
+                <w:sz w:val="16"/>
+                <w:szCs w:val="16"/>
+              </w:rPr>
+              <w:t>74,35</w:t>
+            </w:r>
+          </w:p>
+        </w:tc>
+        <w:tc>
+          <w:tcPr>
+            <w:tcW w:w="651" w:type="dxa"/>
+            <w:tcBorders>
+              <w:left w:val="single" w:sz="18" w:space="0" w:color="auto"/>
+              <w:right w:val="single" w:sz="4" w:space="0" w:color="auto"/>
+            </w:tcBorders>
+            <w:vAlign w:val="bottom"/>
+          </w:tcPr>
+          <w:p>
+            <w:pPr>
+              <w:rPr>
+                <w:rFonts w:ascii="Cambria Math" w:hAnsi="Cambria Math"/>
+                <w:sz w:val="16"/>
+                <w:szCs w:val="16"/>
+              </w:rPr>
+            </w:pPr>
+            <w:r>
+              <w:rPr>
+                <w:rFonts w:ascii="Cambria Math" w:hAnsi="Cambria Math"/>
+                <w:color w:val="000000"/>
+                <w:sz w:val="16"/>
+                <w:szCs w:val="16"/>
+              </w:rPr>
+              <w:t>43,35</w:t>
+            </w:r>
+          </w:p>
+        </w:tc>
+        <w:tc>
+          <w:tcPr>
+            <w:tcW w:w="651" w:type="dxa"/>
+            <w:tcBorders>
+              <w:left w:val="single" w:sz="4" w:space="0" w:color="auto"/>
+            </w:tcBorders>
+            <w:vAlign w:val="bottom"/>
+          </w:tcPr>
+          <w:p>
+            <w:pPr>
+              <w:rPr>
+                <w:rFonts w:ascii="Cambria Math" w:hAnsi="Cambria Math"/>
+                <w:sz w:val="16"/>
+                <w:szCs w:val="16"/>
+              </w:rPr>
+            </w:pPr>
+            <w:r>
+              <w:rPr>
+                <w:rFonts w:ascii="Cambria Math" w:hAnsi="Cambria Math"/>
+                <w:color w:val="000000"/>
+                <w:sz w:val="16"/>
+                <w:szCs w:val="16"/>
+              </w:rPr>
+              <w:t>1,08</w:t>
+            </w:r>
+          </w:p>
+        </w:tc>
+        <w:tc>
+          <w:tcPr>
+            <w:tcW w:w="651" w:type="dxa"/>
+            <w:vAlign w:val="bottom"/>
+          </w:tcPr>
+          <w:p>
+            <w:pPr>
+              <w:rPr>
+                <w:rFonts w:ascii="Cambria Math" w:hAnsi="Cambria Math"/>
+                <w:sz w:val="16"/>
+                <w:szCs w:val="16"/>
+              </w:rPr>
+            </w:pPr>
+            <w:r>
+              <w:rPr>
+                <w:rFonts w:ascii="Cambria Math" w:hAnsi="Cambria Math"/>
+                <w:color w:val="000000"/>
+                <w:sz w:val="16"/>
+                <w:szCs w:val="16"/>
+              </w:rPr>
+              <w:t>12,26</w:t>
+            </w:r>
+          </w:p>
+        </w:tc>
+        <w:tc>
+          <w:tcPr>
+            <w:tcW w:w="651" w:type="dxa"/>
+            <w:vAlign w:val="bottom"/>
+          </w:tcPr>
+          <w:p>
+            <w:pPr>
+              <w:rPr>
+                <w:rFonts w:ascii="Cambria Math" w:hAnsi="Cambria Math"/>
+                <w:sz w:val="16"/>
+                <w:szCs w:val="16"/>
+              </w:rPr>
+            </w:pPr>
+            <w:r>
+              <w:rPr>
+                <w:rFonts w:ascii="Cambria Math" w:hAnsi="Cambria Math"/>
+                <w:color w:val="000000"/>
+                <w:sz w:val="16"/>
+                <w:szCs w:val="16"/>
+              </w:rPr>
+              <w:t>31,31</w:t>
+            </w:r>
+          </w:p>
+        </w:tc>
+        <w:tc>
+          <w:tcPr>
+            <w:tcW w:w="652" w:type="dxa"/>
+            <w:tcBorders>
+              <w:right w:val="single" w:sz="18" w:space="0" w:color="auto"/>
+            </w:tcBorders>
+            <w:vAlign w:val="bottom"/>
+          </w:tcPr>
+          <w:p>
+            <w:pPr>
+              <w:rPr>
+                <w:rFonts w:ascii="Cambria Math" w:hAnsi="Cambria Math"/>
+                <w:sz w:val="16"/>
+                <w:szCs w:val="16"/>
+              </w:rPr>
+            </w:pPr>
+            <w:r>
+              <w:rPr>
+                <w:rFonts w:ascii="Cambria Math" w:hAnsi="Cambria Math"/>
+                <w:color w:val="000000"/>
+                <w:sz w:val="16"/>
+                <w:szCs w:val="16"/>
+              </w:rPr>
+              <w:t>72,22</w:t>
+            </w:r>
+          </w:p>
+        </w:tc>
+      </w:tr>
+      <w:tr>
+        <w:trPr>
+          <w:gridAfter w:val="1"/>
+          <w:wAfter w:w="6" w:type="dxa"/>
+          <w:trHeight w:val="469"/>
+        </w:trPr>
+        <w:tc>
+          <w:tcPr>
+            <w:tcW w:w="833" w:type="dxa"/>
+            <w:tcBorders>
+              <w:left w:val="single" w:sz="18" w:space="0" w:color="auto"/>
+              <w:right w:val="single" w:sz="18" w:space="0" w:color="auto"/>
+            </w:tcBorders>
+          </w:tcPr>
+          <w:p>
+            <w:pPr>
+              <w:rPr>
+                <w:sz w:val="20"/>
+                <w:szCs w:val="20"/>
+              </w:rPr>
+            </w:pPr>
+            <m:oMathPara>
+              <m:oMath>
+                <m:r>
+                  <w:rPr>
+                    <w:rFonts w:ascii="Cambria Math" w:hAnsi="Cambria Math"/>
+                    <w:sz w:val="20"/>
+                    <w:szCs w:val="20"/>
+                  </w:rPr>
+                  <m:t>75</m:t>
+                </m:r>
+                <m:r>
+                  <w:rPr>
+                    <w:rFonts w:ascii="Cambria Math" w:hAnsi="Cambria Math"/>
+                    <w:sz w:val="20"/>
+                    <w:szCs w:val="20"/>
+                  </w:rPr>
+                  <m:t>,</m:t>
+                </m:r>
+                <m:r>
+                  <w:rPr>
+                    <w:rFonts w:ascii="Cambria Math" w:hAnsi="Cambria Math"/>
+                    <w:sz w:val="20"/>
+                    <w:szCs w:val="20"/>
+                  </w:rPr>
+                  <m:t xml:space="preserve"> 3.2</m:t>
+                </m:r>
+              </m:oMath>
+            </m:oMathPara>
+          </w:p>
+        </w:tc>
+        <w:tc>
+          <w:tcPr>
+            <w:tcW w:w="651" w:type="dxa"/>
+            <w:tcBorders>
+              <w:top w:val="single" w:sz="4" w:space="0" w:color="auto"/>
+              <w:left w:val="single" w:sz="18" w:space="0" w:color="auto"/>
+              <w:bottom w:val="single" w:sz="4" w:space="0" w:color="auto"/>
+              <w:right w:val="single" w:sz="4" w:space="0" w:color="auto"/>
+            </w:tcBorders>
+            <w:shd w:val="clear" w:color="auto" w:fill="auto"/>
+            <w:vAlign w:val="bottom"/>
+          </w:tcPr>
+          <w:p>
+            <w:pPr>
+              <w:rPr>
+                <w:rFonts w:ascii="Cambria Math" w:hAnsi="Cambria Math"/>
+                <w:sz w:val="16"/>
+                <w:szCs w:val="16"/>
+              </w:rPr>
+            </w:pPr>
+            <w:r>
+              <w:rPr>
+                <w:rFonts w:ascii="Cambria Math" w:hAnsi="Cambria Math"/>
+                <w:color w:val="000000"/>
+                <w:sz w:val="16"/>
+                <w:szCs w:val="16"/>
+              </w:rPr>
+              <w:t>68,16</w:t>
+            </w:r>
+          </w:p>
+        </w:tc>
+        <w:tc>
+          <w:tcPr>
+            <w:tcW w:w="651" w:type="dxa"/>
+            <w:tcBorders>
+              <w:top w:val="single" w:sz="4" w:space="0" w:color="auto"/>
+              <w:left w:val="single" w:sz="4" w:space="0" w:color="auto"/>
+              <w:bottom w:val="single" w:sz="4" w:space="0" w:color="auto"/>
+              <w:right w:val="single" w:sz="4" w:space="0" w:color="auto"/>
+            </w:tcBorders>
+            <w:shd w:val="clear" w:color="auto" w:fill="auto"/>
+            <w:vAlign w:val="bottom"/>
+          </w:tcPr>
+          <w:p>
+            <w:pPr>
+              <w:rPr>
+                <w:rFonts w:ascii="Cambria Math" w:hAnsi="Cambria Math"/>
+                <w:sz w:val="16"/>
+                <w:szCs w:val="16"/>
+              </w:rPr>
+            </w:pPr>
+            <w:r>
+              <w:rPr>
+                <w:rFonts w:ascii="Cambria Math" w:hAnsi="Cambria Math"/>
+                <w:color w:val="000000"/>
+                <w:sz w:val="16"/>
+                <w:szCs w:val="16"/>
+              </w:rPr>
+              <w:t>3,41</w:t>
+            </w:r>
+          </w:p>
+        </w:tc>
+        <w:tc>
+          <w:tcPr>
+            <w:tcW w:w="651" w:type="dxa"/>
+            <w:tcBorders>
+              <w:top w:val="single" w:sz="4" w:space="0" w:color="auto"/>
+              <w:left w:val="single" w:sz="4" w:space="0" w:color="auto"/>
+              <w:bottom w:val="single" w:sz="4" w:space="0" w:color="auto"/>
+              <w:right w:val="single" w:sz="4" w:space="0" w:color="auto"/>
+            </w:tcBorders>
+            <w:shd w:val="clear" w:color="auto" w:fill="auto"/>
+            <w:vAlign w:val="bottom"/>
+          </w:tcPr>
+          <w:p>
+            <w:pPr>
+              <w:rPr>
+                <w:rFonts w:ascii="Cambria Math" w:hAnsi="Cambria Math"/>
+                <w:sz w:val="16"/>
+                <w:szCs w:val="16"/>
+              </w:rPr>
+            </w:pPr>
+            <w:r>
+              <w:rPr>
+                <w:rFonts w:ascii="Cambria Math" w:hAnsi="Cambria Math"/>
+                <w:color w:val="000000"/>
+                <w:sz w:val="16"/>
+                <w:szCs w:val="16"/>
+              </w:rPr>
+              <w:t>12,18</w:t>
+            </w:r>
+          </w:p>
+        </w:tc>
+        <w:tc>
+          <w:tcPr>
+            <w:tcW w:w="651" w:type="dxa"/>
+            <w:tcBorders>
+              <w:top w:val="single" w:sz="4" w:space="0" w:color="auto"/>
+              <w:left w:val="single" w:sz="4" w:space="0" w:color="auto"/>
+              <w:bottom w:val="single" w:sz="4" w:space="0" w:color="auto"/>
+              <w:right w:val="single" w:sz="4" w:space="0" w:color="auto"/>
+            </w:tcBorders>
+            <w:shd w:val="clear" w:color="auto" w:fill="auto"/>
+            <w:vAlign w:val="bottom"/>
+          </w:tcPr>
+          <w:p>
+            <w:pPr>
+              <w:rPr>
+                <w:rFonts w:ascii="Cambria Math" w:hAnsi="Cambria Math"/>
+                <w:sz w:val="16"/>
+                <w:szCs w:val="16"/>
+              </w:rPr>
+            </w:pPr>
+            <w:r>
+              <w:rPr>
+                <w:rFonts w:ascii="Cambria Math" w:hAnsi="Cambria Math"/>
+                <w:color w:val="000000"/>
+                <w:sz w:val="16"/>
+                <w:szCs w:val="16"/>
+              </w:rPr>
+              <w:t>46,36</w:t>
+            </w:r>
+          </w:p>
+        </w:tc>
+        <w:tc>
+          <w:tcPr>
+            <w:tcW w:w="651" w:type="dxa"/>
+            <w:tcBorders>
+              <w:top w:val="single" w:sz="4" w:space="0" w:color="auto"/>
+              <w:left w:val="single" w:sz="4" w:space="0" w:color="auto"/>
+              <w:bottom w:val="single" w:sz="4" w:space="0" w:color="auto"/>
+              <w:right w:val="single" w:sz="18" w:space="0" w:color="auto"/>
+            </w:tcBorders>
+            <w:shd w:val="clear" w:color="auto" w:fill="auto"/>
+            <w:vAlign w:val="bottom"/>
+          </w:tcPr>
+          <w:p>
+            <w:pPr>
+              <w:rPr>
+                <w:rFonts w:ascii="Cambria Math" w:hAnsi="Cambria Math"/>
+                <w:sz w:val="16"/>
+                <w:szCs w:val="16"/>
+              </w:rPr>
+            </w:pPr>
+            <w:r>
+              <w:rPr>
+                <w:rFonts w:ascii="Cambria Math" w:hAnsi="Cambria Math"/>
+                <w:color w:val="000000"/>
+                <w:sz w:val="16"/>
+                <w:szCs w:val="16"/>
+              </w:rPr>
+              <w:t>68,02</w:t>
+            </w:r>
+          </w:p>
+        </w:tc>
+        <w:tc>
+          <w:tcPr>
+            <w:tcW w:w="651" w:type="dxa"/>
+            <w:tcBorders>
+              <w:left w:val="single" w:sz="18" w:space="0" w:color="auto"/>
+              <w:right w:val="single" w:sz="4" w:space="0" w:color="auto"/>
+            </w:tcBorders>
+            <w:vAlign w:val="bottom"/>
+          </w:tcPr>
+          <w:p>
+            <w:pPr>
+              <w:rPr>
+                <w:rFonts w:ascii="Cambria Math" w:hAnsi="Cambria Math"/>
+                <w:sz w:val="16"/>
+                <w:szCs w:val="16"/>
+              </w:rPr>
+            </w:pPr>
+            <w:r>
+              <w:rPr>
+                <w:rFonts w:ascii="Cambria Math" w:hAnsi="Cambria Math"/>
+                <w:color w:val="000000"/>
+                <w:sz w:val="16"/>
+                <w:szCs w:val="16"/>
+              </w:rPr>
+              <w:t>65,14</w:t>
+            </w:r>
+          </w:p>
+        </w:tc>
+        <w:tc>
+          <w:tcPr>
+            <w:tcW w:w="651" w:type="dxa"/>
+            <w:tcBorders>
+              <w:left w:val="single" w:sz="4" w:space="0" w:color="auto"/>
+            </w:tcBorders>
+            <w:vAlign w:val="bottom"/>
+          </w:tcPr>
+          <w:p>
+            <w:pPr>
+              <w:rPr>
+                <w:rFonts w:ascii="Cambria Math" w:hAnsi="Cambria Math"/>
+                <w:sz w:val="16"/>
+                <w:szCs w:val="16"/>
+              </w:rPr>
+            </w:pPr>
+            <w:r>
+              <w:rPr>
+                <w:rFonts w:ascii="Cambria Math" w:hAnsi="Cambria Math"/>
+                <w:color w:val="000000"/>
+                <w:sz w:val="16"/>
+                <w:szCs w:val="16"/>
+              </w:rPr>
+              <w:t>2,17</w:t>
+            </w:r>
+          </w:p>
+        </w:tc>
+        <w:tc>
+          <w:tcPr>
+            <w:tcW w:w="651" w:type="dxa"/>
+            <w:vAlign w:val="bottom"/>
+          </w:tcPr>
+          <w:p>
+            <w:pPr>
+              <w:rPr>
+                <w:rFonts w:ascii="Cambria Math" w:hAnsi="Cambria Math"/>
+                <w:sz w:val="16"/>
+                <w:szCs w:val="16"/>
+              </w:rPr>
+            </w:pPr>
+            <w:r>
+              <w:rPr>
+                <w:rFonts w:ascii="Cambria Math" w:hAnsi="Cambria Math"/>
+                <w:color w:val="000000"/>
+                <w:sz w:val="16"/>
+                <w:szCs w:val="16"/>
+              </w:rPr>
+              <w:t>12,23</w:t>
+            </w:r>
+          </w:p>
+        </w:tc>
+        <w:tc>
+          <w:tcPr>
+            <w:tcW w:w="651" w:type="dxa"/>
+            <w:vAlign w:val="bottom"/>
+          </w:tcPr>
+          <w:p>
+            <w:pPr>
+              <w:rPr>
+                <w:rFonts w:ascii="Cambria Math" w:hAnsi="Cambria Math"/>
+                <w:sz w:val="16"/>
+                <w:szCs w:val="16"/>
+              </w:rPr>
+            </w:pPr>
+            <w:r>
+              <w:rPr>
+                <w:rFonts w:ascii="Cambria Math" w:hAnsi="Cambria Math"/>
+                <w:color w:val="000000"/>
+                <w:sz w:val="16"/>
+                <w:szCs w:val="16"/>
+              </w:rPr>
+              <w:t>46,74</w:t>
+            </w:r>
+          </w:p>
+        </w:tc>
+        <w:tc>
+          <w:tcPr>
+            <w:tcW w:w="651" w:type="dxa"/>
+            <w:tcBorders>
+              <w:right w:val="single" w:sz="18" w:space="0" w:color="auto"/>
+            </w:tcBorders>
+            <w:vAlign w:val="bottom"/>
+          </w:tcPr>
+          <w:p>
+            <w:pPr>
+              <w:rPr>
+                <w:rFonts w:ascii="Cambria Math" w:hAnsi="Cambria Math"/>
+                <w:sz w:val="16"/>
+                <w:szCs w:val="16"/>
+              </w:rPr>
+            </w:pPr>
+            <w:r>
+              <w:rPr>
+                <w:rFonts w:ascii="Cambria Math" w:hAnsi="Cambria Math"/>
+                <w:color w:val="000000"/>
+                <w:sz w:val="16"/>
+                <w:szCs w:val="16"/>
+              </w:rPr>
+              <w:t>71,75</w:t>
+            </w:r>
+          </w:p>
+        </w:tc>
+        <w:tc>
+          <w:tcPr>
+            <w:tcW w:w="651" w:type="dxa"/>
+            <w:tcBorders>
+              <w:left w:val="single" w:sz="18" w:space="0" w:color="auto"/>
+              <w:right w:val="single" w:sz="4" w:space="0" w:color="auto"/>
+            </w:tcBorders>
+            <w:vAlign w:val="bottom"/>
+          </w:tcPr>
+          <w:p>
+            <w:pPr>
+              <w:rPr>
+                <w:rFonts w:ascii="Cambria Math" w:hAnsi="Cambria Math"/>
+                <w:sz w:val="16"/>
+                <w:szCs w:val="16"/>
+              </w:rPr>
+            </w:pPr>
+            <w:r>
+              <w:rPr>
+                <w:rFonts w:ascii="Cambria Math" w:hAnsi="Cambria Math"/>
+                <w:color w:val="000000"/>
+                <w:sz w:val="16"/>
+                <w:szCs w:val="16"/>
+              </w:rPr>
+              <w:t>66,14</w:t>
+            </w:r>
+          </w:p>
+        </w:tc>
+        <w:tc>
+          <w:tcPr>
+            <w:tcW w:w="651" w:type="dxa"/>
+            <w:tcBorders>
+              <w:left w:val="single" w:sz="4" w:space="0" w:color="auto"/>
+            </w:tcBorders>
+            <w:vAlign w:val="bottom"/>
+          </w:tcPr>
+          <w:p>
+            <w:pPr>
+              <w:rPr>
+                <w:rFonts w:ascii="Cambria Math" w:hAnsi="Cambria Math"/>
+                <w:sz w:val="16"/>
+                <w:szCs w:val="16"/>
+              </w:rPr>
+            </w:pPr>
+            <w:r>
+              <w:rPr>
+                <w:rFonts w:ascii="Cambria Math" w:hAnsi="Cambria Math"/>
+                <w:color w:val="000000"/>
+                <w:sz w:val="16"/>
+                <w:szCs w:val="16"/>
+              </w:rPr>
+              <w:t>1,65</w:t>
+            </w:r>
+          </w:p>
+        </w:tc>
+        <w:tc>
+          <w:tcPr>
+            <w:tcW w:w="651" w:type="dxa"/>
+            <w:vAlign w:val="bottom"/>
+          </w:tcPr>
+          <w:p>
+            <w:pPr>
+              <w:rPr>
+                <w:rFonts w:ascii="Cambria Math" w:hAnsi="Cambria Math"/>
+                <w:sz w:val="16"/>
+                <w:szCs w:val="16"/>
+              </w:rPr>
+            </w:pPr>
+            <w:r>
+              <w:rPr>
+                <w:rFonts w:ascii="Cambria Math" w:hAnsi="Cambria Math"/>
+                <w:color w:val="000000"/>
+                <w:sz w:val="16"/>
+                <w:szCs w:val="16"/>
+              </w:rPr>
+              <w:t>12,22</w:t>
+            </w:r>
+          </w:p>
+        </w:tc>
+        <w:tc>
+          <w:tcPr>
+            <w:tcW w:w="651" w:type="dxa"/>
+            <w:vAlign w:val="bottom"/>
+          </w:tcPr>
+          <w:p>
+            <w:pPr>
+              <w:rPr>
+                <w:rFonts w:ascii="Cambria Math" w:hAnsi="Cambria Math"/>
+                <w:sz w:val="16"/>
+                <w:szCs w:val="16"/>
+              </w:rPr>
+            </w:pPr>
+            <w:r>
+              <w:rPr>
+                <w:rFonts w:ascii="Cambria Math" w:hAnsi="Cambria Math"/>
+                <w:color w:val="000000"/>
+                <w:sz w:val="16"/>
+                <w:szCs w:val="16"/>
+              </w:rPr>
+              <w:t>46,66</w:t>
+            </w:r>
+          </w:p>
+        </w:tc>
+        <w:tc>
+          <w:tcPr>
+            <w:tcW w:w="652" w:type="dxa"/>
+            <w:tcBorders>
+              <w:right w:val="single" w:sz="18" w:space="0" w:color="auto"/>
+            </w:tcBorders>
+            <w:vAlign w:val="bottom"/>
+          </w:tcPr>
+          <w:p>
+            <w:pPr>
+              <w:rPr>
+                <w:rFonts w:ascii="Cambria Math" w:hAnsi="Cambria Math"/>
+                <w:sz w:val="16"/>
+                <w:szCs w:val="16"/>
+              </w:rPr>
+            </w:pPr>
+            <w:r>
+              <w:rPr>
+                <w:rFonts w:ascii="Cambria Math" w:hAnsi="Cambria Math"/>
+                <w:color w:val="000000"/>
+                <w:sz w:val="16"/>
+                <w:szCs w:val="16"/>
+              </w:rPr>
+              <w:t>70,54</w:t>
+            </w:r>
+          </w:p>
+        </w:tc>
+      </w:tr>
+      <w:tr>
+        <w:trPr>
+          <w:gridAfter w:val="1"/>
+          <w:wAfter w:w="6" w:type="dxa"/>
+          <w:trHeight w:val="469"/>
+        </w:trPr>
+        <w:tc>
+          <w:tcPr>
+            <w:tcW w:w="833" w:type="dxa"/>
+            <w:tcBorders>
+              <w:left w:val="single" w:sz="18" w:space="0" w:color="auto"/>
+              <w:bottom w:val="single" w:sz="18" w:space="0" w:color="auto"/>
+              <w:right w:val="single" w:sz="18" w:space="0" w:color="auto"/>
+            </w:tcBorders>
+          </w:tcPr>
+          <w:p>
+            <w:pPr>
+              <w:rPr>
+                <w:sz w:val="20"/>
+                <w:szCs w:val="20"/>
+              </w:rPr>
+            </w:pPr>
+            <m:oMathPara>
+              <m:oMath>
+                <m:r>
+                  <w:rPr>
+                    <w:rFonts w:ascii="Cambria Math" w:hAnsi="Cambria Math"/>
+                    <w:sz w:val="20"/>
+                    <w:szCs w:val="20"/>
+                  </w:rPr>
+                  <m:t>100</m:t>
+                </m:r>
+                <m:r>
+                  <w:rPr>
+                    <w:rFonts w:ascii="Cambria Math" w:hAnsi="Cambria Math"/>
+                    <w:sz w:val="20"/>
+                    <w:szCs w:val="20"/>
+                  </w:rPr>
+                  <m:t>,</m:t>
+                </m:r>
+                <m:r>
+                  <w:rPr>
+                    <w:rFonts w:ascii="Cambria Math" w:hAnsi="Cambria Math"/>
+                    <w:sz w:val="20"/>
+                    <w:szCs w:val="20"/>
+                  </w:rPr>
+                  <m:t xml:space="preserve"> 2.4</m:t>
+                </m:r>
+              </m:oMath>
+            </m:oMathPara>
+          </w:p>
+        </w:tc>
+        <w:tc>
+          <w:tcPr>
+            <w:tcW w:w="651" w:type="dxa"/>
+            <w:tcBorders>
+              <w:top w:val="single" w:sz="4" w:space="0" w:color="auto"/>
+              <w:left w:val="single" w:sz="18" w:space="0" w:color="auto"/>
+              <w:bottom w:val="single" w:sz="18" w:space="0" w:color="auto"/>
+              <w:right w:val="single" w:sz="4" w:space="0" w:color="auto"/>
+            </w:tcBorders>
+            <w:shd w:val="clear" w:color="auto" w:fill="auto"/>
+            <w:vAlign w:val="bottom"/>
+          </w:tcPr>
+          <w:p>
+            <w:pPr>
+              <w:rPr>
+                <w:rFonts w:ascii="Cambria Math" w:hAnsi="Cambria Math"/>
+                <w:sz w:val="16"/>
+                <w:szCs w:val="16"/>
+              </w:rPr>
+            </w:pPr>
+            <w:r>
+              <w:rPr>
+                <w:rFonts w:ascii="Cambria Math" w:hAnsi="Cambria Math"/>
+                <w:color w:val="000000"/>
+                <w:sz w:val="16"/>
+                <w:szCs w:val="16"/>
+              </w:rPr>
+              <w:t>95,36</w:t>
+            </w:r>
+          </w:p>
+        </w:tc>
+        <w:tc>
+          <w:tcPr>
+            <w:tcW w:w="651" w:type="dxa"/>
+            <w:tcBorders>
+              <w:top w:val="single" w:sz="4" w:space="0" w:color="auto"/>
+              <w:left w:val="single" w:sz="4" w:space="0" w:color="auto"/>
+              <w:bottom w:val="single" w:sz="18" w:space="0" w:color="auto"/>
+              <w:right w:val="single" w:sz="4" w:space="0" w:color="auto"/>
+            </w:tcBorders>
+            <w:shd w:val="clear" w:color="auto" w:fill="auto"/>
+            <w:vAlign w:val="bottom"/>
+          </w:tcPr>
+          <w:p>
+            <w:pPr>
+              <w:rPr>
+                <w:rFonts w:ascii="Cambria Math" w:hAnsi="Cambria Math"/>
+                <w:sz w:val="16"/>
+                <w:szCs w:val="16"/>
+              </w:rPr>
+            </w:pPr>
+            <w:r>
+              <w:rPr>
+                <w:rFonts w:ascii="Cambria Math" w:hAnsi="Cambria Math"/>
+                <w:color w:val="000000"/>
+                <w:sz w:val="16"/>
+                <w:szCs w:val="16"/>
+              </w:rPr>
+              <w:t>4,77</w:t>
+            </w:r>
+          </w:p>
+        </w:tc>
+        <w:tc>
+          <w:tcPr>
+            <w:tcW w:w="651" w:type="dxa"/>
+            <w:tcBorders>
+              <w:top w:val="single" w:sz="4" w:space="0" w:color="auto"/>
+              <w:left w:val="single" w:sz="4" w:space="0" w:color="auto"/>
+              <w:bottom w:val="single" w:sz="18" w:space="0" w:color="auto"/>
+              <w:right w:val="single" w:sz="4" w:space="0" w:color="auto"/>
+            </w:tcBorders>
+            <w:shd w:val="clear" w:color="auto" w:fill="auto"/>
+            <w:vAlign w:val="bottom"/>
+          </w:tcPr>
+          <w:p>
+            <w:pPr>
+              <w:rPr>
+                <w:rFonts w:ascii="Cambria Math" w:hAnsi="Cambria Math"/>
+                <w:sz w:val="16"/>
+                <w:szCs w:val="16"/>
+              </w:rPr>
+            </w:pPr>
+            <w:r>
+              <w:rPr>
+                <w:rFonts w:ascii="Cambria Math" w:hAnsi="Cambria Math"/>
+                <w:color w:val="000000"/>
+                <w:sz w:val="16"/>
+                <w:szCs w:val="16"/>
+              </w:rPr>
+              <w:t>12,12</w:t>
+            </w:r>
+          </w:p>
+        </w:tc>
+        <w:tc>
+          <w:tcPr>
+            <w:tcW w:w="651" w:type="dxa"/>
+            <w:tcBorders>
+              <w:top w:val="single" w:sz="4" w:space="0" w:color="auto"/>
+              <w:left w:val="single" w:sz="4" w:space="0" w:color="auto"/>
+              <w:bottom w:val="single" w:sz="18" w:space="0" w:color="auto"/>
+              <w:right w:val="single" w:sz="4" w:space="0" w:color="auto"/>
+            </w:tcBorders>
+            <w:shd w:val="clear" w:color="auto" w:fill="auto"/>
+            <w:vAlign w:val="bottom"/>
+          </w:tcPr>
+          <w:p>
+            <w:pPr>
+              <w:rPr>
+                <w:rFonts w:ascii="Cambria Math" w:hAnsi="Cambria Math"/>
+                <w:sz w:val="16"/>
+                <w:szCs w:val="16"/>
+              </w:rPr>
+            </w:pPr>
+            <w:r>
+              <w:rPr>
+                <w:rFonts w:ascii="Cambria Math" w:hAnsi="Cambria Math"/>
+                <w:color w:val="000000"/>
+                <w:sz w:val="16"/>
+                <w:szCs w:val="16"/>
+              </w:rPr>
+              <w:t>61,21</w:t>
+            </w:r>
+          </w:p>
+        </w:tc>
+        <w:tc>
+          <w:tcPr>
+            <w:tcW w:w="651" w:type="dxa"/>
+            <w:tcBorders>
+              <w:top w:val="single" w:sz="4" w:space="0" w:color="auto"/>
+              <w:left w:val="single" w:sz="4" w:space="0" w:color="auto"/>
+              <w:bottom w:val="single" w:sz="18" w:space="0" w:color="auto"/>
+              <w:right w:val="single" w:sz="18" w:space="0" w:color="auto"/>
+            </w:tcBorders>
+            <w:shd w:val="clear" w:color="auto" w:fill="auto"/>
+            <w:vAlign w:val="bottom"/>
+          </w:tcPr>
+          <w:p>
+            <w:pPr>
+              <w:rPr>
+                <w:rFonts w:ascii="Cambria Math" w:hAnsi="Cambria Math"/>
+                <w:sz w:val="16"/>
+                <w:szCs w:val="16"/>
+              </w:rPr>
+            </w:pPr>
+            <w:r>
+              <w:rPr>
+                <w:rFonts w:ascii="Cambria Math" w:hAnsi="Cambria Math"/>
+                <w:color w:val="000000"/>
+                <w:sz w:val="16"/>
+                <w:szCs w:val="16"/>
+              </w:rPr>
+              <w:t>64,18</w:t>
+            </w:r>
+          </w:p>
+        </w:tc>
+        <w:tc>
+          <w:tcPr>
+            <w:tcW w:w="651" w:type="dxa"/>
+            <w:tcBorders>
+              <w:left w:val="single" w:sz="18" w:space="0" w:color="auto"/>
+              <w:bottom w:val="single" w:sz="18" w:space="0" w:color="auto"/>
+              <w:right w:val="single" w:sz="4" w:space="0" w:color="auto"/>
+            </w:tcBorders>
+            <w:vAlign w:val="bottom"/>
+          </w:tcPr>
+          <w:p>
+            <w:pPr>
+              <w:rPr>
+                <w:rFonts w:ascii="Cambria Math" w:hAnsi="Cambria Math"/>
+                <w:sz w:val="16"/>
+                <w:szCs w:val="16"/>
+              </w:rPr>
+            </w:pPr>
+            <w:r>
+              <w:rPr>
+                <w:rFonts w:ascii="Cambria Math" w:hAnsi="Cambria Math"/>
+                <w:color w:val="000000"/>
+                <w:sz w:val="16"/>
+                <w:szCs w:val="16"/>
+              </w:rPr>
+              <w:t>85,17</w:t>
+            </w:r>
+          </w:p>
+        </w:tc>
+        <w:tc>
+          <w:tcPr>
+            <w:tcW w:w="651" w:type="dxa"/>
+            <w:tcBorders>
+              <w:left w:val="single" w:sz="4" w:space="0" w:color="auto"/>
+              <w:bottom w:val="single" w:sz="18" w:space="0" w:color="auto"/>
+            </w:tcBorders>
+            <w:vAlign w:val="bottom"/>
+          </w:tcPr>
+          <w:p>
+            <w:pPr>
+              <w:rPr>
+                <w:rFonts w:ascii="Cambria Math" w:hAnsi="Cambria Math"/>
+                <w:sz w:val="16"/>
+                <w:szCs w:val="16"/>
+              </w:rPr>
+            </w:pPr>
+            <w:r>
+              <w:rPr>
+                <w:rFonts w:ascii="Cambria Math" w:hAnsi="Cambria Math"/>
+                <w:color w:val="000000"/>
+                <w:sz w:val="16"/>
+                <w:szCs w:val="16"/>
+              </w:rPr>
+              <w:t>2,84</w:t>
+            </w:r>
+          </w:p>
+        </w:tc>
+        <w:tc>
+          <w:tcPr>
+            <w:tcW w:w="651" w:type="dxa"/>
+            <w:tcBorders>
+              <w:bottom w:val="single" w:sz="18" w:space="0" w:color="auto"/>
+            </w:tcBorders>
+            <w:vAlign w:val="bottom"/>
+          </w:tcPr>
+          <w:p>
+            <w:pPr>
+              <w:rPr>
+                <w:rFonts w:ascii="Cambria Math" w:hAnsi="Cambria Math"/>
+                <w:sz w:val="16"/>
+                <w:szCs w:val="16"/>
+              </w:rPr>
+            </w:pPr>
+            <w:r>
+              <w:rPr>
+                <w:rFonts w:ascii="Cambria Math" w:hAnsi="Cambria Math"/>
+                <w:color w:val="000000"/>
+                <w:sz w:val="16"/>
+                <w:szCs w:val="16"/>
+              </w:rPr>
+              <w:t>12,08</w:t>
+            </w:r>
+          </w:p>
+        </w:tc>
+        <w:tc>
+          <w:tcPr>
+            <w:tcW w:w="651" w:type="dxa"/>
+            <w:tcBorders>
+              <w:bottom w:val="single" w:sz="18" w:space="0" w:color="auto"/>
+            </w:tcBorders>
+            <w:vAlign w:val="bottom"/>
+          </w:tcPr>
+          <w:p>
+            <w:pPr>
+              <w:rPr>
+                <w:rFonts w:ascii="Cambria Math" w:hAnsi="Cambria Math"/>
+                <w:sz w:val="16"/>
+                <w:szCs w:val="16"/>
+              </w:rPr>
+            </w:pPr>
+            <w:r>
+              <w:rPr>
+                <w:rFonts w:ascii="Cambria Math" w:hAnsi="Cambria Math"/>
+                <w:color w:val="000000"/>
+                <w:sz w:val="16"/>
+                <w:szCs w:val="16"/>
+              </w:rPr>
+              <w:t>60,80</w:t>
+            </w:r>
+          </w:p>
+        </w:tc>
+        <w:tc>
+          <w:tcPr>
+            <w:tcW w:w="651" w:type="dxa"/>
+            <w:tcBorders>
+              <w:bottom w:val="single" w:sz="18" w:space="0" w:color="auto"/>
+              <w:right w:val="single" w:sz="18" w:space="0" w:color="auto"/>
+            </w:tcBorders>
+            <w:vAlign w:val="bottom"/>
+          </w:tcPr>
+          <w:p>
+            <w:pPr>
+              <w:rPr>
+                <w:rFonts w:ascii="Cambria Math" w:hAnsi="Cambria Math"/>
+                <w:sz w:val="16"/>
+                <w:szCs w:val="16"/>
+              </w:rPr>
+            </w:pPr>
+            <w:r>
+              <w:rPr>
+                <w:rFonts w:ascii="Cambria Math" w:hAnsi="Cambria Math"/>
+                <w:color w:val="000000"/>
+                <w:sz w:val="16"/>
+                <w:szCs w:val="16"/>
+              </w:rPr>
+              <w:t>71,38</w:t>
+            </w:r>
+          </w:p>
+        </w:tc>
+        <w:tc>
+          <w:tcPr>
+            <w:tcW w:w="651" w:type="dxa"/>
+            <w:tcBorders>
+              <w:left w:val="single" w:sz="18" w:space="0" w:color="auto"/>
+              <w:bottom w:val="single" w:sz="18" w:space="0" w:color="auto"/>
+              <w:right w:val="single" w:sz="4" w:space="0" w:color="auto"/>
+            </w:tcBorders>
+            <w:vAlign w:val="bottom"/>
+          </w:tcPr>
+          <w:p>
+            <w:pPr>
+              <w:rPr>
+                <w:rFonts w:ascii="Cambria Math" w:hAnsi="Cambria Math"/>
+                <w:sz w:val="16"/>
+                <w:szCs w:val="16"/>
+              </w:rPr>
+            </w:pPr>
+            <w:r>
+              <w:rPr>
+                <w:rFonts w:ascii="Cambria Math" w:hAnsi="Cambria Math"/>
+                <w:color w:val="000000"/>
+                <w:sz w:val="16"/>
+                <w:szCs w:val="16"/>
+              </w:rPr>
+              <w:t>90,44</w:t>
+            </w:r>
+          </w:p>
+        </w:tc>
+        <w:tc>
+          <w:tcPr>
+            <w:tcW w:w="651" w:type="dxa"/>
+            <w:tcBorders>
+              <w:left w:val="single" w:sz="4" w:space="0" w:color="auto"/>
+              <w:bottom w:val="single" w:sz="18" w:space="0" w:color="auto"/>
+            </w:tcBorders>
+            <w:vAlign w:val="bottom"/>
+          </w:tcPr>
+          <w:p>
+            <w:pPr>
+              <w:rPr>
+                <w:rFonts w:ascii="Cambria Math" w:hAnsi="Cambria Math"/>
+                <w:sz w:val="16"/>
+                <w:szCs w:val="16"/>
+              </w:rPr>
+            </w:pPr>
+            <w:r>
+              <w:rPr>
+                <w:rFonts w:ascii="Cambria Math" w:hAnsi="Cambria Math"/>
+                <w:color w:val="000000"/>
+                <w:sz w:val="16"/>
+                <w:szCs w:val="16"/>
+              </w:rPr>
+              <w:t>2,26</w:t>
+            </w:r>
+          </w:p>
+        </w:tc>
+        <w:tc>
+          <w:tcPr>
+            <w:tcW w:w="651" w:type="dxa"/>
+            <w:tcBorders>
+              <w:bottom w:val="single" w:sz="18" w:space="0" w:color="auto"/>
+            </w:tcBorders>
+            <w:vAlign w:val="bottom"/>
+          </w:tcPr>
+          <w:p>
+            <w:pPr>
+              <w:rPr>
+                <w:rFonts w:ascii="Cambria Math" w:hAnsi="Cambria Math"/>
+                <w:sz w:val="16"/>
+                <w:szCs w:val="16"/>
+              </w:rPr>
+            </w:pPr>
+            <w:r>
+              <w:rPr>
+                <w:rFonts w:ascii="Cambria Math" w:hAnsi="Cambria Math"/>
+                <w:color w:val="000000"/>
+                <w:sz w:val="16"/>
+                <w:szCs w:val="16"/>
+              </w:rPr>
+              <w:t>12,18</w:t>
+            </w:r>
+          </w:p>
+        </w:tc>
+        <w:tc>
+          <w:tcPr>
+            <w:tcW w:w="651" w:type="dxa"/>
+            <w:tcBorders>
+              <w:bottom w:val="single" w:sz="18" w:space="0" w:color="auto"/>
+            </w:tcBorders>
+            <w:vAlign w:val="bottom"/>
+          </w:tcPr>
+          <w:p>
+            <w:pPr>
+              <w:rPr>
+                <w:rFonts w:ascii="Cambria Math" w:hAnsi="Cambria Math"/>
+                <w:sz w:val="16"/>
+                <w:szCs w:val="16"/>
+              </w:rPr>
+            </w:pPr>
+            <w:r>
+              <w:rPr>
+                <w:rFonts w:ascii="Cambria Math" w:hAnsi="Cambria Math"/>
+                <w:color w:val="000000"/>
+                <w:sz w:val="16"/>
+                <w:szCs w:val="16"/>
+              </w:rPr>
+              <w:t xml:space="preserve">61,81          </w:t>
+            </w:r>
+          </w:p>
+        </w:tc>
+        <w:tc>
+          <w:tcPr>
+            <w:tcW w:w="652" w:type="dxa"/>
+            <w:tcBorders>
+              <w:bottom w:val="single" w:sz="18" w:space="0" w:color="auto"/>
+              <w:right w:val="single" w:sz="18" w:space="0" w:color="auto"/>
+            </w:tcBorders>
+            <w:vAlign w:val="bottom"/>
+          </w:tcPr>
+          <w:p>
+            <w:pPr>
+              <w:rPr>
+                <w:rFonts w:ascii="Cambria Math" w:hAnsi="Cambria Math"/>
+                <w:sz w:val="16"/>
+                <w:szCs w:val="16"/>
+              </w:rPr>
+            </w:pPr>
+            <w:r>
+              <w:rPr>
+                <w:rFonts w:ascii="Cambria Math" w:hAnsi="Cambria Math"/>
+                <w:color w:val="000000"/>
+                <w:sz w:val="16"/>
+                <w:szCs w:val="16"/>
+              </w:rPr>
+              <w:t>68,34</w:t>
+            </w:r>
+          </w:p>
+        </w:tc>
+      </w:tr>
+    </w:tbl>
+    <w:p>
+      <w:pPr>
+        <w:jc w:val="both"/>
+      </w:pPr>
+    </w:p>
+    <w:p>
+      <w:pPr>
+        <w:ind w:firstLine="708"/>
+        <w:jc w:val="both"/>
+        <w:rPr>
+          <w:rFonts w:eastAsiaTheme="minorEastAsia"/>
+        </w:rPr>
+      </w:pPr>
+      <w:r>
+        <w:t xml:space="preserve">It can be seen that in all of the cases, the efficiency of the converter varies with respect to the load. The minimum efficiency obtained is </w:t>
+      </w:r>
+      <m:oMath>
+        <m:r>
+          <w:rPr>
+            <w:rFonts w:ascii="Cambria Math" w:hAnsi="Cambria Math"/>
+          </w:rPr>
+          <m:t>64.18%</m:t>
+        </m:r>
+      </m:oMath>
+      <w:r>
+        <w:rPr>
+          <w:rFonts w:eastAsiaTheme="minorEastAsia"/>
+        </w:rPr>
+        <w:t xml:space="preserve"> while the maximum efficiency obtained is </w:t>
+      </w:r>
+      <m:oMath>
+        <m:r>
+          <w:rPr>
+            <w:rFonts w:ascii="Cambria Math" w:eastAsiaTheme="minorEastAsia" w:hAnsi="Cambria Math"/>
+          </w:rPr>
+          <m:t>77.99%</m:t>
+        </m:r>
+      </m:oMath>
+      <w:r>
+        <w:rPr>
+          <w:rFonts w:eastAsiaTheme="minorEastAsia"/>
+        </w:rPr>
+        <w:t xml:space="preserve">. The line regulation, and the load regulation </w:t>
+      </w:r>
+      <w:r>
+        <w:rPr>
+          <w:rFonts w:eastAsiaTheme="minorEastAsia"/>
+        </w:rPr>
+        <w:t>specifications of the project are provided</w:t>
+      </w:r>
+      <w:r>
+        <w:rPr>
+          <w:rFonts w:eastAsiaTheme="minorEastAsia"/>
+        </w:rPr>
+        <w:t xml:space="preserve">. The </w:t>
+      </w:r>
+      <m:oMath>
+        <m:r>
+          <w:rPr>
+            <w:rFonts w:ascii="Cambria Math" w:eastAsiaTheme="minorEastAsia" w:hAnsi="Cambria Math"/>
+          </w:rPr>
+          <m:t xml:space="preserve">3% </m:t>
+        </m:r>
+      </m:oMath>
+      <w:r>
+        <w:rPr>
+          <w:rFonts w:eastAsiaTheme="minorEastAsia"/>
+        </w:rPr>
+        <w:t xml:space="preserve"> threshold on all of them when the output voltage is considered as to be </w:t>
+      </w:r>
+      <m:oMath>
+        <m:r>
+          <w:rPr>
+            <w:rFonts w:ascii="Cambria Math" w:eastAsiaTheme="minorEastAsia" w:hAnsi="Cambria Math"/>
+          </w:rPr>
+          <m:t>12V</m:t>
+        </m:r>
+      </m:oMath>
+      <w:r>
+        <w:rPr>
+          <w:rFonts w:eastAsiaTheme="minorEastAsia"/>
+        </w:rPr>
+        <w:t xml:space="preserve"> is equal to </w:t>
+      </w:r>
+      <m:oMath>
+        <m:r>
+          <w:rPr>
+            <w:rFonts w:ascii="Cambria Math" w:eastAsiaTheme="minorEastAsia" w:hAnsi="Cambria Math"/>
+          </w:rPr>
+          <m:t>0.36V</m:t>
+        </m:r>
+      </m:oMath>
+      <w:r>
+        <w:rPr>
+          <w:rFonts w:eastAsiaTheme="minorEastAsia"/>
+        </w:rPr>
+        <w:t xml:space="preserve">. For the load regulation, it can be seen that in all of the input voltage cases, the difference between in the output voltage, when the load is changed from minimum to maximum is less than </w:t>
+      </w:r>
+      <m:oMath>
+        <m:r>
+          <w:rPr>
+            <w:rFonts w:ascii="Cambria Math" w:eastAsiaTheme="minorEastAsia" w:hAnsi="Cambria Math"/>
+          </w:rPr>
+          <m:t>0.36V</m:t>
+        </m:r>
+      </m:oMath>
+      <w:r>
+        <w:rPr>
+          <w:rFonts w:eastAsiaTheme="minorEastAsia"/>
+        </w:rPr>
+        <w:t xml:space="preserve">. Similarly, for the line regulation, under constant load, when the input voltage is varied between </w:t>
+      </w:r>
+      <m:oMath>
+        <m:r>
+          <w:rPr>
+            <w:rFonts w:ascii="Cambria Math" w:eastAsiaTheme="minorEastAsia" w:hAnsi="Cambria Math"/>
+          </w:rPr>
+          <m:t>20V</m:t>
+        </m:r>
+      </m:oMath>
+      <w:r>
+        <w:rPr>
+          <w:rFonts w:eastAsiaTheme="minorEastAsia"/>
+        </w:rPr>
+        <w:t xml:space="preserve"> and </w:t>
+      </w:r>
+      <m:oMath>
+        <m:r>
+          <w:rPr>
+            <w:rFonts w:ascii="Cambria Math" w:eastAsiaTheme="minorEastAsia" w:hAnsi="Cambria Math"/>
+          </w:rPr>
+          <m:t>40V,</m:t>
+        </m:r>
+      </m:oMath>
+      <w:r>
+        <w:rPr>
+          <w:rFonts w:eastAsiaTheme="minorEastAsia"/>
+        </w:rPr>
+        <w:t xml:space="preserve"> the change in the output voltage is less than </w:t>
+      </w:r>
+      <m:oMath>
+        <m:r>
+          <w:rPr>
+            <w:rFonts w:ascii="Cambria Math" w:eastAsiaTheme="minorEastAsia" w:hAnsi="Cambria Math"/>
+          </w:rPr>
+          <m:t>0.36V</m:t>
+        </m:r>
+      </m:oMath>
+      <w:r>
+        <w:rPr>
+          <w:rFonts w:eastAsiaTheme="minorEastAsia"/>
+        </w:rPr>
+        <w:t>.</w:t>
+      </w:r>
+      <w:r>
+        <w:rPr>
+          <w:rFonts w:eastAsiaTheme="minorEastAsia"/>
+        </w:rPr>
+        <w:t xml:space="preserve"> The project clearly operates and maintains the output voltage within the required limits. Excluding the efficiency limit, the other specifications are confirmed.</w:t>
+      </w:r>
+    </w:p>
+    <w:p>
+      <w:pPr>
+        <w:ind w:firstLine="708"/>
+        <w:jc w:val="both"/>
+        <w:rPr>
+          <w:rFonts w:eastAsiaTheme="minorEastAsia"/>
+        </w:rPr>
+      </w:pPr>
+      <w:r>
+        <w:rPr>
+          <w:rFonts w:eastAsiaTheme="minorEastAsia"/>
+        </w:rPr>
+        <w:t>An exemplar output voltage and primary side transformer current graphics are represented in Figure 31.</w:t>
+      </w:r>
+    </w:p>
+    <w:p>
+      <w:pPr>
+        <w:ind w:firstLine="708"/>
+        <w:jc w:val="both"/>
+        <w:rPr>
+          <w:rFonts w:eastAsiaTheme="minorEastAsia"/>
+        </w:rPr>
+      </w:pPr>
+    </w:p>
+    <w:p>
+      <w:pPr>
+        <w:ind w:firstLine="708"/>
+        <w:jc w:val="both"/>
+        <w:rPr>
+          <w:rFonts w:eastAsiaTheme="minorEastAsia"/>
+        </w:rPr>
+      </w:pPr>
+      <w:r>
+        <w:rPr>
+          <w:rFonts w:eastAsiaTheme="minorEastAsia"/>
+        </w:rPr>
+        <w:t xml:space="preserve"> </w:t>
+      </w:r>
+    </w:p>
+    <w:p>
+      <w:pPr>
+        <w:ind w:firstLine="708"/>
+        <w:jc w:val="both"/>
+        <w:rPr>
+          <w:rFonts w:eastAsiaTheme="minorEastAsia"/>
+        </w:rPr>
+      </w:pPr>
+    </w:p>
+    <w:p>
+      <w:pPr>
+        <w:ind w:firstLine="708"/>
+        <w:jc w:val="both"/>
+        <w:rPr>
+          <w:rFonts w:eastAsiaTheme="minorEastAsia"/>
+        </w:rPr>
+      </w:pPr>
+    </w:p>
+    <w:p>
+      <w:pPr>
+        <w:ind w:firstLine="708"/>
+        <w:jc w:val="both"/>
+        <w:rPr>
+          <w:rFonts w:eastAsiaTheme="minorEastAsia"/>
+        </w:rPr>
+      </w:pPr>
+    </w:p>
+    <w:p>
+      <w:pPr>
+        <w:ind w:firstLine="708"/>
+        <w:jc w:val="both"/>
+        <w:rPr>
+          <w:rFonts w:eastAsiaTheme="minorEastAsia"/>
+        </w:rPr>
+      </w:pPr>
+    </w:p>
+    <w:p>
+      <w:pPr>
+        <w:ind w:firstLine="708"/>
+        <w:jc w:val="both"/>
+        <w:rPr>
+          <w:rFonts w:eastAsiaTheme="minorEastAsia"/>
+        </w:rPr>
+      </w:pPr>
+      <w:r>
+        <w:rPr>
+          <w:noProof/>
+        </w:rPr>
+        <w:lastRenderedPageBreak/>
+        <mc:AlternateContent>
+          <mc:Choice Requires="wps">
+            <w:drawing>
+              <wp:anchor distT="0" distB="0" distL="114300" distR="114300" simplePos="0" relativeHeight="251740160" behindDoc="1" locked="0" layoutInCell="1" allowOverlap="1" wp14:anchorId="0FE8EC03" wp14:editId="2984BB3B">
+                <wp:simplePos x="0" y="0"/>
+                <wp:positionH relativeFrom="margin">
+                  <wp:align>center</wp:align>
+                </wp:positionH>
+                <wp:positionV relativeFrom="paragraph">
+                  <wp:posOffset>2505009</wp:posOffset>
+                </wp:positionV>
+                <wp:extent cx="3200400" cy="161925"/>
+                <wp:effectExtent l="0" t="0" r="0" b="9525"/>
+                <wp:wrapTight wrapText="bothSides">
+                  <wp:wrapPolygon edited="0">
+                    <wp:start x="0" y="0"/>
+                    <wp:lineTo x="0" y="20329"/>
+                    <wp:lineTo x="21471" y="20329"/>
+                    <wp:lineTo x="21471" y="0"/>
+                    <wp:lineTo x="0" y="0"/>
+                  </wp:wrapPolygon>
+                </wp:wrapTight>
+                <wp:docPr id="415669987" name="Text Box 1"/>
+                <wp:cNvGraphicFramePr/>
+                <a:graphic xmlns:a="http://schemas.openxmlformats.org/drawingml/2006/main">
+                  <a:graphicData uri="http://schemas.microsoft.com/office/word/2010/wordprocessingShape">
+                    <wps:wsp>
+                      <wps:cNvSpPr txBox="1"/>
+                      <wps:spPr>
+                        <a:xfrm>
+                          <a:off x="0" y="0"/>
+                          <a:ext cx="3200400" cy="161925"/>
+                        </a:xfrm>
+                        <a:prstGeom prst="rect">
+                          <a:avLst/>
+                        </a:prstGeom>
+                        <a:solidFill>
+                          <a:prstClr val="white"/>
+                        </a:solidFill>
+                        <a:ln>
+                          <a:noFill/>
+                        </a:ln>
+                      </wps:spPr>
+                      <wps:txbx>
+                        <w:txbxContent>
+                          <w:p>
+                            <w:pPr>
+                              <w:pStyle w:val="Caption"/>
+                              <w:jc w:val="center"/>
+                              <w:rPr>
+                                <w:noProof/>
+                              </w:rPr>
+                            </w:pPr>
+                            <w:r>
+                              <w:t xml:space="preserve">Figure </w:t>
+                            </w:r>
+                            <w:r>
+                              <w:fldChar w:fldCharType="begin"/>
+                            </w:r>
+                            <w:r>
+                              <w:instrText xml:space="preserve"> SEQ Figure \* ARABIC </w:instrText>
+                            </w:r>
+                            <w:r>
+                              <w:fldChar w:fldCharType="separate"/>
+                            </w:r>
+                            <w:r>
+                              <w:rPr>
+                                <w:noProof/>
+                              </w:rPr>
+                              <w:t>31</w:t>
+                            </w:r>
+                            <w:r>
+                              <w:fldChar w:fldCharType="end"/>
+                            </w:r>
+                            <w:r>
+                              <w:t>. Output Voltage and Transformer Current Measurements</w:t>
+                            </w:r>
+                          </w:p>
+                        </w:txbxContent>
+                      </wps:txbx>
+                      <wps:bodyPr rot="0" spcFirstLastPara="0" vertOverflow="overflow" horzOverflow="overflow" vert="horz" wrap="square" lIns="0" tIns="0" rIns="0" bIns="0" numCol="1" spcCol="0" rtlCol="0" fromWordArt="0" anchor="t" anchorCtr="0" forceAA="0" compatLnSpc="1">
+                        <a:prstTxWarp prst="textNoShape">
+                          <a:avLst/>
+                        </a:prstTxWarp>
+                        <a:noAutofit/>
+                      </wps:bodyPr>
+                    </wps:wsp>
+                  </a:graphicData>
+                </a:graphic>
+                <wp14:sizeRelV relativeFrom="margin">
+                  <wp14:pctHeight>0</wp14:pctHeight>
+                </wp14:sizeRelV>
+              </wp:anchor>
+            </w:drawing>
+          </mc:Choice>
+          <mc:Fallback>
+            <w:pict>
+              <v:shape w14:anchorId="0FE8EC03" id="_x0000_s1056" type="#_x0000_t202" style="position:absolute;left:0;text-align:left;margin-left:0;margin-top:197.25pt;width:252pt;height:12.75pt;z-index:-251576320;visibility:visible;mso-wrap-style:square;mso-height-percent:0;mso-wrap-distance-left:9pt;mso-wrap-distance-top:0;mso-wrap-distance-right:9pt;mso-wrap-distance-bottom:0;mso-position-horizontal:center;mso-position-horizontal-relative:margin;mso-position-vertical:absolute;mso-position-vertical-relative:text;mso-height-percent:0;mso-height-relative:margin;v-text-anchor:top" o:gfxdata="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" stroked="f">
+                <v:textbox inset="0,0,0,0">
+                  <w:txbxContent>
+                    <w:p>
+                      <w:pPr>
+                        <w:pStyle w:val="Caption"/>
+                        <w:jc w:val="center"/>
+                        <w:rPr>
+                          <w:noProof/>
+                        </w:rPr>
+                      </w:pPr>
+                      <w:r>
+                        <w:t xml:space="preserve">Figure </w:t>
+                      </w:r>
+                      <w:r>
+                        <w:fldChar w:fldCharType="begin"/>
+                      </w:r>
+                      <w:r>
+                        <w:instrText xml:space="preserve"> SEQ Figure \* ARABIC </w:instrText>
+                      </w:r>
+                      <w:r>
+                        <w:fldChar w:fldCharType="separate"/>
+                      </w:r>
+                      <w:r>
+                        <w:rPr>
+                          <w:noProof/>
+                        </w:rPr>
+                        <w:t>31</w:t>
+                      </w:r>
+                      <w:r>
+                        <w:fldChar w:fldCharType="end"/>
+                      </w:r>
+                      <w:r>
+                        <w:t>. Output Voltage and Transformer Current Measurements</w:t>
+                      </w:r>
+                    </w:p>
+                  </w:txbxContent>
+                </v:textbox>
+                <w10:wrap type="tight" anchorx="margin"/>
+              </v:shape>
+            </w:pict>
+          </mc:Fallback>
+        </mc:AlternateContent>
+      </w:r>
+      <w:r>
+        <w:rPr>
+          <w:rFonts w:eastAsiaTheme="minorEastAsia"/>
+          <w:noProof/>
+        </w:rPr>
+        <w:drawing>
+          <wp:anchor distT="0" distB="0" distL="114300" distR="114300" simplePos="0" relativeHeight="251738112" behindDoc="1" locked="0" layoutInCell="1" allowOverlap="1" wp14:anchorId="05AF855C" wp14:editId="5B2E2157">
+            <wp:simplePos x="0" y="0"/>
+            <wp:positionH relativeFrom="margin">
+              <wp:align>center</wp:align>
+            </wp:positionH>
+            <wp:positionV relativeFrom="paragraph">
+              <wp:posOffset>370</wp:posOffset>
+            </wp:positionV>
+            <wp:extent cx="3200400" cy="2389505"/>
+            <wp:effectExtent l="0" t="0" r="0" b="0"/>
+            <wp:wrapTopAndBottom/>
+            <wp:docPr id="1969038072" name="Picture 31"/>
+            <wp:cNvGraphicFramePr>
+              <a:graphicFrameLocks xmlns:a="http://schemas.openxmlformats.org/drawingml/2006/main" noChangeAspect="1"/>
+            </wp:cNvGraphicFramePr>
+            <a:graphic xmlns:a="http://schemas.openxmlformats.org/drawingml/2006/main">
+              <a:graphicData uri="http://schemas.openxmlformats.org/drawingml/2006/picture">
+                <pic:pic xmlns:pic="http://schemas.openxmlformats.org/drawingml/2006/picture">
+                  <pic:nvPicPr>
+                    <pic:cNvPr id="1969038072" name="Picture 1969038072"/>
+                    <pic:cNvPicPr/>
+                  </pic:nvPicPr>
+                  <pic:blipFill rotWithShape="1">
+                    <a:blip r:embed="rId46" cstate="print">
+                      <a:extLst>
+                        <a:ext uri="{28A0092B-C50C-407E-A947-70E740481C1C}">
+                          <a14:useLocalDpi xmlns:a14="http://schemas.microsoft.com/office/drawing/2010/main" val="0"/>
+                        </a:ext>
+                      </a:extLst>
+                    </a:blip>
+                    <a:srcRect l="16204" t="22706" r="21131" b="14904"/>
+                    <a:stretch/>
+                  </pic:blipFill>
+                  <pic:spPr bwMode="auto">
+                    <a:xfrm>
+                      <a:off x="0" y="0"/>
+                      <a:ext cx="3200400" cy="2389505"/>
+                    </a:xfrm>
+                    <a:prstGeom prst="rect">
+                      <a:avLst/>
+                    </a:prstGeom>
+                    <a:ln>
+                      <a:noFill/>
+                    </a:ln>
+                    <a:extLst>
+                      <a:ext uri="{53640926-AAD7-44D8-BBD7-CCE9431645EC}">
+                        <a14:shadowObscured xmlns:a14="http://schemas.microsoft.com/office/drawing/2010/main"/>
+                      </a:ext>
+                    </a:extLst>
+                  </pic:spPr>
+                </pic:pic>
+              </a:graphicData>
+            </a:graphic>
+            <wp14:sizeRelH relativeFrom="margin">
+              <wp14:pctWidth>0</wp14:pctWidth>
+            </wp14:sizeRelH>
+            <wp14:sizeRelV relativeFrom="margin">
+              <wp14:pctHeight>0</wp14:pctHeight>
+            </wp14:sizeRelV>
+          </wp:anchor>
+        </w:drawing>
+      </w:r>
+    </w:p>
+    <w:p>
+      <w:pPr>
+        <w:ind w:firstLine="708"/>
+        <w:jc w:val="both"/>
+        <w:rPr>
+          <w:rFonts w:eastAsiaTheme="minorEastAsia"/>
+        </w:rPr>
+      </w:pPr>
+      <w:r>
+        <w:rPr>
+          <w:noProof/>
+        </w:rPr>
+        <mc:AlternateContent>
+          <mc:Choice Requires="wps">
+            <w:drawing>
+              <wp:anchor distT="0" distB="0" distL="114300" distR="114300" simplePos="0" relativeHeight="251743232" behindDoc="0" locked="0" layoutInCell="1" allowOverlap="1" wp14:anchorId="6BAABF1E" wp14:editId="1D0418E5">
+                <wp:simplePos x="0" y="0"/>
+                <wp:positionH relativeFrom="column">
+                  <wp:posOffset>1084580</wp:posOffset>
+                </wp:positionH>
+                <wp:positionV relativeFrom="paragraph">
+                  <wp:posOffset>5367655</wp:posOffset>
+                </wp:positionV>
+                <wp:extent cx="3590925" cy="635"/>
+                <wp:effectExtent l="0" t="0" r="0" b="0"/>
+                <wp:wrapTopAndBottom/>
+                <wp:docPr id="1463494596" name="Text Box 1"/>
+                <wp:cNvGraphicFramePr/>
+                <a:graphic xmlns:a="http://schemas.openxmlformats.org/drawingml/2006/main">
+                  <a:graphicData uri="http://schemas.microsoft.com/office/word/2010/wordprocessingShape">
+                    <wps:wsp>
+                      <wps:cNvSpPr txBox="1"/>
+                      <wps:spPr>
+                        <a:xfrm>
+                          <a:off x="0" y="0"/>
+                          <a:ext cx="3590925" cy="635"/>
+                        </a:xfrm>
+                        <a:prstGeom prst="rect">
+                          <a:avLst/>
+                        </a:prstGeom>
+                        <a:solidFill>
+                          <a:prstClr val="white"/>
+                        </a:solidFill>
+                        <a:ln>
+                          <a:noFill/>
+                        </a:ln>
+                      </wps:spPr>
+                      <wps:txbx>
+                        <w:txbxContent>
+                          <w:p>
+                            <w:pPr>
+                              <w:pStyle w:val="Caption"/>
+                              <w:jc w:val="center"/>
+                              <w:rPr>
+                                <w:noProof/>
+                              </w:rPr>
+                            </w:pPr>
+                            <w:r>
+                              <w:t xml:space="preserve">Figure </w:t>
+                            </w:r>
+                            <w:r>
+                              <w:fldChar w:fldCharType="begin"/>
+                            </w:r>
+                            <w:r>
+                              <w:instrText xml:space="preserve"> SEQ Figure \* ARABIC </w:instrText>
+                            </w:r>
+                            <w:r>
+                              <w:fldChar w:fldCharType="separate"/>
+                            </w:r>
+                            <w:r>
+                              <w:rPr>
+                                <w:noProof/>
+                              </w:rPr>
+                              <w:t>32</w:t>
+                            </w:r>
+                            <w:r>
+                              <w:fldChar w:fldCharType="end"/>
+                            </w:r>
+                            <w:r>
+                              <w:t>. Load Disconnection and Connection</w:t>
+                            </w:r>
+                            <w:r>
+                              <w:t xml:space="preserve"> Cases</w:t>
+                            </w:r>
+                          </w:p>
+                        </w:txbxContent>
+                      </wps:txbx>
+                      <wps:bodyPr rot="0" spcFirstLastPara="0" vertOverflow="overflow" horzOverflow="overflow" vert="horz" wrap="square" lIns="0" tIns="0" rIns="0" bIns="0" numCol="1" spcCol="0" rtlCol="0" fromWordArt="0" anchor="t" anchorCtr="0" forceAA="0" compatLnSpc="1">
+                        <a:prstTxWarp prst="textNoShape">
+                          <a:avLst/>
+                        </a:prstTxWarp>
+                        <a:spAutoFit/>
+                      </wps:bodyPr>
+                    </wps:wsp>
+                  </a:graphicData>
+                </a:graphic>
+              </wp:anchor>
+            </w:drawing>
+          </mc:Choice>
+          <mc:Fallback>
+            <w:pict>
+              <v:shape w14:anchorId="6BAABF1E" id="_x0000_s1057" type="#_x0000_t202" style="position:absolute;left:0;text-align:left;margin-left:85.4pt;margin-top:422.65pt;width:282.75pt;height:.05pt;z-index:251743232;visibility:visible;mso-wrap-style:square;mso-wrap-distance-left:9pt;mso-wrap-distance-top:0;mso-wrap-distance-right:9pt;mso-wrap-distance-bottom:0;mso-position-horizontal:absolute;mso-position-horizontal-relative:text;mso-position-vertical:absolute;mso-position-vertical-relative:text;v-text-anchor:top" o:gfxdata="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" stroked="f">
+                <v:textbox style="mso-fit-shape-to-text:t" inset="0,0,0,0">
+                  <w:txbxContent>
+                    <w:p>
+                      <w:pPr>
+                        <w:pStyle w:val="Caption"/>
+                        <w:jc w:val="center"/>
+                        <w:rPr>
+                          <w:noProof/>
+                        </w:rPr>
+                      </w:pPr>
+                      <w:r>
+                        <w:t xml:space="preserve">Figure </w:t>
+                      </w:r>
+                      <w:r>
+                        <w:fldChar w:fldCharType="begin"/>
+                      </w:r>
+                      <w:r>
+                        <w:instrText xml:space="preserve"> SEQ Figure \* ARABIC </w:instrText>
+                      </w:r>
+                      <w:r>
+                        <w:fldChar w:fldCharType="separate"/>
+                      </w:r>
+                      <w:r>
+                        <w:rPr>
+                          <w:noProof/>
+                        </w:rPr>
+                        <w:t>32</w:t>
+                      </w:r>
+                      <w:r>
+                        <w:fldChar w:fldCharType="end"/>
+                      </w:r>
+                      <w:r>
+                        <w:t>. Load Disconnection and Connection</w:t>
+                      </w:r>
+                      <w:r>
+                        <w:t xml:space="preserve"> Cases</w:t>
+                      </w:r>
+                    </w:p>
+                  </w:txbxContent>
+                </v:textbox>
+                <w10:wrap type="topAndBottom"/>
+              </v:shape>
+            </w:pict>
+          </mc:Fallback>
+        </mc:AlternateContent>
+      </w:r>
+      <w:r>
+        <w:rPr>
+          <w:noProof/>
+        </w:rPr>
+        <w:drawing>
+          <wp:anchor distT="0" distB="0" distL="114300" distR="114300" simplePos="0" relativeHeight="251741184" behindDoc="0" locked="0" layoutInCell="1" allowOverlap="1" wp14:anchorId="24E5E978" wp14:editId="2EC2B550">
+            <wp:simplePos x="0" y="0"/>
+            <wp:positionH relativeFrom="margin">
+              <wp:align>center</wp:align>
+            </wp:positionH>
+            <wp:positionV relativeFrom="paragraph">
+              <wp:posOffset>2456180</wp:posOffset>
+            </wp:positionV>
+            <wp:extent cx="3590925" cy="2854615"/>
+            <wp:effectExtent l="0" t="0" r="0" b="3175"/>
+            <wp:wrapTopAndBottom/>
+            <wp:docPr id="444973197" name="Picture 33" descr="A close up of a device&#10;&#10;Description automatically generated"/>
+            <wp:cNvGraphicFramePr>
+              <a:graphicFrameLocks xmlns:a="http://schemas.openxmlformats.org/drawingml/2006/main" noChangeAspect="1"/>
+            </wp:cNvGraphicFramePr>
+            <a:graphic xmlns:a="http://schemas.openxmlformats.org/drawingml/2006/main">
+              <a:graphicData uri="http://schemas.openxmlformats.org/drawingml/2006/picture">
+                <pic:pic xmlns:pic="http://schemas.openxmlformats.org/drawingml/2006/picture">
+                  <pic:nvPicPr>
+                    <pic:cNvPr id="444973197" name="Picture 33" descr="A close up of a device&#10;&#10;Description automatically generated"/>
+                    <pic:cNvPicPr/>
+                  </pic:nvPicPr>
+                  <pic:blipFill rotWithShape="1">
+                    <a:blip r:embed="rId47">
+                      <a:extLst>
+                        <a:ext uri="{28A0092B-C50C-407E-A947-70E740481C1C}">
+                          <a14:useLocalDpi xmlns:a14="http://schemas.microsoft.com/office/drawing/2010/main" val="0"/>
+                        </a:ext>
+                      </a:extLst>
+                    </a:blip>
+                    <a:srcRect l="23809" t="20944" r="23777" b="23501"/>
+                    <a:stretch/>
+                  </pic:blipFill>
+                  <pic:spPr bwMode="auto">
+                    <a:xfrm>
+                      <a:off x="0" y="0"/>
+                      <a:ext cx="3590925" cy="2854615"/>
+                    </a:xfrm>
+                    <a:prstGeom prst="rect">
+                      <a:avLst/>
+                    </a:prstGeom>
+                    <a:ln>
+                      <a:noFill/>
+                    </a:ln>
+                    <a:extLst>
+                      <a:ext uri="{53640926-AAD7-44D8-BBD7-CCE9431645EC}">
+                        <a14:shadowObscured xmlns:a14="http://schemas.microsoft.com/office/drawing/2010/main"/>
+                      </a:ext>
+                    </a:extLst>
+                  </pic:spPr>
+                </pic:pic>
+              </a:graphicData>
+            </a:graphic>
+          </wp:anchor>
+        </w:drawing>
+      </w:r>
+      <w:r>
+        <w:rPr>
+          <w:rFonts w:eastAsiaTheme="minorEastAsia"/>
+        </w:rPr>
+        <w:t xml:space="preserve">It can be seen that there are minimal peaks in the output voltage and the transformer current occurring at every </w:t>
+      </w:r>
+      <m:oMath>
+        <m:r>
+          <w:rPr>
+            <w:rFonts w:ascii="Cambria Math" w:eastAsiaTheme="minorEastAsia" w:hAnsi="Cambria Math"/>
+          </w:rPr>
+          <m:t>12.5μs</m:t>
+        </m:r>
+      </m:oMath>
+      <w:r>
+        <w:rPr>
+          <w:rFonts w:eastAsiaTheme="minorEastAsia"/>
+        </w:rPr>
+        <w:t xml:space="preserve">, which corresponds to the switching frequency of </w:t>
+      </w:r>
+      <m:oMath>
+        <m:r>
+          <w:rPr>
+            <w:rFonts w:ascii="Cambria Math" w:eastAsiaTheme="minorEastAsia" w:hAnsi="Cambria Math"/>
+          </w:rPr>
+          <m:t>80kHz</m:t>
+        </m:r>
+      </m:oMath>
+      <w:r>
+        <w:rPr>
+          <w:rFonts w:eastAsiaTheme="minorEastAsia"/>
+        </w:rPr>
+        <w:t xml:space="preserve">. These are caused by the controller. At every cycle, it opens the MOSFET and checks the voltage on the </w:t>
+      </w:r>
+      <m:oMath>
+        <m:sSub>
+          <m:sSubPr>
+            <m:ctrlPr>
+              <w:rPr>
+                <w:rFonts w:ascii="Cambria Math" w:eastAsiaTheme="minorEastAsia" w:hAnsi="Cambria Math"/>
+                <w:i/>
+              </w:rPr>
+            </m:ctrlPr>
+          </m:sSubPr>
+          <m:e>
+            <m:r>
+              <w:rPr>
+                <w:rFonts w:ascii="Cambria Math" w:eastAsiaTheme="minorEastAsia" w:hAnsi="Cambria Math"/>
+              </w:rPr>
+              <m:t>I</m:t>
+            </m:r>
+          </m:e>
+          <m:sub>
+            <m:r>
+              <w:rPr>
+                <w:rFonts w:ascii="Cambria Math" w:eastAsiaTheme="minorEastAsia" w:hAnsi="Cambria Math"/>
+              </w:rPr>
+              <m:t>sense</m:t>
+            </m:r>
+          </m:sub>
+        </m:sSub>
+      </m:oMath>
+      <w:r>
+        <w:rPr>
+          <w:rFonts w:eastAsiaTheme="minorEastAsia"/>
+        </w:rPr>
+        <w:t xml:space="preserve"> pin located on the third leg of it. In a case where the energy in magnetizing inductance of the transformer is still enough to power up the load, it directly closes down the MOSFET, so that minimal peaks are observed on the current, and hence the output voltage. When the energy on the magnetizing inductance drops under a value, it charges up the magnetizing inductance, as expected</w:t>
+      </w:r>
+      <w:r>
+        <w:rPr>
+          <w:rFonts w:eastAsiaTheme="minorEastAsia"/>
+        </w:rPr>
+        <w:t xml:space="preserve">, which is the blue line with a constant slope. It can also be understood that the operating mode of the converter is DCM, which increases the efficiency of the circuit by minimizing the switching losses on the MOSFET. By optimizing the </w:t>
+      </w:r>
+      <m:oMath>
+        <m:sSub>
+          <m:sSubPr>
+            <m:ctrlPr>
+              <w:rPr>
+                <w:rFonts w:ascii="Cambria Math" w:eastAsiaTheme="minorEastAsia" w:hAnsi="Cambria Math"/>
+                <w:i/>
+              </w:rPr>
+            </m:ctrlPr>
+          </m:sSubPr>
+          <m:e>
+            <m:r>
+              <w:rPr>
+                <w:rFonts w:ascii="Cambria Math" w:eastAsiaTheme="minorEastAsia" w:hAnsi="Cambria Math"/>
+              </w:rPr>
+              <m:t>I</m:t>
+            </m:r>
+          </m:e>
+          <m:sub>
+            <m:r>
+              <w:rPr>
+                <w:rFonts w:ascii="Cambria Math" w:eastAsiaTheme="minorEastAsia" w:hAnsi="Cambria Math"/>
+              </w:rPr>
+              <m:t>sense</m:t>
+            </m:r>
+          </m:sub>
+        </m:sSub>
+      </m:oMath>
+      <w:r>
+        <w:rPr>
+          <w:rFonts w:eastAsiaTheme="minorEastAsia"/>
+        </w:rPr>
+        <w:t xml:space="preserve"> resistance, it is established that the circuit operates in DCM under all load cases. </w:t>
+      </w:r>
+    </w:p>
+    <w:p>
+      <w:pPr>
+        <w:ind w:firstLine="708"/>
+        <w:jc w:val="both"/>
+      </w:pPr>
+      <w:r>
+        <w:t xml:space="preserve">Figure 32 represents a case where under a full load and normal operation, a load disconnection and again a connection occurs. The green line represents the input current and </w:t>
+      </w:r>
+      <w:r>
+        <w:lastRenderedPageBreak/>
+        <w:t xml:space="preserve">the output current. It can be seen that when the load is disconnected, the input current directly hits zero, but the output current slowly decays, thanks to the output capacitors. When the load is connected back, the controller can respond to it and the output is again supplied by power, again under full load. </w:t>
+      </w:r>
+    </w:p>
     <w:sectPr>
-      <w:headerReference w:type="default" r:id="rId46"/>
+      <w:headerReference w:type="default" r:id="rId48"/>
       <w:pgSz w:w="11906" w:h="16838"/>
       <w:pgMar w:top="1417" w:right="1417" w:bottom="1417" w:left="1417" w:header="708" w:footer="708" w:gutter="0"/>
       <w:cols w:space="708"/>
@@ -16778,6 +21446,7 @@
     </w:pPr>
     <w:r>
       <w:rPr>
+        <w:noProof/>
         <w:position w:val="24"/>
         <w:sz w:val="20"/>
       </w:rPr>
@@ -17478,7 +22147,7 @@
   <w:style w:type="paragraph" w:default="1" w:styleId="Normal">
     <w:name w:val="Normal"/>
     <w:qFormat/>
-    <w:rsid w:val="00CE1B89"/>
+    <w:rsid w:val="00B578AF"/>
     <w:rPr>
       <w:rFonts w:ascii="Calibri" w:hAnsi="Calibri"/>
       <w:lang w:val="en-GB"/>
